--- a/MIPS - Seminarski rad.docx
+++ b/MIPS - Seminarski rad.docx
@@ -589,10 +589,7 @@
               <w:tab w:val="right" w:leader="dot" w:pos="9350"/>
             </w:tabs>
             <w:rPr>
-              <w:rFonts w:ascii="Times New Roman" w:hAnsi="Times New Roman" w:cs="Times New Roman"/>
               <w:noProof/>
-              <w:sz w:val="24"/>
-              <w:szCs w:val="24"/>
             </w:rPr>
           </w:pPr>
           <w:r>
@@ -619,83 +616,59 @@
             </w:rPr>
             <w:fldChar w:fldCharType="separate"/>
           </w:r>
-          <w:hyperlink w:anchor="_Toc41777774" w:history="1">
+          <w:hyperlink w:anchor="_Toc41834001" w:history="1">
             <w:r>
               <w:rPr>
                 <w:rStyle w:val="Hyperlink"/>
-                <w:rFonts w:ascii="Times New Roman" w:hAnsi="Times New Roman" w:cs="Times New Roman"/>
-                <w:noProof/>
-                <w:sz w:val="24"/>
-                <w:szCs w:val="24"/>
+                <w:noProof/>
               </w:rPr>
               <w:t>1. Uvod</w:t>
             </w:r>
             <w:r>
               <w:rPr>
-                <w:rFonts w:ascii="Times New Roman" w:hAnsi="Times New Roman" w:cs="Times New Roman"/>
                 <w:noProof/>
                 <w:webHidden/>
-                <w:sz w:val="24"/>
-                <w:szCs w:val="24"/>
               </w:rPr>
               <w:tab/>
             </w:r>
             <w:r>
               <w:rPr>
-                <w:rFonts w:ascii="Times New Roman" w:hAnsi="Times New Roman" w:cs="Times New Roman"/>
                 <w:noProof/>
                 <w:webHidden/>
-                <w:sz w:val="24"/>
-                <w:szCs w:val="24"/>
               </w:rPr>
               <w:fldChar w:fldCharType="begin"/>
             </w:r>
             <w:r>
               <w:rPr>
-                <w:rFonts w:ascii="Times New Roman" w:hAnsi="Times New Roman" w:cs="Times New Roman"/>
                 <w:noProof/>
                 <w:webHidden/>
-                <w:sz w:val="24"/>
-                <w:szCs w:val="24"/>
-              </w:rPr>
-              <w:instrText xml:space="preserve"> PAGEREF _Toc41777774 \h </w:instrText>
-            </w:r>
-            <w:r>
-              <w:rPr>
-                <w:rFonts w:ascii="Times New Roman" w:hAnsi="Times New Roman" w:cs="Times New Roman"/>
+              </w:rPr>
+              <w:instrText xml:space="preserve"> PAGEREF _Toc41834001 \h </w:instrText>
+            </w:r>
+            <w:r>
+              <w:rPr>
                 <w:noProof/>
                 <w:webHidden/>
-                <w:sz w:val="24"/>
-                <w:szCs w:val="24"/>
-              </w:rPr>
-            </w:r>
-            <w:r>
-              <w:rPr>
-                <w:rFonts w:ascii="Times New Roman" w:hAnsi="Times New Roman" w:cs="Times New Roman"/>
+              </w:rPr>
+            </w:r>
+            <w:r>
+              <w:rPr>
                 <w:noProof/>
                 <w:webHidden/>
-                <w:sz w:val="24"/>
-                <w:szCs w:val="24"/>
               </w:rPr>
               <w:fldChar w:fldCharType="separate"/>
             </w:r>
             <w:r>
               <w:rPr>
-                <w:rFonts w:ascii="Times New Roman" w:hAnsi="Times New Roman" w:cs="Times New Roman"/>
                 <w:noProof/>
                 <w:webHidden/>
-                <w:sz w:val="24"/>
-                <w:szCs w:val="24"/>
               </w:rPr>
               <w:t>3</w:t>
             </w:r>
             <w:r>
               <w:rPr>
-                <w:rFonts w:ascii="Times New Roman" w:hAnsi="Times New Roman" w:cs="Times New Roman"/>
                 <w:noProof/>
                 <w:webHidden/>
-                <w:sz w:val="24"/>
-                <w:szCs w:val="24"/>
               </w:rPr>
               <w:fldChar w:fldCharType="end"/>
             </w:r>
@@ -708,89 +681,62 @@
               <w:tab w:val="right" w:leader="dot" w:pos="9350"/>
             </w:tabs>
             <w:rPr>
-              <w:rFonts w:ascii="Times New Roman" w:hAnsi="Times New Roman" w:cs="Times New Roman"/>
               <w:noProof/>
-              <w:sz w:val="24"/>
-              <w:szCs w:val="24"/>
             </w:rPr>
           </w:pPr>
-          <w:hyperlink w:anchor="_Toc41777775" w:history="1">
+          <w:hyperlink w:anchor="_Toc41834002" w:history="1">
             <w:r>
               <w:rPr>
                 <w:rStyle w:val="Hyperlink"/>
-                <w:rFonts w:ascii="Times New Roman" w:hAnsi="Times New Roman" w:cs="Times New Roman"/>
-                <w:noProof/>
-                <w:sz w:val="24"/>
-                <w:szCs w:val="24"/>
+                <w:noProof/>
               </w:rPr>
               <w:t>2. PIC16F887 mikrokontroler</w:t>
             </w:r>
             <w:r>
               <w:rPr>
-                <w:rFonts w:ascii="Times New Roman" w:hAnsi="Times New Roman" w:cs="Times New Roman"/>
                 <w:noProof/>
                 <w:webHidden/>
-                <w:sz w:val="24"/>
-                <w:szCs w:val="24"/>
               </w:rPr>
               <w:tab/>
             </w:r>
             <w:r>
               <w:rPr>
-                <w:rFonts w:ascii="Times New Roman" w:hAnsi="Times New Roman" w:cs="Times New Roman"/>
                 <w:noProof/>
                 <w:webHidden/>
-                <w:sz w:val="24"/>
-                <w:szCs w:val="24"/>
               </w:rPr>
               <w:fldChar w:fldCharType="begin"/>
             </w:r>
             <w:r>
               <w:rPr>
-                <w:rFonts w:ascii="Times New Roman" w:hAnsi="Times New Roman" w:cs="Times New Roman"/>
                 <w:noProof/>
                 <w:webHidden/>
-                <w:sz w:val="24"/>
-                <w:szCs w:val="24"/>
-              </w:rPr>
-              <w:instrText xml:space="preserve"> PAGEREF _Toc41777775 \h </w:instrText>
-            </w:r>
-            <w:r>
-              <w:rPr>
-                <w:rFonts w:ascii="Times New Roman" w:hAnsi="Times New Roman" w:cs="Times New Roman"/>
+              </w:rPr>
+              <w:instrText xml:space="preserve"> PAGEREF _Toc41834002 \h </w:instrText>
+            </w:r>
+            <w:r>
+              <w:rPr>
                 <w:noProof/>
                 <w:webHidden/>
-                <w:sz w:val="24"/>
-                <w:szCs w:val="24"/>
-              </w:rPr>
-            </w:r>
-            <w:r>
-              <w:rPr>
-                <w:rFonts w:ascii="Times New Roman" w:hAnsi="Times New Roman" w:cs="Times New Roman"/>
+              </w:rPr>
+            </w:r>
+            <w:r>
+              <w:rPr>
                 <w:noProof/>
                 <w:webHidden/>
-                <w:sz w:val="24"/>
-                <w:szCs w:val="24"/>
               </w:rPr>
               <w:fldChar w:fldCharType="separate"/>
             </w:r>
             <w:r>
               <w:rPr>
-                <w:rFonts w:ascii="Times New Roman" w:hAnsi="Times New Roman" w:cs="Times New Roman"/>
                 <w:noProof/>
                 <w:webHidden/>
-                <w:sz w:val="24"/>
-                <w:szCs w:val="24"/>
               </w:rPr>
               <w:t>4</w:t>
             </w:r>
             <w:r>
               <w:rPr>
-                <w:rFonts w:ascii="Times New Roman" w:hAnsi="Times New Roman" w:cs="Times New Roman"/>
                 <w:noProof/>
                 <w:webHidden/>
-                <w:sz w:val="24"/>
-                <w:szCs w:val="24"/>
               </w:rPr>
               <w:fldChar w:fldCharType="end"/>
             </w:r>
@@ -803,89 +749,62 @@
               <w:tab w:val="right" w:leader="dot" w:pos="9350"/>
             </w:tabs>
             <w:rPr>
-              <w:rFonts w:ascii="Times New Roman" w:hAnsi="Times New Roman" w:cs="Times New Roman"/>
               <w:noProof/>
-              <w:sz w:val="24"/>
-              <w:szCs w:val="24"/>
             </w:rPr>
           </w:pPr>
-          <w:hyperlink w:anchor="_Toc41777776" w:history="1">
+          <w:hyperlink w:anchor="_Toc41834003" w:history="1">
             <w:r>
               <w:rPr>
                 <w:rStyle w:val="Hyperlink"/>
-                <w:rFonts w:ascii="Times New Roman" w:hAnsi="Times New Roman" w:cs="Times New Roman"/>
-                <w:noProof/>
-                <w:sz w:val="24"/>
-                <w:szCs w:val="24"/>
+                <w:noProof/>
               </w:rPr>
               <w:t>3. Projekat</w:t>
             </w:r>
             <w:r>
               <w:rPr>
-                <w:rFonts w:ascii="Times New Roman" w:hAnsi="Times New Roman" w:cs="Times New Roman"/>
                 <w:noProof/>
                 <w:webHidden/>
-                <w:sz w:val="24"/>
-                <w:szCs w:val="24"/>
               </w:rPr>
               <w:tab/>
             </w:r>
             <w:r>
               <w:rPr>
-                <w:rFonts w:ascii="Times New Roman" w:hAnsi="Times New Roman" w:cs="Times New Roman"/>
                 <w:noProof/>
                 <w:webHidden/>
-                <w:sz w:val="24"/>
-                <w:szCs w:val="24"/>
               </w:rPr>
               <w:fldChar w:fldCharType="begin"/>
             </w:r>
             <w:r>
               <w:rPr>
-                <w:rFonts w:ascii="Times New Roman" w:hAnsi="Times New Roman" w:cs="Times New Roman"/>
                 <w:noProof/>
                 <w:webHidden/>
-                <w:sz w:val="24"/>
-                <w:szCs w:val="24"/>
-              </w:rPr>
-              <w:instrText xml:space="preserve"> PAGEREF _Toc41777776 \h </w:instrText>
-            </w:r>
-            <w:r>
-              <w:rPr>
-                <w:rFonts w:ascii="Times New Roman" w:hAnsi="Times New Roman" w:cs="Times New Roman"/>
+              </w:rPr>
+              <w:instrText xml:space="preserve"> PAGEREF _Toc41834003 \h </w:instrText>
+            </w:r>
+            <w:r>
+              <w:rPr>
                 <w:noProof/>
                 <w:webHidden/>
-                <w:sz w:val="24"/>
-                <w:szCs w:val="24"/>
-              </w:rPr>
-            </w:r>
-            <w:r>
-              <w:rPr>
-                <w:rFonts w:ascii="Times New Roman" w:hAnsi="Times New Roman" w:cs="Times New Roman"/>
+              </w:rPr>
+            </w:r>
+            <w:r>
+              <w:rPr>
                 <w:noProof/>
                 <w:webHidden/>
-                <w:sz w:val="24"/>
-                <w:szCs w:val="24"/>
               </w:rPr>
               <w:fldChar w:fldCharType="separate"/>
             </w:r>
             <w:r>
               <w:rPr>
-                <w:rFonts w:ascii="Times New Roman" w:hAnsi="Times New Roman" w:cs="Times New Roman"/>
                 <w:noProof/>
                 <w:webHidden/>
-                <w:sz w:val="24"/>
-                <w:szCs w:val="24"/>
               </w:rPr>
               <w:t>6</w:t>
             </w:r>
             <w:r>
               <w:rPr>
-                <w:rFonts w:ascii="Times New Roman" w:hAnsi="Times New Roman" w:cs="Times New Roman"/>
                 <w:noProof/>
                 <w:webHidden/>
-                <w:sz w:val="24"/>
-                <w:szCs w:val="24"/>
               </w:rPr>
               <w:fldChar w:fldCharType="end"/>
             </w:r>
@@ -898,89 +817,62 @@
               <w:tab w:val="right" w:leader="dot" w:pos="9350"/>
             </w:tabs>
             <w:rPr>
-              <w:rFonts w:ascii="Times New Roman" w:hAnsi="Times New Roman" w:cs="Times New Roman"/>
               <w:noProof/>
-              <w:sz w:val="24"/>
-              <w:szCs w:val="24"/>
             </w:rPr>
           </w:pPr>
-          <w:hyperlink w:anchor="_Toc41777777" w:history="1">
+          <w:hyperlink w:anchor="_Toc41834004" w:history="1">
             <w:r>
               <w:rPr>
                 <w:rStyle w:val="Hyperlink"/>
-                <w:rFonts w:ascii="Times New Roman" w:hAnsi="Times New Roman" w:cs="Times New Roman"/>
-                <w:noProof/>
-                <w:sz w:val="24"/>
-                <w:szCs w:val="24"/>
+                <w:noProof/>
               </w:rPr>
               <w:t>3.1. Komponente projekta</w:t>
             </w:r>
             <w:r>
               <w:rPr>
-                <w:rFonts w:ascii="Times New Roman" w:hAnsi="Times New Roman" w:cs="Times New Roman"/>
                 <w:noProof/>
                 <w:webHidden/>
-                <w:sz w:val="24"/>
-                <w:szCs w:val="24"/>
               </w:rPr>
               <w:tab/>
             </w:r>
             <w:r>
               <w:rPr>
-                <w:rFonts w:ascii="Times New Roman" w:hAnsi="Times New Roman" w:cs="Times New Roman"/>
                 <w:noProof/>
                 <w:webHidden/>
-                <w:sz w:val="24"/>
-                <w:szCs w:val="24"/>
               </w:rPr>
               <w:fldChar w:fldCharType="begin"/>
             </w:r>
             <w:r>
               <w:rPr>
-                <w:rFonts w:ascii="Times New Roman" w:hAnsi="Times New Roman" w:cs="Times New Roman"/>
                 <w:noProof/>
                 <w:webHidden/>
-                <w:sz w:val="24"/>
-                <w:szCs w:val="24"/>
-              </w:rPr>
-              <w:instrText xml:space="preserve"> PAGEREF _Toc41777777 \h </w:instrText>
-            </w:r>
-            <w:r>
-              <w:rPr>
-                <w:rFonts w:ascii="Times New Roman" w:hAnsi="Times New Roman" w:cs="Times New Roman"/>
+              </w:rPr>
+              <w:instrText xml:space="preserve"> PAGEREF _Toc41834004 \h </w:instrText>
+            </w:r>
+            <w:r>
+              <w:rPr>
                 <w:noProof/>
                 <w:webHidden/>
-                <w:sz w:val="24"/>
-                <w:szCs w:val="24"/>
-              </w:rPr>
-            </w:r>
-            <w:r>
-              <w:rPr>
-                <w:rFonts w:ascii="Times New Roman" w:hAnsi="Times New Roman" w:cs="Times New Roman"/>
+              </w:rPr>
+            </w:r>
+            <w:r>
+              <w:rPr>
                 <w:noProof/>
                 <w:webHidden/>
-                <w:sz w:val="24"/>
-                <w:szCs w:val="24"/>
               </w:rPr>
               <w:fldChar w:fldCharType="separate"/>
             </w:r>
             <w:r>
               <w:rPr>
-                <w:rFonts w:ascii="Times New Roman" w:hAnsi="Times New Roman" w:cs="Times New Roman"/>
                 <w:noProof/>
                 <w:webHidden/>
-                <w:sz w:val="24"/>
-                <w:szCs w:val="24"/>
               </w:rPr>
               <w:t>6</w:t>
             </w:r>
             <w:r>
               <w:rPr>
-                <w:rFonts w:ascii="Times New Roman" w:hAnsi="Times New Roman" w:cs="Times New Roman"/>
                 <w:noProof/>
                 <w:webHidden/>
-                <w:sz w:val="24"/>
-                <w:szCs w:val="24"/>
               </w:rPr>
               <w:fldChar w:fldCharType="end"/>
             </w:r>
@@ -993,89 +885,62 @@
               <w:tab w:val="right" w:leader="dot" w:pos="9350"/>
             </w:tabs>
             <w:rPr>
-              <w:rFonts w:ascii="Times New Roman" w:hAnsi="Times New Roman" w:cs="Times New Roman"/>
               <w:noProof/>
-              <w:sz w:val="24"/>
-              <w:szCs w:val="24"/>
             </w:rPr>
           </w:pPr>
-          <w:hyperlink w:anchor="_Toc41777778" w:history="1">
+          <w:hyperlink w:anchor="_Toc41834005" w:history="1">
             <w:r>
               <w:rPr>
                 <w:rStyle w:val="Hyperlink"/>
-                <w:rFonts w:ascii="Times New Roman" w:hAnsi="Times New Roman" w:cs="Times New Roman"/>
-                <w:noProof/>
-                <w:sz w:val="24"/>
-                <w:szCs w:val="24"/>
+                <w:noProof/>
               </w:rPr>
               <w:t>3.2. FC–28 senzor vlažnosti zemljišta</w:t>
             </w:r>
             <w:r>
               <w:rPr>
-                <w:rFonts w:ascii="Times New Roman" w:hAnsi="Times New Roman" w:cs="Times New Roman"/>
                 <w:noProof/>
                 <w:webHidden/>
-                <w:sz w:val="24"/>
-                <w:szCs w:val="24"/>
               </w:rPr>
               <w:tab/>
             </w:r>
             <w:r>
               <w:rPr>
-                <w:rFonts w:ascii="Times New Roman" w:hAnsi="Times New Roman" w:cs="Times New Roman"/>
                 <w:noProof/>
                 <w:webHidden/>
-                <w:sz w:val="24"/>
-                <w:szCs w:val="24"/>
               </w:rPr>
               <w:fldChar w:fldCharType="begin"/>
             </w:r>
             <w:r>
               <w:rPr>
-                <w:rFonts w:ascii="Times New Roman" w:hAnsi="Times New Roman" w:cs="Times New Roman"/>
                 <w:noProof/>
                 <w:webHidden/>
-                <w:sz w:val="24"/>
-                <w:szCs w:val="24"/>
-              </w:rPr>
-              <w:instrText xml:space="preserve"> PAGEREF _Toc41777778 \h </w:instrText>
-            </w:r>
-            <w:r>
-              <w:rPr>
-                <w:rFonts w:ascii="Times New Roman" w:hAnsi="Times New Roman" w:cs="Times New Roman"/>
+              </w:rPr>
+              <w:instrText xml:space="preserve"> PAGEREF _Toc41834005 \h </w:instrText>
+            </w:r>
+            <w:r>
+              <w:rPr>
                 <w:noProof/>
                 <w:webHidden/>
-                <w:sz w:val="24"/>
-                <w:szCs w:val="24"/>
-              </w:rPr>
-            </w:r>
-            <w:r>
-              <w:rPr>
-                <w:rFonts w:ascii="Times New Roman" w:hAnsi="Times New Roman" w:cs="Times New Roman"/>
+              </w:rPr>
+            </w:r>
+            <w:r>
+              <w:rPr>
                 <w:noProof/>
                 <w:webHidden/>
-                <w:sz w:val="24"/>
-                <w:szCs w:val="24"/>
               </w:rPr>
               <w:fldChar w:fldCharType="separate"/>
             </w:r>
             <w:r>
               <w:rPr>
-                <w:rFonts w:ascii="Times New Roman" w:hAnsi="Times New Roman" w:cs="Times New Roman"/>
                 <w:noProof/>
                 <w:webHidden/>
-                <w:sz w:val="24"/>
-                <w:szCs w:val="24"/>
               </w:rPr>
               <w:t>7</w:t>
             </w:r>
             <w:r>
               <w:rPr>
-                <w:rFonts w:ascii="Times New Roman" w:hAnsi="Times New Roman" w:cs="Times New Roman"/>
                 <w:noProof/>
                 <w:webHidden/>
-                <w:sz w:val="24"/>
-                <w:szCs w:val="24"/>
               </w:rPr>
               <w:fldChar w:fldCharType="end"/>
             </w:r>
@@ -1088,89 +953,62 @@
               <w:tab w:val="right" w:leader="dot" w:pos="9350"/>
             </w:tabs>
             <w:rPr>
-              <w:rFonts w:ascii="Times New Roman" w:hAnsi="Times New Roman" w:cs="Times New Roman"/>
               <w:noProof/>
-              <w:sz w:val="24"/>
-              <w:szCs w:val="24"/>
             </w:rPr>
           </w:pPr>
-          <w:hyperlink w:anchor="_Toc41777779" w:history="1">
+          <w:hyperlink w:anchor="_Toc41834006" w:history="1">
             <w:r>
               <w:rPr>
                 <w:rStyle w:val="Hyperlink"/>
-                <w:rFonts w:ascii="Times New Roman" w:hAnsi="Times New Roman" w:cs="Times New Roman"/>
-                <w:noProof/>
-                <w:sz w:val="24"/>
-                <w:szCs w:val="24"/>
+                <w:noProof/>
               </w:rPr>
               <w:t>3.3. DHT11 senzor temperature i vlažnosti vazduha</w:t>
             </w:r>
             <w:r>
               <w:rPr>
-                <w:rFonts w:ascii="Times New Roman" w:hAnsi="Times New Roman" w:cs="Times New Roman"/>
                 <w:noProof/>
                 <w:webHidden/>
-                <w:sz w:val="24"/>
-                <w:szCs w:val="24"/>
               </w:rPr>
               <w:tab/>
             </w:r>
             <w:r>
               <w:rPr>
-                <w:rFonts w:ascii="Times New Roman" w:hAnsi="Times New Roman" w:cs="Times New Roman"/>
                 <w:noProof/>
                 <w:webHidden/>
-                <w:sz w:val="24"/>
-                <w:szCs w:val="24"/>
               </w:rPr>
               <w:fldChar w:fldCharType="begin"/>
             </w:r>
             <w:r>
               <w:rPr>
-                <w:rFonts w:ascii="Times New Roman" w:hAnsi="Times New Roman" w:cs="Times New Roman"/>
                 <w:noProof/>
                 <w:webHidden/>
-                <w:sz w:val="24"/>
-                <w:szCs w:val="24"/>
-              </w:rPr>
-              <w:instrText xml:space="preserve"> PAGEREF _Toc41777779 \h </w:instrText>
-            </w:r>
-            <w:r>
-              <w:rPr>
-                <w:rFonts w:ascii="Times New Roman" w:hAnsi="Times New Roman" w:cs="Times New Roman"/>
+              </w:rPr>
+              <w:instrText xml:space="preserve"> PAGEREF _Toc41834006 \h </w:instrText>
+            </w:r>
+            <w:r>
+              <w:rPr>
                 <w:noProof/>
                 <w:webHidden/>
-                <w:sz w:val="24"/>
-                <w:szCs w:val="24"/>
-              </w:rPr>
-            </w:r>
-            <w:r>
-              <w:rPr>
-                <w:rFonts w:ascii="Times New Roman" w:hAnsi="Times New Roman" w:cs="Times New Roman"/>
+              </w:rPr>
+            </w:r>
+            <w:r>
+              <w:rPr>
                 <w:noProof/>
                 <w:webHidden/>
-                <w:sz w:val="24"/>
-                <w:szCs w:val="24"/>
               </w:rPr>
               <w:fldChar w:fldCharType="separate"/>
             </w:r>
             <w:r>
               <w:rPr>
-                <w:rFonts w:ascii="Times New Roman" w:hAnsi="Times New Roman" w:cs="Times New Roman"/>
                 <w:noProof/>
                 <w:webHidden/>
-                <w:sz w:val="24"/>
-                <w:szCs w:val="24"/>
-              </w:rPr>
-              <w:t>7</w:t>
-            </w:r>
-            <w:r>
-              <w:rPr>
-                <w:rFonts w:ascii="Times New Roman" w:hAnsi="Times New Roman" w:cs="Times New Roman"/>
+              </w:rPr>
+              <w:t>8</w:t>
+            </w:r>
+            <w:r>
+              <w:rPr>
                 <w:noProof/>
                 <w:webHidden/>
-                <w:sz w:val="24"/>
-                <w:szCs w:val="24"/>
               </w:rPr>
               <w:fldChar w:fldCharType="end"/>
             </w:r>
@@ -1183,89 +1021,62 @@
               <w:tab w:val="right" w:leader="dot" w:pos="9350"/>
             </w:tabs>
             <w:rPr>
-              <w:rFonts w:ascii="Times New Roman" w:hAnsi="Times New Roman" w:cs="Times New Roman"/>
               <w:noProof/>
-              <w:sz w:val="24"/>
-              <w:szCs w:val="24"/>
             </w:rPr>
           </w:pPr>
-          <w:hyperlink w:anchor="_Toc41777780" w:history="1">
+          <w:hyperlink w:anchor="_Toc41834007" w:history="1">
             <w:r>
               <w:rPr>
                 <w:rStyle w:val="Hyperlink"/>
-                <w:rFonts w:ascii="Times New Roman" w:hAnsi="Times New Roman" w:cs="Times New Roman"/>
-                <w:noProof/>
-                <w:sz w:val="24"/>
-                <w:szCs w:val="24"/>
+                <w:noProof/>
               </w:rPr>
               <w:t>3.4. Elektromagnetni relej i vodena pumpa</w:t>
             </w:r>
             <w:r>
               <w:rPr>
-                <w:rFonts w:ascii="Times New Roman" w:hAnsi="Times New Roman" w:cs="Times New Roman"/>
                 <w:noProof/>
                 <w:webHidden/>
-                <w:sz w:val="24"/>
-                <w:szCs w:val="24"/>
               </w:rPr>
               <w:tab/>
             </w:r>
             <w:r>
               <w:rPr>
-                <w:rFonts w:ascii="Times New Roman" w:hAnsi="Times New Roman" w:cs="Times New Roman"/>
                 <w:noProof/>
                 <w:webHidden/>
-                <w:sz w:val="24"/>
-                <w:szCs w:val="24"/>
               </w:rPr>
               <w:fldChar w:fldCharType="begin"/>
             </w:r>
             <w:r>
               <w:rPr>
-                <w:rFonts w:ascii="Times New Roman" w:hAnsi="Times New Roman" w:cs="Times New Roman"/>
                 <w:noProof/>
                 <w:webHidden/>
-                <w:sz w:val="24"/>
-                <w:szCs w:val="24"/>
-              </w:rPr>
-              <w:instrText xml:space="preserve"> PAGEREF _Toc41777780 \h </w:instrText>
-            </w:r>
-            <w:r>
-              <w:rPr>
-                <w:rFonts w:ascii="Times New Roman" w:hAnsi="Times New Roman" w:cs="Times New Roman"/>
+              </w:rPr>
+              <w:instrText xml:space="preserve"> PAGEREF _Toc41834007 \h </w:instrText>
+            </w:r>
+            <w:r>
+              <w:rPr>
                 <w:noProof/>
                 <w:webHidden/>
-                <w:sz w:val="24"/>
-                <w:szCs w:val="24"/>
-              </w:rPr>
-            </w:r>
-            <w:r>
-              <w:rPr>
-                <w:rFonts w:ascii="Times New Roman" w:hAnsi="Times New Roman" w:cs="Times New Roman"/>
+              </w:rPr>
+            </w:r>
+            <w:r>
+              <w:rPr>
                 <w:noProof/>
                 <w:webHidden/>
-                <w:sz w:val="24"/>
-                <w:szCs w:val="24"/>
               </w:rPr>
               <w:fldChar w:fldCharType="separate"/>
             </w:r>
             <w:r>
               <w:rPr>
-                <w:rFonts w:ascii="Times New Roman" w:hAnsi="Times New Roman" w:cs="Times New Roman"/>
                 <w:noProof/>
                 <w:webHidden/>
-                <w:sz w:val="24"/>
-                <w:szCs w:val="24"/>
-              </w:rPr>
-              <w:t>7</w:t>
-            </w:r>
-            <w:r>
-              <w:rPr>
-                <w:rFonts w:ascii="Times New Roman" w:hAnsi="Times New Roman" w:cs="Times New Roman"/>
+              </w:rPr>
+              <w:t>11</w:t>
+            </w:r>
+            <w:r>
+              <w:rPr>
                 <w:noProof/>
                 <w:webHidden/>
-                <w:sz w:val="24"/>
-                <w:szCs w:val="24"/>
               </w:rPr>
               <w:fldChar w:fldCharType="end"/>
             </w:r>
@@ -1278,89 +1089,62 @@
               <w:tab w:val="right" w:leader="dot" w:pos="9350"/>
             </w:tabs>
             <w:rPr>
-              <w:rFonts w:ascii="Times New Roman" w:hAnsi="Times New Roman" w:cs="Times New Roman"/>
               <w:noProof/>
-              <w:sz w:val="24"/>
-              <w:szCs w:val="24"/>
             </w:rPr>
           </w:pPr>
-          <w:hyperlink w:anchor="_Toc41777781" w:history="1">
+          <w:hyperlink w:anchor="_Toc41834008" w:history="1">
             <w:r>
               <w:rPr>
                 <w:rStyle w:val="Hyperlink"/>
-                <w:rFonts w:ascii="Times New Roman" w:hAnsi="Times New Roman" w:cs="Times New Roman"/>
-                <w:noProof/>
-                <w:sz w:val="24"/>
-                <w:szCs w:val="24"/>
+                <w:noProof/>
               </w:rPr>
               <w:t>3.4. LDR - Fotootpornik</w:t>
             </w:r>
             <w:r>
               <w:rPr>
-                <w:rFonts w:ascii="Times New Roman" w:hAnsi="Times New Roman" w:cs="Times New Roman"/>
                 <w:noProof/>
                 <w:webHidden/>
-                <w:sz w:val="24"/>
-                <w:szCs w:val="24"/>
               </w:rPr>
               <w:tab/>
             </w:r>
             <w:r>
               <w:rPr>
-                <w:rFonts w:ascii="Times New Roman" w:hAnsi="Times New Roman" w:cs="Times New Roman"/>
                 <w:noProof/>
                 <w:webHidden/>
-                <w:sz w:val="24"/>
-                <w:szCs w:val="24"/>
               </w:rPr>
               <w:fldChar w:fldCharType="begin"/>
             </w:r>
             <w:r>
               <w:rPr>
-                <w:rFonts w:ascii="Times New Roman" w:hAnsi="Times New Roman" w:cs="Times New Roman"/>
                 <w:noProof/>
                 <w:webHidden/>
-                <w:sz w:val="24"/>
-                <w:szCs w:val="24"/>
-              </w:rPr>
-              <w:instrText xml:space="preserve"> PAGEREF _Toc41777781 \h </w:instrText>
-            </w:r>
-            <w:r>
-              <w:rPr>
-                <w:rFonts w:ascii="Times New Roman" w:hAnsi="Times New Roman" w:cs="Times New Roman"/>
+              </w:rPr>
+              <w:instrText xml:space="preserve"> PAGEREF _Toc41834008 \h </w:instrText>
+            </w:r>
+            <w:r>
+              <w:rPr>
                 <w:noProof/>
                 <w:webHidden/>
-                <w:sz w:val="24"/>
-                <w:szCs w:val="24"/>
-              </w:rPr>
-            </w:r>
-            <w:r>
-              <w:rPr>
-                <w:rFonts w:ascii="Times New Roman" w:hAnsi="Times New Roman" w:cs="Times New Roman"/>
+              </w:rPr>
+            </w:r>
+            <w:r>
+              <w:rPr>
                 <w:noProof/>
                 <w:webHidden/>
-                <w:sz w:val="24"/>
-                <w:szCs w:val="24"/>
               </w:rPr>
               <w:fldChar w:fldCharType="separate"/>
             </w:r>
             <w:r>
               <w:rPr>
-                <w:rFonts w:ascii="Times New Roman" w:hAnsi="Times New Roman" w:cs="Times New Roman"/>
                 <w:noProof/>
                 <w:webHidden/>
-                <w:sz w:val="24"/>
-                <w:szCs w:val="24"/>
-              </w:rPr>
-              <w:t>7</w:t>
-            </w:r>
-            <w:r>
-              <w:rPr>
-                <w:rFonts w:ascii="Times New Roman" w:hAnsi="Times New Roman" w:cs="Times New Roman"/>
+              </w:rPr>
+              <w:t>13</w:t>
+            </w:r>
+            <w:r>
+              <w:rPr>
                 <w:noProof/>
                 <w:webHidden/>
-                <w:sz w:val="24"/>
-                <w:szCs w:val="24"/>
               </w:rPr>
               <w:fldChar w:fldCharType="end"/>
             </w:r>
@@ -1373,89 +1157,62 @@
               <w:tab w:val="right" w:leader="dot" w:pos="9350"/>
             </w:tabs>
             <w:rPr>
-              <w:rFonts w:ascii="Times New Roman" w:hAnsi="Times New Roman" w:cs="Times New Roman"/>
               <w:noProof/>
-              <w:sz w:val="24"/>
-              <w:szCs w:val="24"/>
             </w:rPr>
           </w:pPr>
-          <w:hyperlink w:anchor="_Toc41777782" w:history="1">
+          <w:hyperlink w:anchor="_Toc41834009" w:history="1">
             <w:r>
               <w:rPr>
                 <w:rStyle w:val="Hyperlink"/>
-                <w:rFonts w:ascii="Times New Roman" w:hAnsi="Times New Roman" w:cs="Times New Roman"/>
-                <w:noProof/>
-                <w:sz w:val="24"/>
-                <w:szCs w:val="24"/>
+                <w:noProof/>
               </w:rPr>
               <w:t>3.5. Regulatori napona</w:t>
             </w:r>
             <w:r>
               <w:rPr>
-                <w:rFonts w:ascii="Times New Roman" w:hAnsi="Times New Roman" w:cs="Times New Roman"/>
                 <w:noProof/>
                 <w:webHidden/>
-                <w:sz w:val="24"/>
-                <w:szCs w:val="24"/>
               </w:rPr>
               <w:tab/>
             </w:r>
             <w:r>
               <w:rPr>
-                <w:rFonts w:ascii="Times New Roman" w:hAnsi="Times New Roman" w:cs="Times New Roman"/>
                 <w:noProof/>
                 <w:webHidden/>
-                <w:sz w:val="24"/>
-                <w:szCs w:val="24"/>
               </w:rPr>
               <w:fldChar w:fldCharType="begin"/>
             </w:r>
             <w:r>
               <w:rPr>
-                <w:rFonts w:ascii="Times New Roman" w:hAnsi="Times New Roman" w:cs="Times New Roman"/>
                 <w:noProof/>
                 <w:webHidden/>
-                <w:sz w:val="24"/>
-                <w:szCs w:val="24"/>
-              </w:rPr>
-              <w:instrText xml:space="preserve"> PAGEREF _Toc41777782 \h </w:instrText>
-            </w:r>
-            <w:r>
-              <w:rPr>
-                <w:rFonts w:ascii="Times New Roman" w:hAnsi="Times New Roman" w:cs="Times New Roman"/>
+              </w:rPr>
+              <w:instrText xml:space="preserve"> PAGEREF _Toc41834009 \h </w:instrText>
+            </w:r>
+            <w:r>
+              <w:rPr>
                 <w:noProof/>
                 <w:webHidden/>
-                <w:sz w:val="24"/>
-                <w:szCs w:val="24"/>
-              </w:rPr>
-            </w:r>
-            <w:r>
-              <w:rPr>
-                <w:rFonts w:ascii="Times New Roman" w:hAnsi="Times New Roman" w:cs="Times New Roman"/>
+              </w:rPr>
+            </w:r>
+            <w:r>
+              <w:rPr>
                 <w:noProof/>
                 <w:webHidden/>
-                <w:sz w:val="24"/>
-                <w:szCs w:val="24"/>
               </w:rPr>
               <w:fldChar w:fldCharType="separate"/>
             </w:r>
             <w:r>
               <w:rPr>
-                <w:rFonts w:ascii="Times New Roman" w:hAnsi="Times New Roman" w:cs="Times New Roman"/>
                 <w:noProof/>
                 <w:webHidden/>
-                <w:sz w:val="24"/>
-                <w:szCs w:val="24"/>
-              </w:rPr>
-              <w:t>7</w:t>
-            </w:r>
-            <w:r>
-              <w:rPr>
-                <w:rFonts w:ascii="Times New Roman" w:hAnsi="Times New Roman" w:cs="Times New Roman"/>
+              </w:rPr>
+              <w:t>15</w:t>
+            </w:r>
+            <w:r>
+              <w:rPr>
                 <w:noProof/>
                 <w:webHidden/>
-                <w:sz w:val="24"/>
-                <w:szCs w:val="24"/>
               </w:rPr>
               <w:fldChar w:fldCharType="end"/>
             </w:r>
@@ -1468,89 +1225,70 @@
               <w:tab w:val="right" w:leader="dot" w:pos="9350"/>
             </w:tabs>
             <w:rPr>
-              <w:rFonts w:ascii="Times New Roman" w:hAnsi="Times New Roman" w:cs="Times New Roman"/>
               <w:noProof/>
-              <w:sz w:val="24"/>
-              <w:szCs w:val="24"/>
             </w:rPr>
           </w:pPr>
-          <w:hyperlink w:anchor="_Toc41777783" w:history="1">
+          <w:hyperlink w:anchor="_Toc41834010" w:history="1">
             <w:r>
               <w:rPr>
                 <w:rStyle w:val="Hyperlink"/>
-                <w:rFonts w:ascii="Times New Roman" w:hAnsi="Times New Roman" w:cs="Times New Roman"/>
-                <w:noProof/>
-                <w:sz w:val="24"/>
-                <w:szCs w:val="24"/>
-              </w:rPr>
-              <w:t>3.6. ESP8266-01 Wi-Fi modul</w:t>
-            </w:r>
-            <w:r>
-              <w:rPr>
-                <w:rFonts w:ascii="Times New Roman" w:hAnsi="Times New Roman" w:cs="Times New Roman"/>
+                <w:noProof/>
+              </w:rPr>
+              <w:t xml:space="preserve">3.6. </w:t>
+            </w:r>
+            <w:r>
+              <w:rPr>
+                <w:rStyle w:val="Hyperlink"/>
+                <w:rFonts w:cs="Times New Roman"/>
+                <w:noProof/>
+              </w:rPr>
+              <w:t>ESP8266-01 Wi-Fi modul</w:t>
+            </w:r>
+            <w:r>
+              <w:rPr>
                 <w:noProof/>
                 <w:webHidden/>
-                <w:sz w:val="24"/>
-                <w:szCs w:val="24"/>
               </w:rPr>
               <w:tab/>
             </w:r>
             <w:r>
               <w:rPr>
-                <w:rFonts w:ascii="Times New Roman" w:hAnsi="Times New Roman" w:cs="Times New Roman"/>
                 <w:noProof/>
                 <w:webHidden/>
-                <w:sz w:val="24"/>
-                <w:szCs w:val="24"/>
               </w:rPr>
               <w:fldChar w:fldCharType="begin"/>
             </w:r>
             <w:r>
               <w:rPr>
-                <w:rFonts w:ascii="Times New Roman" w:hAnsi="Times New Roman" w:cs="Times New Roman"/>
                 <w:noProof/>
                 <w:webHidden/>
-                <w:sz w:val="24"/>
-                <w:szCs w:val="24"/>
-              </w:rPr>
-              <w:instrText xml:space="preserve"> PAGEREF _Toc41777783 \h </w:instrText>
-            </w:r>
-            <w:r>
-              <w:rPr>
-                <w:rFonts w:ascii="Times New Roman" w:hAnsi="Times New Roman" w:cs="Times New Roman"/>
+              </w:rPr>
+              <w:instrText xml:space="preserve"> PAGEREF _Toc41834010 \h </w:instrText>
+            </w:r>
+            <w:r>
+              <w:rPr>
                 <w:noProof/>
                 <w:webHidden/>
-                <w:sz w:val="24"/>
-                <w:szCs w:val="24"/>
-              </w:rPr>
-            </w:r>
-            <w:r>
-              <w:rPr>
-                <w:rFonts w:ascii="Times New Roman" w:hAnsi="Times New Roman" w:cs="Times New Roman"/>
+              </w:rPr>
+            </w:r>
+            <w:r>
+              <w:rPr>
                 <w:noProof/>
                 <w:webHidden/>
-                <w:sz w:val="24"/>
-                <w:szCs w:val="24"/>
               </w:rPr>
               <w:fldChar w:fldCharType="separate"/>
             </w:r>
             <w:r>
               <w:rPr>
-                <w:rFonts w:ascii="Times New Roman" w:hAnsi="Times New Roman" w:cs="Times New Roman"/>
                 <w:noProof/>
                 <w:webHidden/>
-                <w:sz w:val="24"/>
-                <w:szCs w:val="24"/>
-              </w:rPr>
-              <w:t>7</w:t>
-            </w:r>
-            <w:r>
-              <w:rPr>
-                <w:rFonts w:ascii="Times New Roman" w:hAnsi="Times New Roman" w:cs="Times New Roman"/>
+              </w:rPr>
+              <w:t>18</w:t>
+            </w:r>
+            <w:r>
+              <w:rPr>
                 <w:noProof/>
                 <w:webHidden/>
-                <w:sz w:val="24"/>
-                <w:szCs w:val="24"/>
               </w:rPr>
               <w:fldChar w:fldCharType="end"/>
             </w:r>
@@ -1563,89 +1301,70 @@
               <w:tab w:val="right" w:leader="dot" w:pos="9350"/>
             </w:tabs>
             <w:rPr>
-              <w:rFonts w:ascii="Times New Roman" w:hAnsi="Times New Roman" w:cs="Times New Roman"/>
               <w:noProof/>
-              <w:sz w:val="24"/>
-              <w:szCs w:val="24"/>
             </w:rPr>
           </w:pPr>
-          <w:hyperlink w:anchor="_Toc41777784" w:history="1">
+          <w:hyperlink w:anchor="_Toc41834011" w:history="1">
             <w:r>
               <w:rPr>
                 <w:rStyle w:val="Hyperlink"/>
-                <w:rFonts w:ascii="Times New Roman" w:hAnsi="Times New Roman" w:cs="Times New Roman"/>
-                <w:noProof/>
-                <w:sz w:val="24"/>
-                <w:szCs w:val="24"/>
-              </w:rPr>
-              <w:t>3.7. Web aplikacija</w:t>
-            </w:r>
-            <w:r>
-              <w:rPr>
-                <w:rFonts w:ascii="Times New Roman" w:hAnsi="Times New Roman" w:cs="Times New Roman"/>
+                <w:noProof/>
+              </w:rPr>
+              <w:t xml:space="preserve">3.7. </w:t>
+            </w:r>
+            <w:r>
+              <w:rPr>
+                <w:rStyle w:val="Hyperlink"/>
+                <w:rFonts w:cs="Times New Roman"/>
+                <w:noProof/>
+              </w:rPr>
+              <w:t>Web aplikacija</w:t>
+            </w:r>
+            <w:r>
+              <w:rPr>
                 <w:noProof/>
                 <w:webHidden/>
-                <w:sz w:val="24"/>
-                <w:szCs w:val="24"/>
               </w:rPr>
               <w:tab/>
             </w:r>
             <w:r>
               <w:rPr>
-                <w:rFonts w:ascii="Times New Roman" w:hAnsi="Times New Roman" w:cs="Times New Roman"/>
                 <w:noProof/>
                 <w:webHidden/>
-                <w:sz w:val="24"/>
-                <w:szCs w:val="24"/>
               </w:rPr>
               <w:fldChar w:fldCharType="begin"/>
             </w:r>
             <w:r>
               <w:rPr>
-                <w:rFonts w:ascii="Times New Roman" w:hAnsi="Times New Roman" w:cs="Times New Roman"/>
                 <w:noProof/>
                 <w:webHidden/>
-                <w:sz w:val="24"/>
-                <w:szCs w:val="24"/>
-              </w:rPr>
-              <w:instrText xml:space="preserve"> PAGEREF _Toc41777784 \h </w:instrText>
-            </w:r>
-            <w:r>
-              <w:rPr>
-                <w:rFonts w:ascii="Times New Roman" w:hAnsi="Times New Roman" w:cs="Times New Roman"/>
+              </w:rPr>
+              <w:instrText xml:space="preserve"> PAGEREF _Toc41834011 \h </w:instrText>
+            </w:r>
+            <w:r>
+              <w:rPr>
                 <w:noProof/>
                 <w:webHidden/>
-                <w:sz w:val="24"/>
-                <w:szCs w:val="24"/>
-              </w:rPr>
-            </w:r>
-            <w:r>
-              <w:rPr>
-                <w:rFonts w:ascii="Times New Roman" w:hAnsi="Times New Roman" w:cs="Times New Roman"/>
+              </w:rPr>
+            </w:r>
+            <w:r>
+              <w:rPr>
                 <w:noProof/>
                 <w:webHidden/>
-                <w:sz w:val="24"/>
-                <w:szCs w:val="24"/>
               </w:rPr>
               <w:fldChar w:fldCharType="separate"/>
             </w:r>
             <w:r>
               <w:rPr>
-                <w:rFonts w:ascii="Times New Roman" w:hAnsi="Times New Roman" w:cs="Times New Roman"/>
                 <w:noProof/>
                 <w:webHidden/>
-                <w:sz w:val="24"/>
-                <w:szCs w:val="24"/>
-              </w:rPr>
-              <w:t>7</w:t>
-            </w:r>
-            <w:r>
-              <w:rPr>
-                <w:rFonts w:ascii="Times New Roman" w:hAnsi="Times New Roman" w:cs="Times New Roman"/>
+              </w:rPr>
+              <w:t>20</w:t>
+            </w:r>
+            <w:r>
+              <w:rPr>
                 <w:noProof/>
                 <w:webHidden/>
-                <w:sz w:val="24"/>
-                <w:szCs w:val="24"/>
               </w:rPr>
               <w:fldChar w:fldCharType="end"/>
             </w:r>
@@ -1658,89 +1377,62 @@
               <w:tab w:val="right" w:leader="dot" w:pos="9350"/>
             </w:tabs>
             <w:rPr>
-              <w:rFonts w:ascii="Times New Roman" w:hAnsi="Times New Roman" w:cs="Times New Roman"/>
               <w:noProof/>
-              <w:sz w:val="24"/>
-              <w:szCs w:val="24"/>
             </w:rPr>
           </w:pPr>
-          <w:hyperlink w:anchor="_Toc41777785" w:history="1">
+          <w:hyperlink w:anchor="_Toc41834012" w:history="1">
             <w:r>
               <w:rPr>
                 <w:rStyle w:val="Hyperlink"/>
-                <w:rFonts w:ascii="Times New Roman" w:hAnsi="Times New Roman" w:cs="Times New Roman"/>
-                <w:noProof/>
-                <w:sz w:val="24"/>
-                <w:szCs w:val="24"/>
+                <w:noProof/>
               </w:rPr>
               <w:t>4. Zaključak</w:t>
             </w:r>
             <w:r>
               <w:rPr>
-                <w:rFonts w:ascii="Times New Roman" w:hAnsi="Times New Roman" w:cs="Times New Roman"/>
                 <w:noProof/>
                 <w:webHidden/>
-                <w:sz w:val="24"/>
-                <w:szCs w:val="24"/>
               </w:rPr>
               <w:tab/>
             </w:r>
             <w:r>
               <w:rPr>
-                <w:rFonts w:ascii="Times New Roman" w:hAnsi="Times New Roman" w:cs="Times New Roman"/>
                 <w:noProof/>
                 <w:webHidden/>
-                <w:sz w:val="24"/>
-                <w:szCs w:val="24"/>
               </w:rPr>
               <w:fldChar w:fldCharType="begin"/>
             </w:r>
             <w:r>
               <w:rPr>
-                <w:rFonts w:ascii="Times New Roman" w:hAnsi="Times New Roman" w:cs="Times New Roman"/>
                 <w:noProof/>
                 <w:webHidden/>
-                <w:sz w:val="24"/>
-                <w:szCs w:val="24"/>
-              </w:rPr>
-              <w:instrText xml:space="preserve"> PAGEREF _Toc41777785 \h </w:instrText>
-            </w:r>
-            <w:r>
-              <w:rPr>
-                <w:rFonts w:ascii="Times New Roman" w:hAnsi="Times New Roman" w:cs="Times New Roman"/>
+              </w:rPr>
+              <w:instrText xml:space="preserve"> PAGEREF _Toc41834012 \h </w:instrText>
+            </w:r>
+            <w:r>
+              <w:rPr>
                 <w:noProof/>
                 <w:webHidden/>
-                <w:sz w:val="24"/>
-                <w:szCs w:val="24"/>
-              </w:rPr>
-            </w:r>
-            <w:r>
-              <w:rPr>
-                <w:rFonts w:ascii="Times New Roman" w:hAnsi="Times New Roman" w:cs="Times New Roman"/>
+              </w:rPr>
+            </w:r>
+            <w:r>
+              <w:rPr>
                 <w:noProof/>
                 <w:webHidden/>
-                <w:sz w:val="24"/>
-                <w:szCs w:val="24"/>
               </w:rPr>
               <w:fldChar w:fldCharType="separate"/>
             </w:r>
             <w:r>
               <w:rPr>
-                <w:rFonts w:ascii="Times New Roman" w:hAnsi="Times New Roman" w:cs="Times New Roman"/>
                 <w:noProof/>
                 <w:webHidden/>
-                <w:sz w:val="24"/>
-                <w:szCs w:val="24"/>
-              </w:rPr>
-              <w:t>7</w:t>
-            </w:r>
-            <w:r>
-              <w:rPr>
-                <w:rFonts w:ascii="Times New Roman" w:hAnsi="Times New Roman" w:cs="Times New Roman"/>
+              </w:rPr>
+              <w:t>23</w:t>
+            </w:r>
+            <w:r>
+              <w:rPr>
                 <w:noProof/>
                 <w:webHidden/>
-                <w:sz w:val="24"/>
-                <w:szCs w:val="24"/>
               </w:rPr>
               <w:fldChar w:fldCharType="end"/>
             </w:r>
@@ -1753,89 +1445,62 @@
               <w:tab w:val="right" w:leader="dot" w:pos="9350"/>
             </w:tabs>
             <w:rPr>
-              <w:rFonts w:ascii="Times New Roman" w:hAnsi="Times New Roman" w:cs="Times New Roman"/>
               <w:noProof/>
-              <w:sz w:val="24"/>
-              <w:szCs w:val="24"/>
             </w:rPr>
           </w:pPr>
-          <w:hyperlink w:anchor="_Toc41777786" w:history="1">
+          <w:hyperlink w:anchor="_Toc41834013" w:history="1">
             <w:r>
               <w:rPr>
                 <w:rStyle w:val="Hyperlink"/>
-                <w:rFonts w:ascii="Times New Roman" w:hAnsi="Times New Roman" w:cs="Times New Roman"/>
-                <w:noProof/>
-                <w:sz w:val="24"/>
-                <w:szCs w:val="24"/>
+                <w:noProof/>
               </w:rPr>
               <w:t>5. Reference</w:t>
             </w:r>
             <w:r>
               <w:rPr>
-                <w:rFonts w:ascii="Times New Roman" w:hAnsi="Times New Roman" w:cs="Times New Roman"/>
                 <w:noProof/>
                 <w:webHidden/>
-                <w:sz w:val="24"/>
-                <w:szCs w:val="24"/>
               </w:rPr>
               <w:tab/>
             </w:r>
             <w:r>
               <w:rPr>
-                <w:rFonts w:ascii="Times New Roman" w:hAnsi="Times New Roman" w:cs="Times New Roman"/>
                 <w:noProof/>
                 <w:webHidden/>
-                <w:sz w:val="24"/>
-                <w:szCs w:val="24"/>
               </w:rPr>
               <w:fldChar w:fldCharType="begin"/>
             </w:r>
             <w:r>
               <w:rPr>
-                <w:rFonts w:ascii="Times New Roman" w:hAnsi="Times New Roman" w:cs="Times New Roman"/>
                 <w:noProof/>
                 <w:webHidden/>
-                <w:sz w:val="24"/>
-                <w:szCs w:val="24"/>
-              </w:rPr>
-              <w:instrText xml:space="preserve"> PAGEREF _Toc41777786 \h </w:instrText>
-            </w:r>
-            <w:r>
-              <w:rPr>
-                <w:rFonts w:ascii="Times New Roman" w:hAnsi="Times New Roman" w:cs="Times New Roman"/>
+              </w:rPr>
+              <w:instrText xml:space="preserve"> PAGEREF _Toc41834013 \h </w:instrText>
+            </w:r>
+            <w:r>
+              <w:rPr>
                 <w:noProof/>
                 <w:webHidden/>
-                <w:sz w:val="24"/>
-                <w:szCs w:val="24"/>
-              </w:rPr>
-            </w:r>
-            <w:r>
-              <w:rPr>
-                <w:rFonts w:ascii="Times New Roman" w:hAnsi="Times New Roman" w:cs="Times New Roman"/>
+              </w:rPr>
+            </w:r>
+            <w:r>
+              <w:rPr>
                 <w:noProof/>
                 <w:webHidden/>
-                <w:sz w:val="24"/>
-                <w:szCs w:val="24"/>
               </w:rPr>
               <w:fldChar w:fldCharType="separate"/>
             </w:r>
             <w:r>
               <w:rPr>
-                <w:rFonts w:ascii="Times New Roman" w:hAnsi="Times New Roman" w:cs="Times New Roman"/>
                 <w:noProof/>
                 <w:webHidden/>
-                <w:sz w:val="24"/>
-                <w:szCs w:val="24"/>
-              </w:rPr>
-              <w:t>7</w:t>
-            </w:r>
-            <w:r>
-              <w:rPr>
-                <w:rFonts w:ascii="Times New Roman" w:hAnsi="Times New Roman" w:cs="Times New Roman"/>
+              </w:rPr>
+              <w:t>24</w:t>
+            </w:r>
+            <w:r>
+              <w:rPr>
                 <w:noProof/>
                 <w:webHidden/>
-                <w:sz w:val="24"/>
-                <w:szCs w:val="24"/>
               </w:rPr>
               <w:fldChar w:fldCharType="end"/>
             </w:r>
@@ -1848,89 +1513,62 @@
               <w:tab w:val="right" w:leader="dot" w:pos="9350"/>
             </w:tabs>
             <w:rPr>
-              <w:rFonts w:ascii="Times New Roman" w:hAnsi="Times New Roman" w:cs="Times New Roman"/>
               <w:noProof/>
-              <w:sz w:val="24"/>
-              <w:szCs w:val="24"/>
             </w:rPr>
           </w:pPr>
-          <w:hyperlink w:anchor="_Toc41777787" w:history="1">
+          <w:hyperlink w:anchor="_Toc41834014" w:history="1">
             <w:r>
               <w:rPr>
                 <w:rStyle w:val="Hyperlink"/>
-                <w:rFonts w:ascii="Times New Roman" w:hAnsi="Times New Roman" w:cs="Times New Roman"/>
-                <w:noProof/>
-                <w:sz w:val="24"/>
-                <w:szCs w:val="24"/>
+                <w:noProof/>
               </w:rPr>
               <w:t>5.1 Literatura</w:t>
             </w:r>
             <w:r>
               <w:rPr>
-                <w:rFonts w:ascii="Times New Roman" w:hAnsi="Times New Roman" w:cs="Times New Roman"/>
                 <w:noProof/>
                 <w:webHidden/>
-                <w:sz w:val="24"/>
-                <w:szCs w:val="24"/>
               </w:rPr>
               <w:tab/>
             </w:r>
             <w:r>
               <w:rPr>
-                <w:rFonts w:ascii="Times New Roman" w:hAnsi="Times New Roman" w:cs="Times New Roman"/>
                 <w:noProof/>
                 <w:webHidden/>
-                <w:sz w:val="24"/>
-                <w:szCs w:val="24"/>
               </w:rPr>
               <w:fldChar w:fldCharType="begin"/>
             </w:r>
             <w:r>
               <w:rPr>
-                <w:rFonts w:ascii="Times New Roman" w:hAnsi="Times New Roman" w:cs="Times New Roman"/>
                 <w:noProof/>
                 <w:webHidden/>
-                <w:sz w:val="24"/>
-                <w:szCs w:val="24"/>
-              </w:rPr>
-              <w:instrText xml:space="preserve"> PAGEREF _Toc41777787 \h </w:instrText>
-            </w:r>
-            <w:r>
-              <w:rPr>
-                <w:rFonts w:ascii="Times New Roman" w:hAnsi="Times New Roman" w:cs="Times New Roman"/>
+              </w:rPr>
+              <w:instrText xml:space="preserve"> PAGEREF _Toc41834014 \h </w:instrText>
+            </w:r>
+            <w:r>
+              <w:rPr>
                 <w:noProof/>
                 <w:webHidden/>
-                <w:sz w:val="24"/>
-                <w:szCs w:val="24"/>
-              </w:rPr>
-            </w:r>
-            <w:r>
-              <w:rPr>
-                <w:rFonts w:ascii="Times New Roman" w:hAnsi="Times New Roman" w:cs="Times New Roman"/>
+              </w:rPr>
+            </w:r>
+            <w:r>
+              <w:rPr>
                 <w:noProof/>
                 <w:webHidden/>
-                <w:sz w:val="24"/>
-                <w:szCs w:val="24"/>
               </w:rPr>
               <w:fldChar w:fldCharType="separate"/>
             </w:r>
             <w:r>
               <w:rPr>
-                <w:rFonts w:ascii="Times New Roman" w:hAnsi="Times New Roman" w:cs="Times New Roman"/>
                 <w:noProof/>
                 <w:webHidden/>
-                <w:sz w:val="24"/>
-                <w:szCs w:val="24"/>
-              </w:rPr>
-              <w:t>7</w:t>
-            </w:r>
-            <w:r>
-              <w:rPr>
-                <w:rFonts w:ascii="Times New Roman" w:hAnsi="Times New Roman" w:cs="Times New Roman"/>
+              </w:rPr>
+              <w:t>24</w:t>
+            </w:r>
+            <w:r>
+              <w:rPr>
                 <w:noProof/>
                 <w:webHidden/>
-                <w:sz w:val="24"/>
-                <w:szCs w:val="24"/>
               </w:rPr>
               <w:fldChar w:fldCharType="end"/>
             </w:r>
@@ -1943,89 +1581,62 @@
               <w:tab w:val="right" w:leader="dot" w:pos="9350"/>
             </w:tabs>
             <w:rPr>
-              <w:rFonts w:ascii="Times New Roman" w:hAnsi="Times New Roman" w:cs="Times New Roman"/>
               <w:noProof/>
-              <w:sz w:val="24"/>
-              <w:szCs w:val="24"/>
             </w:rPr>
           </w:pPr>
-          <w:hyperlink w:anchor="_Toc41777788" w:history="1">
+          <w:hyperlink w:anchor="_Toc41834015" w:history="1">
             <w:r>
               <w:rPr>
                 <w:rStyle w:val="Hyperlink"/>
-                <w:rFonts w:ascii="Times New Roman" w:hAnsi="Times New Roman" w:cs="Times New Roman"/>
-                <w:noProof/>
-                <w:sz w:val="24"/>
-                <w:szCs w:val="24"/>
+                <w:noProof/>
               </w:rPr>
               <w:t>5.2 Internet izvori</w:t>
             </w:r>
             <w:r>
               <w:rPr>
-                <w:rFonts w:ascii="Times New Roman" w:hAnsi="Times New Roman" w:cs="Times New Roman"/>
                 <w:noProof/>
                 <w:webHidden/>
-                <w:sz w:val="24"/>
-                <w:szCs w:val="24"/>
               </w:rPr>
               <w:tab/>
             </w:r>
             <w:r>
               <w:rPr>
-                <w:rFonts w:ascii="Times New Roman" w:hAnsi="Times New Roman" w:cs="Times New Roman"/>
                 <w:noProof/>
                 <w:webHidden/>
-                <w:sz w:val="24"/>
-                <w:szCs w:val="24"/>
               </w:rPr>
               <w:fldChar w:fldCharType="begin"/>
             </w:r>
             <w:r>
               <w:rPr>
-                <w:rFonts w:ascii="Times New Roman" w:hAnsi="Times New Roman" w:cs="Times New Roman"/>
                 <w:noProof/>
                 <w:webHidden/>
-                <w:sz w:val="24"/>
-                <w:szCs w:val="24"/>
-              </w:rPr>
-              <w:instrText xml:space="preserve"> PAGEREF _Toc41777788 \h </w:instrText>
-            </w:r>
-            <w:r>
-              <w:rPr>
-                <w:rFonts w:ascii="Times New Roman" w:hAnsi="Times New Roman" w:cs="Times New Roman"/>
+              </w:rPr>
+              <w:instrText xml:space="preserve"> PAGEREF _Toc41834015 \h </w:instrText>
+            </w:r>
+            <w:r>
+              <w:rPr>
                 <w:noProof/>
                 <w:webHidden/>
-                <w:sz w:val="24"/>
-                <w:szCs w:val="24"/>
-              </w:rPr>
-            </w:r>
-            <w:r>
-              <w:rPr>
-                <w:rFonts w:ascii="Times New Roman" w:hAnsi="Times New Roman" w:cs="Times New Roman"/>
+              </w:rPr>
+            </w:r>
+            <w:r>
+              <w:rPr>
                 <w:noProof/>
                 <w:webHidden/>
-                <w:sz w:val="24"/>
-                <w:szCs w:val="24"/>
               </w:rPr>
               <w:fldChar w:fldCharType="separate"/>
             </w:r>
             <w:r>
               <w:rPr>
-                <w:rFonts w:ascii="Times New Roman" w:hAnsi="Times New Roman" w:cs="Times New Roman"/>
                 <w:noProof/>
                 <w:webHidden/>
-                <w:sz w:val="24"/>
-                <w:szCs w:val="24"/>
-              </w:rPr>
-              <w:t>7</w:t>
-            </w:r>
-            <w:r>
-              <w:rPr>
-                <w:rFonts w:ascii="Times New Roman" w:hAnsi="Times New Roman" w:cs="Times New Roman"/>
+              </w:rPr>
+              <w:t>24</w:t>
+            </w:r>
+            <w:r>
+              <w:rPr>
                 <w:noProof/>
                 <w:webHidden/>
-                <w:sz w:val="24"/>
-                <w:szCs w:val="24"/>
               </w:rPr>
               <w:fldChar w:fldCharType="end"/>
             </w:r>
@@ -2038,89 +1649,62 @@
               <w:tab w:val="right" w:leader="dot" w:pos="9350"/>
             </w:tabs>
             <w:rPr>
-              <w:rFonts w:ascii="Times New Roman" w:hAnsi="Times New Roman" w:cs="Times New Roman"/>
               <w:noProof/>
-              <w:sz w:val="24"/>
-              <w:szCs w:val="24"/>
             </w:rPr>
           </w:pPr>
-          <w:hyperlink w:anchor="_Toc41777789" w:history="1">
+          <w:hyperlink w:anchor="_Toc41834016" w:history="1">
             <w:r>
               <w:rPr>
                 <w:rStyle w:val="Hyperlink"/>
-                <w:rFonts w:ascii="Times New Roman" w:hAnsi="Times New Roman" w:cs="Times New Roman"/>
-                <w:noProof/>
-                <w:sz w:val="24"/>
-                <w:szCs w:val="24"/>
+                <w:noProof/>
               </w:rPr>
               <w:t>5.3. Popis slika</w:t>
             </w:r>
             <w:r>
               <w:rPr>
-                <w:rFonts w:ascii="Times New Roman" w:hAnsi="Times New Roman" w:cs="Times New Roman"/>
                 <w:noProof/>
                 <w:webHidden/>
-                <w:sz w:val="24"/>
-                <w:szCs w:val="24"/>
               </w:rPr>
               <w:tab/>
             </w:r>
             <w:r>
               <w:rPr>
-                <w:rFonts w:ascii="Times New Roman" w:hAnsi="Times New Roman" w:cs="Times New Roman"/>
                 <w:noProof/>
                 <w:webHidden/>
-                <w:sz w:val="24"/>
-                <w:szCs w:val="24"/>
               </w:rPr>
               <w:fldChar w:fldCharType="begin"/>
             </w:r>
             <w:r>
               <w:rPr>
-                <w:rFonts w:ascii="Times New Roman" w:hAnsi="Times New Roman" w:cs="Times New Roman"/>
                 <w:noProof/>
                 <w:webHidden/>
-                <w:sz w:val="24"/>
-                <w:szCs w:val="24"/>
-              </w:rPr>
-              <w:instrText xml:space="preserve"> PAGEREF _Toc41777789 \h </w:instrText>
-            </w:r>
-            <w:r>
-              <w:rPr>
-                <w:rFonts w:ascii="Times New Roman" w:hAnsi="Times New Roman" w:cs="Times New Roman"/>
+              </w:rPr>
+              <w:instrText xml:space="preserve"> PAGEREF _Toc41834016 \h </w:instrText>
+            </w:r>
+            <w:r>
+              <w:rPr>
                 <w:noProof/>
                 <w:webHidden/>
-                <w:sz w:val="24"/>
-                <w:szCs w:val="24"/>
-              </w:rPr>
-            </w:r>
-            <w:r>
-              <w:rPr>
-                <w:rFonts w:ascii="Times New Roman" w:hAnsi="Times New Roman" w:cs="Times New Roman"/>
+              </w:rPr>
+            </w:r>
+            <w:r>
+              <w:rPr>
                 <w:noProof/>
                 <w:webHidden/>
-                <w:sz w:val="24"/>
-                <w:szCs w:val="24"/>
               </w:rPr>
               <w:fldChar w:fldCharType="separate"/>
             </w:r>
             <w:r>
               <w:rPr>
-                <w:rFonts w:ascii="Times New Roman" w:hAnsi="Times New Roman" w:cs="Times New Roman"/>
                 <w:noProof/>
                 <w:webHidden/>
-                <w:sz w:val="24"/>
-                <w:szCs w:val="24"/>
-              </w:rPr>
-              <w:t>7</w:t>
-            </w:r>
-            <w:r>
-              <w:rPr>
-                <w:rFonts w:ascii="Times New Roman" w:hAnsi="Times New Roman" w:cs="Times New Roman"/>
+              </w:rPr>
+              <w:t>25</w:t>
+            </w:r>
+            <w:r>
+              <w:rPr>
                 <w:noProof/>
                 <w:webHidden/>
-                <w:sz w:val="24"/>
-                <w:szCs w:val="24"/>
               </w:rPr>
               <w:fldChar w:fldCharType="end"/>
             </w:r>
@@ -2215,7 +1799,7 @@
       <w:pPr>
         <w:pStyle w:val="Heading1"/>
       </w:pPr>
-      <w:bookmarkStart w:id="0" w:name="_Toc41777774"/>
+      <w:bookmarkStart w:id="0" w:name="_Toc41834001"/>
       <w:r>
         <w:lastRenderedPageBreak/>
         <w:t>1. Uvod</w:t>
@@ -2993,7 +2577,7 @@
       <w:pPr>
         <w:pStyle w:val="Heading1"/>
       </w:pPr>
-      <w:bookmarkStart w:id="1" w:name="_Toc41777775"/>
+      <w:bookmarkStart w:id="1" w:name="_Toc41834002"/>
       <w:r>
         <w:lastRenderedPageBreak/>
         <w:t xml:space="preserve">2. </w:t>
@@ -3690,7 +3274,7 @@
       <w:pPr>
         <w:pStyle w:val="Heading1"/>
       </w:pPr>
-      <w:bookmarkStart w:id="2" w:name="_Toc41777776"/>
+      <w:bookmarkStart w:id="2" w:name="_Toc41834003"/>
       <w:r>
         <w:lastRenderedPageBreak/>
         <w:t>3.</w:t>
@@ -3707,7 +3291,7 @@
       <w:pPr>
         <w:pStyle w:val="Heading2"/>
       </w:pPr>
-      <w:bookmarkStart w:id="3" w:name="_Toc41777777"/>
+      <w:bookmarkStart w:id="3" w:name="_Toc41834004"/>
       <w:r>
         <w:t xml:space="preserve">3.1. </w:t>
       </w:r>
@@ -4222,7 +3806,7 @@
       <w:pPr>
         <w:pStyle w:val="Heading2"/>
       </w:pPr>
-      <w:bookmarkStart w:id="4" w:name="_Toc41777778"/>
+      <w:bookmarkStart w:id="4" w:name="_Toc41834005"/>
       <w:r>
         <w:lastRenderedPageBreak/>
         <w:t>3.2</w:t>
@@ -4684,7 +4268,7 @@
       <w:pPr>
         <w:pStyle w:val="Heading2"/>
       </w:pPr>
-      <w:bookmarkStart w:id="5" w:name="_Toc41777779"/>
+      <w:bookmarkStart w:id="5" w:name="_Toc41834006"/>
       <w:r>
         <w:t xml:space="preserve">3.3. DHT11 </w:t>
       </w:r>
@@ -5090,15 +4674,7 @@
                         <w:sz w:val="25"/>
                         <w:szCs w:val="25"/>
                       </w:rPr>
-                      <m:t>Gustina vodene pare u zasićen</m:t>
-                    </m:r>
-                    <m:r>
-                      <w:rPr>
-                        <w:rFonts w:ascii="Cambria Math" w:hAnsi="Cambria Math" w:cs="Times New Roman"/>
-                        <w:sz w:val="25"/>
-                        <w:szCs w:val="25"/>
-                      </w:rPr>
-                      <m:t>ju</m:t>
+                      <m:t>Gustina vodene pare u zasićenju</m:t>
                     </m:r>
                   </m:den>
                 </m:f>
@@ -5748,7 +5324,7 @@
       <w:pPr>
         <w:pStyle w:val="Heading2"/>
       </w:pPr>
-      <w:bookmarkStart w:id="6" w:name="_Toc41777780"/>
+      <w:bookmarkStart w:id="6" w:name="_Toc41834007"/>
       <w:r>
         <w:t>3.4</w:t>
       </w:r>
@@ -6241,7 +5817,7 @@
       <w:pPr>
         <w:pStyle w:val="Heading2"/>
       </w:pPr>
-      <w:bookmarkStart w:id="7" w:name="_Toc41777781"/>
+      <w:bookmarkStart w:id="7" w:name="_Toc41834008"/>
       <w:r>
         <w:t>3.4. LDR - Fotootpornik</w:t>
       </w:r>
@@ -6762,7 +6338,7 @@
       <w:pPr>
         <w:pStyle w:val="Heading2"/>
       </w:pPr>
-      <w:bookmarkStart w:id="8" w:name="_Toc41777782"/>
+      <w:bookmarkStart w:id="8" w:name="_Toc41834009"/>
       <w:r>
         <w:t>3.5. Regulatori napona</w:t>
       </w:r>
@@ -7325,7 +6901,7 @@
           <w:szCs w:val="32"/>
         </w:rPr>
       </w:pPr>
-      <w:bookmarkStart w:id="9" w:name="_Toc41777783"/>
+      <w:bookmarkStart w:id="9" w:name="_Toc41834010"/>
       <w:r>
         <w:lastRenderedPageBreak/>
         <w:t>3.6</w:t>
@@ -8121,7 +7697,7 @@
           <w:szCs w:val="32"/>
         </w:rPr>
       </w:pPr>
-      <w:bookmarkStart w:id="10" w:name="_Toc41777784"/>
+      <w:bookmarkStart w:id="10" w:name="_Toc41834011"/>
       <w:r>
         <w:t>3.7.</w:t>
       </w:r>
@@ -8310,9 +7886,6 @@
     <w:p>
       <w:pPr>
         <w:pStyle w:val="NoSpacing"/>
-        <w:rPr>
-          <w:lang/>
-        </w:rPr>
       </w:pPr>
       <w:r>
         <w:rPr>
@@ -8322,71 +7895,41 @@
         <w:t>Yii je generi</w:t>
       </w:r>
       <w:r>
-        <w:rPr>
-          <w:lang/>
-        </w:rPr>
         <w:t>cki web frejmvork, što znači da se može koristiti za razvoj svih vrsta web aplikacija korištenjem PHP programskog jezika. Zbog svoje arhitekture i sofisticirane podrške za keširanje posebno je pogodan za razvoj aplikacija velikih razmjera poput portala, foruma, sistema za upravljanje sadržajem (CMS), projekata elektronske trgovine, REST</w:t>
       </w:r>
       <w:r>
-        <w:rPr>
-          <w:lang/>
-        </w:rPr>
         <w:t>-</w:t>
       </w:r>
       <w:r>
-        <w:rPr>
-          <w:lang/>
-        </w:rPr>
         <w:t>ful web servisa itd.</w:t>
       </w:r>
     </w:p>
     <w:p>
       <w:pPr>
         <w:spacing w:line="276" w:lineRule="auto"/>
-        <w:rPr>
-          <w:lang/>
-        </w:rPr>
-      </w:pPr>
-    </w:p>
-    <w:p>
-      <w:pPr>
-        <w:pStyle w:val="NoSpacing"/>
-        <w:rPr>
-          <w:lang/>
-        </w:rPr>
-      </w:pPr>
-      <w:r>
-        <w:rPr>
-          <w:lang/>
-        </w:rPr>
+      </w:pPr>
+    </w:p>
+    <w:p>
+      <w:pPr>
+        <w:pStyle w:val="NoSpacing"/>
+      </w:pPr>
+      <w:r>
         <w:t xml:space="preserve">Kao i većina PHP frejmvorka, Yii implementira MVC (Model-View-Controller) arhitektonski obrazac i </w:t>
       </w:r>
       <w:r>
-        <w:rPr>
-          <w:lang/>
-        </w:rPr>
         <w:t>promiče organizaciju koda baziranu na tom obrazcu. Yii se vodi filozofijom da bi kod trebao biti pisan na jednostavan i elegantan način.</w:t>
       </w:r>
     </w:p>
     <w:p>
       <w:pPr>
         <w:spacing w:line="276" w:lineRule="auto"/>
-        <w:rPr>
-          <w:lang/>
-        </w:rPr>
-      </w:pPr>
-    </w:p>
-    <w:p>
-      <w:pPr>
-        <w:pStyle w:val="NoSpacing"/>
-        <w:rPr>
-          <w:lang/>
-        </w:rPr>
-      </w:pPr>
-      <w:r>
-        <w:rPr>
-          <w:lang/>
-        </w:rPr>
+      </w:pPr>
+    </w:p>
+    <w:p>
+      <w:pPr>
+        <w:pStyle w:val="NoSpacing"/>
+      </w:pPr>
+      <w:r>
         <w:t>Yii je full-stack frejmvork koji nudi mnoge karakteristike koje su provjerene i spremne za upotrebu.</w:t>
       </w:r>
     </w:p>
@@ -8607,7 +8150,7 @@
       <w:pPr>
         <w:pStyle w:val="Heading1"/>
       </w:pPr>
-      <w:bookmarkStart w:id="11" w:name="_Toc41777785"/>
+      <w:bookmarkStart w:id="11" w:name="_Toc41834012"/>
       <w:r>
         <w:lastRenderedPageBreak/>
         <w:t>4. Zaključak</w:t>
@@ -8903,7 +8446,7 @@
       <w:pPr>
         <w:pStyle w:val="Heading1"/>
       </w:pPr>
-      <w:bookmarkStart w:id="12" w:name="_Toc41777786"/>
+      <w:bookmarkStart w:id="12" w:name="_Toc41834013"/>
       <w:r>
         <w:lastRenderedPageBreak/>
         <w:t>5. Reference</w:t>
@@ -8914,7 +8457,7 @@
       <w:pPr>
         <w:pStyle w:val="Heading2"/>
       </w:pPr>
-      <w:bookmarkStart w:id="13" w:name="_Toc41777787"/>
+      <w:bookmarkStart w:id="13" w:name="_Toc41834014"/>
       <w:r>
         <w:t>5.1 Literatura</w:t>
       </w:r>
@@ -9026,7 +8569,7 @@
       <w:pPr>
         <w:pStyle w:val="Heading2"/>
       </w:pPr>
-      <w:bookmarkStart w:id="14" w:name="_Toc41777788"/>
+      <w:bookmarkStart w:id="14" w:name="_Toc41834015"/>
       <w:r>
         <w:t>5.2 Internet izvori</w:t>
       </w:r>
@@ -9247,7 +8790,7 @@
         <w:pStyle w:val="Heading2"/>
         <w:spacing w:after="240"/>
       </w:pPr>
-      <w:bookmarkStart w:id="15" w:name="_Toc41777789"/>
+      <w:bookmarkStart w:id="15" w:name="_Toc41834016"/>
       <w:r>
         <w:lastRenderedPageBreak/>
         <w:t>5.3</w:t>
@@ -9548,7 +9091,7 @@
                 <w:b/>
                 <w:noProof/>
               </w:rPr>
-              <w:t>6</w:t>
+              <w:t>25</w:t>
             </w:r>
           </w:fldSimple>
         </w:p>
@@ -12023,7 +11566,7 @@
 </file>
 
 <file path=customXml/itemProps1.xml><?xml version="1.0" encoding="utf-8"?>
-<ds:datastoreItem xmlns:ds="http://schemas.openxmlformats.org/officeDocument/2006/customXml" ds:itemID="{372E8528-5EEF-4857-A367-AE2D0114A8D6}">
+<ds:datastoreItem xmlns:ds="http://schemas.openxmlformats.org/officeDocument/2006/customXml" ds:itemID="{A6461D89-19A1-4423-8C33-E9F310DFDD69}">
   <ds:schemaRefs>
     <ds:schemaRef ds:uri="http://schemas.openxmlformats.org/officeDocument/2006/bibliography"/>
   </ds:schemaRefs>

--- a/MIPS - Seminarski rad.docx
+++ b/MIPS - Seminarski rad.docx
@@ -616,7 +616,7 @@
             </w:rPr>
             <w:fldChar w:fldCharType="separate"/>
           </w:r>
-          <w:hyperlink w:anchor="_Toc41834001" w:history="1">
+          <w:hyperlink w:anchor="_Toc41948699" w:history="1">
             <w:r>
               <w:rPr>
                 <w:rStyle w:val="Hyperlink"/>
@@ -643,7 +643,7 @@
                 <w:noProof/>
                 <w:webHidden/>
               </w:rPr>
-              <w:instrText xml:space="preserve"> PAGEREF _Toc41834001 \h </w:instrText>
+              <w:instrText xml:space="preserve"> PAGEREF _Toc41948699 \h </w:instrText>
             </w:r>
             <w:r>
               <w:rPr>
@@ -684,7 +684,7 @@
               <w:noProof/>
             </w:rPr>
           </w:pPr>
-          <w:hyperlink w:anchor="_Toc41834002" w:history="1">
+          <w:hyperlink w:anchor="_Toc41948700" w:history="1">
             <w:r>
               <w:rPr>
                 <w:rStyle w:val="Hyperlink"/>
@@ -711,7 +711,7 @@
                 <w:noProof/>
                 <w:webHidden/>
               </w:rPr>
-              <w:instrText xml:space="preserve"> PAGEREF _Toc41834002 \h </w:instrText>
+              <w:instrText xml:space="preserve"> PAGEREF _Toc41948700 \h </w:instrText>
             </w:r>
             <w:r>
               <w:rPr>
@@ -752,7 +752,7 @@
               <w:noProof/>
             </w:rPr>
           </w:pPr>
-          <w:hyperlink w:anchor="_Toc41834003" w:history="1">
+          <w:hyperlink w:anchor="_Toc41948701" w:history="1">
             <w:r>
               <w:rPr>
                 <w:rStyle w:val="Hyperlink"/>
@@ -779,7 +779,7 @@
                 <w:noProof/>
                 <w:webHidden/>
               </w:rPr>
-              <w:instrText xml:space="preserve"> PAGEREF _Toc41834003 \h </w:instrText>
+              <w:instrText xml:space="preserve"> PAGEREF _Toc41948701 \h </w:instrText>
             </w:r>
             <w:r>
               <w:rPr>
@@ -799,7 +799,7 @@
                 <w:noProof/>
                 <w:webHidden/>
               </w:rPr>
-              <w:t>6</w:t>
+              <w:t>5</w:t>
             </w:r>
             <w:r>
               <w:rPr>
@@ -820,7 +820,7 @@
               <w:noProof/>
             </w:rPr>
           </w:pPr>
-          <w:hyperlink w:anchor="_Toc41834004" w:history="1">
+          <w:hyperlink w:anchor="_Toc41948702" w:history="1">
             <w:r>
               <w:rPr>
                 <w:rStyle w:val="Hyperlink"/>
@@ -847,7 +847,7 @@
                 <w:noProof/>
                 <w:webHidden/>
               </w:rPr>
-              <w:instrText xml:space="preserve"> PAGEREF _Toc41834004 \h </w:instrText>
+              <w:instrText xml:space="preserve"> PAGEREF _Toc41948702 \h </w:instrText>
             </w:r>
             <w:r>
               <w:rPr>
@@ -867,7 +867,7 @@
                 <w:noProof/>
                 <w:webHidden/>
               </w:rPr>
-              <w:t>6</w:t>
+              <w:t>5</w:t>
             </w:r>
             <w:r>
               <w:rPr>
@@ -888,7 +888,7 @@
               <w:noProof/>
             </w:rPr>
           </w:pPr>
-          <w:hyperlink w:anchor="_Toc41834005" w:history="1">
+          <w:hyperlink w:anchor="_Toc41948703" w:history="1">
             <w:r>
               <w:rPr>
                 <w:rStyle w:val="Hyperlink"/>
@@ -915,7 +915,7 @@
                 <w:noProof/>
                 <w:webHidden/>
               </w:rPr>
-              <w:instrText xml:space="preserve"> PAGEREF _Toc41834005 \h </w:instrText>
+              <w:instrText xml:space="preserve"> PAGEREF _Toc41948703 \h </w:instrText>
             </w:r>
             <w:r>
               <w:rPr>
@@ -935,7 +935,7 @@
                 <w:noProof/>
                 <w:webHidden/>
               </w:rPr>
-              <w:t>7</w:t>
+              <w:t>6</w:t>
             </w:r>
             <w:r>
               <w:rPr>
@@ -956,7 +956,7 @@
               <w:noProof/>
             </w:rPr>
           </w:pPr>
-          <w:hyperlink w:anchor="_Toc41834006" w:history="1">
+          <w:hyperlink w:anchor="_Toc41948704" w:history="1">
             <w:r>
               <w:rPr>
                 <w:rStyle w:val="Hyperlink"/>
@@ -983,7 +983,7 @@
                 <w:noProof/>
                 <w:webHidden/>
               </w:rPr>
-              <w:instrText xml:space="preserve"> PAGEREF _Toc41834006 \h </w:instrText>
+              <w:instrText xml:space="preserve"> PAGEREF _Toc41948704 \h </w:instrText>
             </w:r>
             <w:r>
               <w:rPr>
@@ -1003,7 +1003,7 @@
                 <w:noProof/>
                 <w:webHidden/>
               </w:rPr>
-              <w:t>8</w:t>
+              <w:t>7</w:t>
             </w:r>
             <w:r>
               <w:rPr>
@@ -1024,7 +1024,7 @@
               <w:noProof/>
             </w:rPr>
           </w:pPr>
-          <w:hyperlink w:anchor="_Toc41834007" w:history="1">
+          <w:hyperlink w:anchor="_Toc41948705" w:history="1">
             <w:r>
               <w:rPr>
                 <w:rStyle w:val="Hyperlink"/>
@@ -1051,7 +1051,7 @@
                 <w:noProof/>
                 <w:webHidden/>
               </w:rPr>
-              <w:instrText xml:space="preserve"> PAGEREF _Toc41834007 \h </w:instrText>
+              <w:instrText xml:space="preserve"> PAGEREF _Toc41948705 \h </w:instrText>
             </w:r>
             <w:r>
               <w:rPr>
@@ -1071,7 +1071,7 @@
                 <w:noProof/>
                 <w:webHidden/>
               </w:rPr>
-              <w:t>11</w:t>
+              <w:t>10</w:t>
             </w:r>
             <w:r>
               <w:rPr>
@@ -1092,7 +1092,7 @@
               <w:noProof/>
             </w:rPr>
           </w:pPr>
-          <w:hyperlink w:anchor="_Toc41834008" w:history="1">
+          <w:hyperlink w:anchor="_Toc41948706" w:history="1">
             <w:r>
               <w:rPr>
                 <w:rStyle w:val="Hyperlink"/>
@@ -1119,7 +1119,7 @@
                 <w:noProof/>
                 <w:webHidden/>
               </w:rPr>
-              <w:instrText xml:space="preserve"> PAGEREF _Toc41834008 \h </w:instrText>
+              <w:instrText xml:space="preserve"> PAGEREF _Toc41948706 \h </w:instrText>
             </w:r>
             <w:r>
               <w:rPr>
@@ -1139,7 +1139,7 @@
                 <w:noProof/>
                 <w:webHidden/>
               </w:rPr>
-              <w:t>13</w:t>
+              <w:t>12</w:t>
             </w:r>
             <w:r>
               <w:rPr>
@@ -1160,7 +1160,7 @@
               <w:noProof/>
             </w:rPr>
           </w:pPr>
-          <w:hyperlink w:anchor="_Toc41834009" w:history="1">
+          <w:hyperlink w:anchor="_Toc41948707" w:history="1">
             <w:r>
               <w:rPr>
                 <w:rStyle w:val="Hyperlink"/>
@@ -1187,7 +1187,7 @@
                 <w:noProof/>
                 <w:webHidden/>
               </w:rPr>
-              <w:instrText xml:space="preserve"> PAGEREF _Toc41834009 \h </w:instrText>
+              <w:instrText xml:space="preserve"> PAGEREF _Toc41948707 \h </w:instrText>
             </w:r>
             <w:r>
               <w:rPr>
@@ -1207,7 +1207,7 @@
                 <w:noProof/>
                 <w:webHidden/>
               </w:rPr>
-              <w:t>15</w:t>
+              <w:t>14</w:t>
             </w:r>
             <w:r>
               <w:rPr>
@@ -1228,7 +1228,7 @@
               <w:noProof/>
             </w:rPr>
           </w:pPr>
-          <w:hyperlink w:anchor="_Toc41834010" w:history="1">
+          <w:hyperlink w:anchor="_Toc41948708" w:history="1">
             <w:r>
               <w:rPr>
                 <w:rStyle w:val="Hyperlink"/>
@@ -1263,7 +1263,7 @@
                 <w:noProof/>
                 <w:webHidden/>
               </w:rPr>
-              <w:instrText xml:space="preserve"> PAGEREF _Toc41834010 \h </w:instrText>
+              <w:instrText xml:space="preserve"> PAGEREF _Toc41948708 \h </w:instrText>
             </w:r>
             <w:r>
               <w:rPr>
@@ -1283,7 +1283,7 @@
                 <w:noProof/>
                 <w:webHidden/>
               </w:rPr>
-              <w:t>18</w:t>
+              <w:t>17</w:t>
             </w:r>
             <w:r>
               <w:rPr>
@@ -1304,7 +1304,7 @@
               <w:noProof/>
             </w:rPr>
           </w:pPr>
-          <w:hyperlink w:anchor="_Toc41834011" w:history="1">
+          <w:hyperlink w:anchor="_Toc41948709" w:history="1">
             <w:r>
               <w:rPr>
                 <w:rStyle w:val="Hyperlink"/>
@@ -1339,7 +1339,7 @@
                 <w:noProof/>
                 <w:webHidden/>
               </w:rPr>
-              <w:instrText xml:space="preserve"> PAGEREF _Toc41834011 \h </w:instrText>
+              <w:instrText xml:space="preserve"> PAGEREF _Toc41948709 \h </w:instrText>
             </w:r>
             <w:r>
               <w:rPr>
@@ -1359,7 +1359,83 @@
                 <w:noProof/>
                 <w:webHidden/>
               </w:rPr>
-              <w:t>20</w:t>
+              <w:t>21</w:t>
+            </w:r>
+            <w:r>
+              <w:rPr>
+                <w:noProof/>
+                <w:webHidden/>
+              </w:rPr>
+              <w:fldChar w:fldCharType="end"/>
+            </w:r>
+          </w:hyperlink>
+        </w:p>
+        <w:p>
+          <w:pPr>
+            <w:pStyle w:val="TOC2"/>
+            <w:tabs>
+              <w:tab w:val="right" w:leader="dot" w:pos="9350"/>
+            </w:tabs>
+            <w:rPr>
+              <w:noProof/>
+            </w:rPr>
+          </w:pPr>
+          <w:hyperlink w:anchor="_Toc41948710" w:history="1">
+            <w:r>
+              <w:rPr>
+                <w:rStyle w:val="Hyperlink"/>
+                <w:noProof/>
+              </w:rPr>
+              <w:t xml:space="preserve">3.8. </w:t>
+            </w:r>
+            <w:r>
+              <w:rPr>
+                <w:rStyle w:val="Hyperlink"/>
+                <w:rFonts w:cs="Times New Roman"/>
+                <w:noProof/>
+              </w:rPr>
+              <w:t>Dijagram toka</w:t>
+            </w:r>
+            <w:r>
+              <w:rPr>
+                <w:noProof/>
+                <w:webHidden/>
+              </w:rPr>
+              <w:tab/>
+            </w:r>
+            <w:r>
+              <w:rPr>
+                <w:noProof/>
+                <w:webHidden/>
+              </w:rPr>
+              <w:fldChar w:fldCharType="begin"/>
+            </w:r>
+            <w:r>
+              <w:rPr>
+                <w:noProof/>
+                <w:webHidden/>
+              </w:rPr>
+              <w:instrText xml:space="preserve"> PAGEREF _Toc41948710 \h </w:instrText>
+            </w:r>
+            <w:r>
+              <w:rPr>
+                <w:noProof/>
+                <w:webHidden/>
+              </w:rPr>
+            </w:r>
+            <w:r>
+              <w:rPr>
+                <w:noProof/>
+                <w:webHidden/>
+              </w:rPr>
+              <w:fldChar w:fldCharType="separate"/>
+            </w:r>
+            <w:r>
+              <w:rPr>
+                <w:noProof/>
+                <w:webHidden/>
+              </w:rPr>
+              <w:t>23</w:t>
             </w:r>
             <w:r>
               <w:rPr>
@@ -1380,7 +1456,7 @@
               <w:noProof/>
             </w:rPr>
           </w:pPr>
-          <w:hyperlink w:anchor="_Toc41834012" w:history="1">
+          <w:hyperlink w:anchor="_Toc41948711" w:history="1">
             <w:r>
               <w:rPr>
                 <w:rStyle w:val="Hyperlink"/>
@@ -1407,7 +1483,7 @@
                 <w:noProof/>
                 <w:webHidden/>
               </w:rPr>
-              <w:instrText xml:space="preserve"> PAGEREF _Toc41834012 \h </w:instrText>
+              <w:instrText xml:space="preserve"> PAGEREF _Toc41948711 \h </w:instrText>
             </w:r>
             <w:r>
               <w:rPr>
@@ -1427,7 +1503,7 @@
                 <w:noProof/>
                 <w:webHidden/>
               </w:rPr>
-              <w:t>23</w:t>
+              <w:t>24</w:t>
             </w:r>
             <w:r>
               <w:rPr>
@@ -1448,7 +1524,7 @@
               <w:noProof/>
             </w:rPr>
           </w:pPr>
-          <w:hyperlink w:anchor="_Toc41834013" w:history="1">
+          <w:hyperlink w:anchor="_Toc41948712" w:history="1">
             <w:r>
               <w:rPr>
                 <w:rStyle w:val="Hyperlink"/>
@@ -1475,7 +1551,7 @@
                 <w:noProof/>
                 <w:webHidden/>
               </w:rPr>
-              <w:instrText xml:space="preserve"> PAGEREF _Toc41834013 \h </w:instrText>
+              <w:instrText xml:space="preserve"> PAGEREF _Toc41948712 \h </w:instrText>
             </w:r>
             <w:r>
               <w:rPr>
@@ -1495,7 +1571,7 @@
                 <w:noProof/>
                 <w:webHidden/>
               </w:rPr>
-              <w:t>24</w:t>
+              <w:t>26</w:t>
             </w:r>
             <w:r>
               <w:rPr>
@@ -1516,7 +1592,7 @@
               <w:noProof/>
             </w:rPr>
           </w:pPr>
-          <w:hyperlink w:anchor="_Toc41834014" w:history="1">
+          <w:hyperlink w:anchor="_Toc41948713" w:history="1">
             <w:r>
               <w:rPr>
                 <w:rStyle w:val="Hyperlink"/>
@@ -1543,7 +1619,7 @@
                 <w:noProof/>
                 <w:webHidden/>
               </w:rPr>
-              <w:instrText xml:space="preserve"> PAGEREF _Toc41834014 \h </w:instrText>
+              <w:instrText xml:space="preserve"> PAGEREF _Toc41948713 \h </w:instrText>
             </w:r>
             <w:r>
               <w:rPr>
@@ -1563,7 +1639,7 @@
                 <w:noProof/>
                 <w:webHidden/>
               </w:rPr>
-              <w:t>24</w:t>
+              <w:t>26</w:t>
             </w:r>
             <w:r>
               <w:rPr>
@@ -1584,7 +1660,7 @@
               <w:noProof/>
             </w:rPr>
           </w:pPr>
-          <w:hyperlink w:anchor="_Toc41834015" w:history="1">
+          <w:hyperlink w:anchor="_Toc41948714" w:history="1">
             <w:r>
               <w:rPr>
                 <w:rStyle w:val="Hyperlink"/>
@@ -1611,7 +1687,7 @@
                 <w:noProof/>
                 <w:webHidden/>
               </w:rPr>
-              <w:instrText xml:space="preserve"> PAGEREF _Toc41834015 \h </w:instrText>
+              <w:instrText xml:space="preserve"> PAGEREF _Toc41948714 \h </w:instrText>
             </w:r>
             <w:r>
               <w:rPr>
@@ -1631,7 +1707,7 @@
                 <w:noProof/>
                 <w:webHidden/>
               </w:rPr>
-              <w:t>24</w:t>
+              <w:t>26</w:t>
             </w:r>
             <w:r>
               <w:rPr>
@@ -1652,7 +1728,7 @@
               <w:noProof/>
             </w:rPr>
           </w:pPr>
-          <w:hyperlink w:anchor="_Toc41834016" w:history="1">
+          <w:hyperlink w:anchor="_Toc41948715" w:history="1">
             <w:r>
               <w:rPr>
                 <w:rStyle w:val="Hyperlink"/>
@@ -1679,7 +1755,7 @@
                 <w:noProof/>
                 <w:webHidden/>
               </w:rPr>
-              <w:instrText xml:space="preserve"> PAGEREF _Toc41834016 \h </w:instrText>
+              <w:instrText xml:space="preserve"> PAGEREF _Toc41948715 \h </w:instrText>
             </w:r>
             <w:r>
               <w:rPr>
@@ -1699,7 +1775,7 @@
                 <w:noProof/>
                 <w:webHidden/>
               </w:rPr>
-              <w:t>25</w:t>
+              <w:t>27</w:t>
             </w:r>
             <w:r>
               <w:rPr>
@@ -1799,7 +1875,7 @@
       <w:pPr>
         <w:pStyle w:val="Heading1"/>
       </w:pPr>
-      <w:bookmarkStart w:id="0" w:name="_Toc41834001"/>
+      <w:bookmarkStart w:id="0" w:name="_Toc41948699"/>
       <w:r>
         <w:lastRenderedPageBreak/>
         <w:t>1. Uvod</w:t>
@@ -1893,7 +1969,7 @@
           <w:sz w:val="24"/>
           <w:szCs w:val="24"/>
         </w:rPr>
-        <w:t xml:space="preserve"> mikrokontrolera . P</w:t>
+        <w:t xml:space="preserve"> mikrokontrolera. P</w:t>
       </w:r>
       <w:r>
         <w:rPr>
@@ -1995,45 +2071,36 @@
           <w:sz w:val="24"/>
           <w:szCs w:val="24"/>
         </w:rPr>
+        <w:t xml:space="preserve">eng. </w:t>
+      </w:r>
+      <w:r>
+        <w:rPr>
+          <w:rFonts w:ascii="Times New Roman" w:hAnsi="Times New Roman" w:cs="Times New Roman"/>
+          <w:i/>
+          <w:sz w:val="24"/>
+          <w:szCs w:val="24"/>
+        </w:rPr>
+        <w:t>light dependant resistor</w:t>
+      </w:r>
+      <w:r>
+        <w:rPr>
+          <w:rFonts w:ascii="Times New Roman" w:hAnsi="Times New Roman" w:cs="Times New Roman"/>
+          <w:sz w:val="24"/>
+          <w:szCs w:val="24"/>
+        </w:rPr>
+        <w:t>)</w:t>
+      </w:r>
+      <w:r>
+        <w:rPr>
+          <w:rFonts w:ascii="Times New Roman" w:hAnsi="Times New Roman" w:cs="Times New Roman"/>
+          <w:sz w:val="24"/>
+          <w:szCs w:val="24"/>
+        </w:rPr>
         <w:t xml:space="preserve"> </w:t>
       </w:r>
       <w:r>
         <w:rPr>
           <w:rFonts w:ascii="Times New Roman" w:hAnsi="Times New Roman" w:cs="Times New Roman"/>
-          <w:i/>
-          <w:sz w:val="24"/>
-          <w:szCs w:val="24"/>
-        </w:rPr>
-        <w:t>light dependant resistor</w:t>
-      </w:r>
-      <w:r>
-        <w:rPr>
-          <w:rFonts w:ascii="Times New Roman" w:hAnsi="Times New Roman" w:cs="Times New Roman"/>
-          <w:i/>
-          <w:sz w:val="24"/>
-          <w:szCs w:val="24"/>
-        </w:rPr>
-        <w:t xml:space="preserve"> </w:t>
-      </w:r>
-      <w:r>
-        <w:rPr>
-          <w:rFonts w:ascii="Times New Roman" w:hAnsi="Times New Roman" w:cs="Times New Roman"/>
-          <w:sz w:val="24"/>
-          <w:szCs w:val="24"/>
-        </w:rPr>
-        <w:t>)</w:t>
-      </w:r>
-      <w:r>
-        <w:rPr>
-          <w:rFonts w:ascii="Times New Roman" w:hAnsi="Times New Roman" w:cs="Times New Roman"/>
-          <w:sz w:val="24"/>
-          <w:szCs w:val="24"/>
-        </w:rPr>
-        <w:t xml:space="preserve"> </w:t>
-      </w:r>
-      <w:r>
-        <w:rPr>
-          <w:rFonts w:ascii="Times New Roman" w:hAnsi="Times New Roman" w:cs="Times New Roman"/>
           <w:sz w:val="24"/>
           <w:szCs w:val="24"/>
         </w:rPr>
@@ -2090,7 +2157,15 @@
           <w:sz w:val="24"/>
           <w:szCs w:val="24"/>
         </w:rPr>
-        <w:t>rezultati mjerenja se šalju  putem HTTP protokola web aplikaciji i na taj način podaci i informacije o trenutnim uslovima i stanju</w:t>
+        <w:t>rezultati mjerenja se šalju</w:t>
+      </w:r>
+      <w:r>
+        <w:rPr>
+          <w:rFonts w:ascii="Times New Roman" w:hAnsi="Times New Roman" w:cs="Times New Roman"/>
+          <w:sz w:val="24"/>
+          <w:szCs w:val="24"/>
+        </w:rPr>
+        <w:t xml:space="preserve"> putem HTTP protokola web aplikaciji i na taj način podaci i informacije o trenutnim uslovima i stanju</w:t>
       </w:r>
       <w:r>
         <w:rPr>
@@ -2150,7 +2225,23 @@
           <w:sz w:val="24"/>
           <w:szCs w:val="24"/>
         </w:rPr>
-        <w:t>Za razvoj web aplikacije korištene su sledeće tehnologije :</w:t>
+        <w:t>Za razvoj web aplikacije k</w:t>
+      </w:r>
+      <w:r>
+        <w:rPr>
+          <w:rFonts w:ascii="Times New Roman" w:hAnsi="Times New Roman" w:cs="Times New Roman"/>
+          <w:sz w:val="24"/>
+          <w:szCs w:val="24"/>
+        </w:rPr>
+        <w:t>orištene su sledeće tehnologije</w:t>
+      </w:r>
+      <w:r>
+        <w:rPr>
+          <w:rFonts w:ascii="Times New Roman" w:hAnsi="Times New Roman" w:cs="Times New Roman"/>
+          <w:sz w:val="24"/>
+          <w:szCs w:val="24"/>
+        </w:rPr>
+        <w:t>:</w:t>
       </w:r>
     </w:p>
     <w:p>
@@ -2280,17 +2371,39 @@
           <w:szCs w:val="24"/>
           <w:shd w:val="clear" w:color="auto" w:fill="FFFFFF"/>
         </w:rPr>
-        <w:t>Hypertext Markup Language</w:t>
-      </w:r>
-      <w:r>
-        <w:rPr>
-          <w:rFonts w:ascii="Times New Roman" w:hAnsi="Times New Roman" w:cs="Times New Roman"/>
+        <w:t>Hypertext</w:t>
+      </w:r>
+      <w:r>
+        <w:rPr>
+          <w:rFonts w:ascii="Times New Roman" w:hAnsi="Times New Roman" w:cs="Times New Roman"/>
+          <w:i/>
           <w:color w:val="222222"/>
           <w:sz w:val="24"/>
           <w:szCs w:val="24"/>
           <w:shd w:val="clear" w:color="auto" w:fill="FFFFFF"/>
         </w:rPr>
-        <w:t xml:space="preserve"> )</w:t>
+        <w:t xml:space="preserve"> Markup </w:t>
+      </w:r>
+      <w:r>
+        <w:rPr>
+          <w:rFonts w:ascii="Times New Roman" w:hAnsi="Times New Roman" w:cs="Times New Roman"/>
+          <w:i/>
+          <w:color w:val="222222"/>
+          <w:sz w:val="24"/>
+          <w:szCs w:val="24"/>
+          <w:shd w:val="clear" w:color="auto" w:fill="FFFFFF"/>
+        </w:rPr>
+        <w:t>Language</w:t>
+      </w:r>
+      <w:r>
+        <w:rPr>
+          <w:rFonts w:ascii="Times New Roman" w:hAnsi="Times New Roman" w:cs="Times New Roman"/>
+          <w:color w:val="222222"/>
+          <w:sz w:val="24"/>
+          <w:szCs w:val="24"/>
+          <w:shd w:val="clear" w:color="auto" w:fill="FFFFFF"/>
+        </w:rPr>
+        <w:t>)</w:t>
       </w:r>
     </w:p>
     <w:p>
@@ -2349,7 +2462,7 @@
           <w:szCs w:val="24"/>
           <w:shd w:val="clear" w:color="auto" w:fill="FFFFFF"/>
         </w:rPr>
-        <w:t xml:space="preserve">Cascading Style Sheets </w:t>
+        <w:t>Cascading Style Sheets</w:t>
       </w:r>
       <w:r>
         <w:rPr>
@@ -2476,7 +2589,7 @@
           <w:sz w:val="24"/>
           <w:szCs w:val="24"/>
         </w:rPr>
-        <w:t xml:space="preserve"> mobitel,</w:t>
+        <w:t>mobitel,</w:t>
       </w:r>
       <w:r>
         <w:rPr>
@@ -2577,7 +2690,7 @@
       <w:pPr>
         <w:pStyle w:val="Heading1"/>
       </w:pPr>
-      <w:bookmarkStart w:id="1" w:name="_Toc41834002"/>
+      <w:bookmarkStart w:id="1" w:name="_Toc41948700"/>
       <w:r>
         <w:lastRenderedPageBreak/>
         <w:t xml:space="preserve">2. </w:t>
@@ -3063,218 +3176,51 @@
         <w:rPr>
           <w:rFonts w:eastAsiaTheme="minorHAnsi"/>
         </w:rPr>
-        <w:t>Sinhronizacioni serijski port ( MSSP )</w:t>
-      </w:r>
-    </w:p>
-    <w:p>
-      <w:pPr>
-        <w:pStyle w:val="NormalWeb"/>
-        <w:shd w:val="clear" w:color="auto" w:fill="FFFFFF"/>
-        <w:spacing w:before="120" w:beforeAutospacing="0" w:after="120" w:afterAutospacing="0"/>
-        <w:jc w:val="center"/>
-        <w:rPr>
-          <w:color w:val="000000" w:themeColor="text1"/>
-          <w:sz w:val="25"/>
-          <w:szCs w:val="25"/>
-        </w:rPr>
-      </w:pPr>
-      <w:r>
-        <w:rPr>
-          <w:noProof/>
-          <w:color w:val="000000" w:themeColor="text1"/>
-          <w:sz w:val="25"/>
-          <w:szCs w:val="25"/>
-        </w:rPr>
-        <w:lastRenderedPageBreak/>
-        <w:drawing>
-          <wp:inline distT="0" distB="0" distL="0" distR="0">
-            <wp:extent cx="5943600" cy="2465705"/>
-            <wp:effectExtent l="19050" t="0" r="0" b="0"/>
-            <wp:docPr id="15" name="Picture 14" descr="PIC16F887 pinout pid40.jpg"/>
-            <wp:cNvGraphicFramePr>
-              <a:graphicFrameLocks xmlns:a="http://schemas.openxmlformats.org/drawingml/2006/main" noChangeAspect="1"/>
-            </wp:cNvGraphicFramePr>
-            <a:graphic xmlns:a="http://schemas.openxmlformats.org/drawingml/2006/main">
-              <a:graphicData uri="http://schemas.openxmlformats.org/drawingml/2006/picture">
-                <pic:pic xmlns:pic="http://schemas.openxmlformats.org/drawingml/2006/picture">
-                  <pic:nvPicPr>
-                    <pic:cNvPr id="0" name="PIC16F887 pinout pid40.jpg"/>
-                    <pic:cNvPicPr/>
-                  </pic:nvPicPr>
-                  <pic:blipFill>
-                    <a:blip r:embed="rId10" cstate="print"/>
-                    <a:stretch>
-                      <a:fillRect/>
-                    </a:stretch>
-                  </pic:blipFill>
-                  <pic:spPr>
-                    <a:xfrm>
-                      <a:off x="0" y="0"/>
-                      <a:ext cx="5943600" cy="2465705"/>
-                    </a:xfrm>
-                    <a:prstGeom prst="rect">
-                      <a:avLst/>
-                    </a:prstGeom>
-                  </pic:spPr>
-                </pic:pic>
-              </a:graphicData>
-            </a:graphic>
-          </wp:inline>
-        </w:drawing>
-      </w:r>
-    </w:p>
-    <w:p>
-      <w:pPr>
-        <w:pStyle w:val="NormalWeb"/>
-        <w:shd w:val="clear" w:color="auto" w:fill="FFFFFF"/>
-        <w:spacing w:before="120" w:beforeAutospacing="0" w:after="120" w:afterAutospacing="0" w:line="276" w:lineRule="auto"/>
-        <w:jc w:val="center"/>
-        <w:rPr>
-          <w:color w:val="000000" w:themeColor="text1"/>
-          <w:sz w:val="26"/>
-          <w:szCs w:val="26"/>
-        </w:rPr>
-      </w:pPr>
-    </w:p>
-    <w:p>
-      <w:pPr>
-        <w:pStyle w:val="NormalWeb"/>
-        <w:shd w:val="clear" w:color="auto" w:fill="FFFFFF"/>
-        <w:spacing w:before="120" w:beforeAutospacing="0" w:after="120" w:afterAutospacing="0" w:line="276" w:lineRule="auto"/>
-        <w:jc w:val="center"/>
-      </w:pPr>
-      <w:r>
-        <w:rPr>
-          <w:color w:val="000000" w:themeColor="text1"/>
-        </w:rPr>
-        <w:t xml:space="preserve">Slika 1. </w:t>
-      </w:r>
-      <w:r>
-        <w:rPr>
-          <w:color w:val="000000" w:themeColor="text1"/>
-        </w:rPr>
-        <w:t xml:space="preserve">PIC16F887 - </w:t>
-      </w:r>
-      <w:r>
-        <w:t>PDIP 40</w:t>
-      </w:r>
-    </w:p>
-    <w:p>
-      <w:pPr>
-        <w:pStyle w:val="NormalWeb"/>
-        <w:shd w:val="clear" w:color="auto" w:fill="FFFFFF"/>
-        <w:spacing w:before="120" w:beforeAutospacing="0" w:after="120" w:afterAutospacing="0" w:line="276" w:lineRule="auto"/>
-        <w:jc w:val="center"/>
-      </w:pPr>
-    </w:p>
-    <w:p>
-      <w:pPr>
-        <w:pStyle w:val="NormalWeb"/>
-        <w:shd w:val="clear" w:color="auto" w:fill="FFFFFF"/>
-        <w:spacing w:before="120" w:beforeAutospacing="0" w:after="120" w:afterAutospacing="0" w:line="276" w:lineRule="auto"/>
-        <w:jc w:val="center"/>
-      </w:pPr>
-    </w:p>
-    <w:p>
-      <w:pPr>
-        <w:pStyle w:val="NormalWeb"/>
-        <w:shd w:val="clear" w:color="auto" w:fill="FFFFFF"/>
-        <w:spacing w:before="120" w:beforeAutospacing="0" w:after="120" w:afterAutospacing="0" w:line="276" w:lineRule="auto"/>
-        <w:jc w:val="center"/>
-        <w:rPr>
-          <w:color w:val="000000" w:themeColor="text1"/>
-        </w:rPr>
-      </w:pPr>
-      <w:r>
-        <w:rPr>
-          <w:noProof/>
-          <w:color w:val="000000" w:themeColor="text1"/>
-        </w:rPr>
-        <w:drawing>
-          <wp:inline distT="0" distB="0" distL="0" distR="0">
-            <wp:extent cx="5943600" cy="3545840"/>
-            <wp:effectExtent l="19050" t="0" r="0" b="0"/>
-            <wp:docPr id="16" name="Picture 15" descr="pinout.gif"/>
-            <wp:cNvGraphicFramePr>
-              <a:graphicFrameLocks xmlns:a="http://schemas.openxmlformats.org/drawingml/2006/main" noChangeAspect="1"/>
-            </wp:cNvGraphicFramePr>
-            <a:graphic xmlns:a="http://schemas.openxmlformats.org/drawingml/2006/main">
-              <a:graphicData uri="http://schemas.openxmlformats.org/drawingml/2006/picture">
-                <pic:pic xmlns:pic="http://schemas.openxmlformats.org/drawingml/2006/picture">
-                  <pic:nvPicPr>
-                    <pic:cNvPr id="0" name="pinout.gif"/>
-                    <pic:cNvPicPr/>
-                  </pic:nvPicPr>
-                  <pic:blipFill>
-                    <a:blip r:embed="rId11" cstate="print"/>
-                    <a:stretch>
-                      <a:fillRect/>
-                    </a:stretch>
-                  </pic:blipFill>
-                  <pic:spPr>
-                    <a:xfrm>
-                      <a:off x="0" y="0"/>
-                      <a:ext cx="5943600" cy="3545840"/>
-                    </a:xfrm>
-                    <a:prstGeom prst="rect">
-                      <a:avLst/>
-                    </a:prstGeom>
-                  </pic:spPr>
-                </pic:pic>
-              </a:graphicData>
-            </a:graphic>
-          </wp:inline>
-        </w:drawing>
-      </w:r>
-    </w:p>
-    <w:p>
-      <w:pPr>
-        <w:pStyle w:val="NormalWeb"/>
-        <w:shd w:val="clear" w:color="auto" w:fill="FFFFFF"/>
-        <w:spacing w:before="120" w:beforeAutospacing="0" w:after="120" w:afterAutospacing="0" w:line="276" w:lineRule="auto"/>
-        <w:jc w:val="center"/>
-        <w:rPr>
-          <w:color w:val="000000" w:themeColor="text1"/>
-        </w:rPr>
-      </w:pPr>
-    </w:p>
-    <w:p>
-      <w:pPr>
-        <w:pStyle w:val="NormalWeb"/>
-        <w:shd w:val="clear" w:color="auto" w:fill="FFFFFF"/>
-        <w:spacing w:before="120" w:beforeAutospacing="0" w:after="120" w:afterAutospacing="0" w:line="276" w:lineRule="auto"/>
-        <w:jc w:val="center"/>
-        <w:rPr>
-          <w:b/>
+        <w:t>Sinhronizacioni serijski port (</w:t>
+      </w:r>
+      <w:r>
+        <w:rPr>
+          <w:rFonts w:eastAsiaTheme="minorHAnsi"/>
+        </w:rPr>
+        <w:t xml:space="preserve">MSSP </w:t>
+      </w:r>
+      <w:r>
+        <w:rPr>
+          <w:rFonts w:eastAsiaTheme="minorHAnsi"/>
+        </w:rPr>
+        <w:t xml:space="preserve">- </w:t>
+      </w:r>
+      <w:r>
+        <w:rPr>
+          <w:rFonts w:eastAsiaTheme="minorHAnsi"/>
           <w:i/>
           <w:iCs/>
+        </w:rPr>
+        <w:t>Master Synchronous Serial Port</w:t>
+      </w:r>
+      <w:r>
+        <w:rPr>
+          <w:rFonts w:eastAsiaTheme="minorHAnsi"/>
+        </w:rPr>
+        <w:t>)</w:t>
+      </w:r>
+    </w:p>
+    <w:p>
+      <w:pPr>
+        <w:rPr>
+          <w:rFonts w:ascii="Times New Roman" w:eastAsia="Times New Roman" w:hAnsi="Times New Roman" w:cs="Times New Roman"/>
           <w:color w:val="000000" w:themeColor="text1"/>
-          <w:spacing w:val="15"/>
-          <w:sz w:val="30"/>
-          <w:szCs w:val="30"/>
-        </w:rPr>
-      </w:pPr>
-      <w:r>
-        <w:rPr>
-          <w:color w:val="000000" w:themeColor="text1"/>
-        </w:rPr>
-        <w:t>Sl</w:t>
-      </w:r>
-      <w:r>
-        <w:rPr>
-          <w:color w:val="000000" w:themeColor="text1"/>
-        </w:rPr>
-        <w:t xml:space="preserve">ika 2. PIC16F887 - </w:t>
-      </w:r>
-      <w:r>
-        <w:t>QFN 44</w:t>
-      </w:r>
-    </w:p>
+          <w:sz w:val="24"/>
+          <w:szCs w:val="24"/>
+        </w:rPr>
+      </w:pPr>
+    </w:p>
+    <w:p/>
     <w:p>
       <w:pPr>
         <w:pStyle w:val="Heading1"/>
       </w:pPr>
-      <w:bookmarkStart w:id="2" w:name="_Toc41834003"/>
+      <w:bookmarkStart w:id="2" w:name="_Toc41948701"/>
       <w:r>
         <w:lastRenderedPageBreak/>
         <w:t>3.</w:t>
@@ -3291,7 +3237,7 @@
       <w:pPr>
         <w:pStyle w:val="Heading2"/>
       </w:pPr>
-      <w:bookmarkStart w:id="3" w:name="_Toc41834004"/>
+      <w:bookmarkStart w:id="3" w:name="_Toc41948702"/>
       <w:r>
         <w:t xml:space="preserve">3.1. </w:t>
       </w:r>
@@ -3423,7 +3369,15 @@
           <w:sz w:val="24"/>
           <w:szCs w:val="24"/>
         </w:rPr>
-        <w:t xml:space="preserve">  senzor vlažnosti zemljista</w:t>
+        <w:t xml:space="preserve"> </w:t>
+      </w:r>
+      <w:r>
+        <w:rPr>
+          <w:rFonts w:ascii="Times New Roman" w:hAnsi="Times New Roman" w:cs="Times New Roman"/>
+          <w:sz w:val="24"/>
+          <w:szCs w:val="24"/>
+        </w:rPr>
+        <w:t>senzor vlažnosti zemljista</w:t>
       </w:r>
     </w:p>
     <w:p>
@@ -3610,7 +3564,16 @@
           <w:sz w:val="24"/>
           <w:szCs w:val="24"/>
         </w:rPr>
-        <w:t xml:space="preserve">LDR photoresistor  </w:t>
+        <w:t>LDR photoresistor</w:t>
+      </w:r>
+      <w:r>
+        <w:rPr>
+          <w:rFonts w:ascii="Times New Roman" w:hAnsi="Times New Roman" w:cs="Times New Roman"/>
+          <w:b/>
+          <w:sz w:val="24"/>
+          <w:szCs w:val="24"/>
+        </w:rPr>
+        <w:t xml:space="preserve"> </w:t>
       </w:r>
       <w:r>
         <w:rPr>
@@ -3737,7 +3700,7 @@
                     <pic:cNvPicPr/>
                   </pic:nvPicPr>
                   <pic:blipFill>
-                    <a:blip r:embed="rId12" cstate="print"/>
+                    <a:blip r:embed="rId10" cstate="print"/>
                     <a:stretch>
                       <a:fillRect/>
                     </a:stretch>
@@ -3783,7 +3746,23 @@
           <w:sz w:val="24"/>
           <w:szCs w:val="24"/>
         </w:rPr>
-        <w:t xml:space="preserve">Slika 3. </w:t>
+        <w:t xml:space="preserve">Slika </w:t>
+      </w:r>
+      <w:r>
+        <w:rPr>
+          <w:rFonts w:ascii="Times New Roman" w:hAnsi="Times New Roman" w:cs="Times New Roman"/>
+          <w:sz w:val="24"/>
+          <w:szCs w:val="24"/>
+        </w:rPr>
+        <w:t>1</w:t>
+      </w:r>
+      <w:r>
+        <w:rPr>
+          <w:rFonts w:ascii="Times New Roman" w:hAnsi="Times New Roman" w:cs="Times New Roman"/>
+          <w:sz w:val="24"/>
+          <w:szCs w:val="24"/>
+        </w:rPr>
+        <w:t xml:space="preserve">. </w:t>
       </w:r>
       <w:r>
         <w:rPr>
@@ -3806,7 +3785,7 @@
       <w:pPr>
         <w:pStyle w:val="Heading2"/>
       </w:pPr>
-      <w:bookmarkStart w:id="4" w:name="_Toc41834005"/>
+      <w:bookmarkStart w:id="4" w:name="_Toc41948703"/>
       <w:r>
         <w:lastRenderedPageBreak/>
         <w:t>3.2</w:t>
@@ -4113,7 +4092,7 @@
                     <pic:cNvPicPr/>
                   </pic:nvPicPr>
                   <pic:blipFill>
-                    <a:blip r:embed="rId13" cstate="print"/>
+                    <a:blip r:embed="rId11" cstate="print"/>
                     <a:stretch>
                       <a:fillRect/>
                     </a:stretch>
@@ -4151,7 +4130,13 @@
         <w:jc w:val="center"/>
       </w:pPr>
       <w:r>
-        <w:t>Slika 4. FC-28 senzor vlažnosti zemljišta</w:t>
+        <w:t xml:space="preserve">Slika </w:t>
+      </w:r>
+      <w:r>
+        <w:t>2</w:t>
+      </w:r>
+      <w:r>
+        <w:t>. FC-28 senzor vlažnosti zemljišta</w:t>
       </w:r>
     </w:p>
     <w:p>
@@ -4268,7 +4253,7 @@
       <w:pPr>
         <w:pStyle w:val="Heading2"/>
       </w:pPr>
-      <w:bookmarkStart w:id="5" w:name="_Toc41834006"/>
+      <w:bookmarkStart w:id="5" w:name="_Toc41948704"/>
       <w:r>
         <w:t xml:space="preserve">3.3. DHT11 </w:t>
       </w:r>
@@ -4371,7 +4356,7 @@
                     <pic:cNvPicPr/>
                   </pic:nvPicPr>
                   <pic:blipFill>
-                    <a:blip r:embed="rId14" cstate="print"/>
+                    <a:blip r:embed="rId12" cstate="print"/>
                     <a:stretch>
                       <a:fillRect/>
                     </a:stretch>
@@ -4412,7 +4397,13 @@
         <w:jc w:val="center"/>
       </w:pPr>
       <w:r>
-        <w:t>Slika 5. DHT11 senzor</w:t>
+        <w:t xml:space="preserve">Slika </w:t>
+      </w:r>
+      <w:r>
+        <w:t>3</w:t>
+      </w:r>
+      <w:r>
+        <w:t>. DHT11 senzor</w:t>
       </w:r>
       <w:r>
         <w:t xml:space="preserve"> </w:t>
@@ -4762,7 +4753,10 @@
         <w:ind w:firstLine="720"/>
       </w:pPr>
       <w:r>
-        <w:t>DHT11 detektuje  vodenu paru mjerenjem električnog otpora između dvije elektrode. Komponenta za detektovanje vlažnosti je podloga koja zadržava vlagu sa elektrodama. Kada substrat apsorbuje vodenu paru substrat oslobađa jone koji povećavaju provodnost između elektroda. Promjena otpora između dvije elektrode proporcionalna je relativnoj vlažnosti. Veća relativna vlažnost smanjuje otpor između elektroda, dok niža relativna vlažnost povećava otpor između elektroda.</w:t>
+        <w:t>DHT11 detektuje</w:t>
+      </w:r>
+      <w:r>
+        <w:t xml:space="preserve"> vodenu paru mjerenjem električnog otpora između dvije elektrode. Komponenta za detektovanje vlažnosti je podloga koja zadržava vlagu sa elektrodama. Kada substrat apsorbuje vodenu paru substrat oslobađa jone koji povećavaju provodnost između elektroda. Promjena otpora između dvije elektrode proporcionalna je relativnoj vlažnosti. Veća relativna vlažnost smanjuje otpor između elektroda, dok niža relativna vlažnost povećava otpor između elektroda.</w:t>
       </w:r>
     </w:p>
     <w:p>
@@ -5021,7 +5015,7 @@
                     <pic:cNvPicPr/>
                   </pic:nvPicPr>
                   <pic:blipFill>
-                    <a:blip r:embed="rId15" cstate="print"/>
+                    <a:blip r:embed="rId13" cstate="print"/>
                     <a:stretch>
                       <a:fillRect/>
                     </a:stretch>
@@ -5053,7 +5047,10 @@
         <w:jc w:val="center"/>
       </w:pPr>
       <w:r>
-        <w:t>Slika 6</w:t>
+        <w:t xml:space="preserve">Slika </w:t>
+      </w:r>
+      <w:r>
+        <w:t>4</w:t>
       </w:r>
       <w:r>
         <w:t>. DHT11 senzor</w:t>
@@ -5090,7 +5087,13 @@
         <w:t>nit</w:t>
       </w:r>
       <w:r>
-        <w:t>) i DHT11 senzora. Jedan komunikacioni proces traje oko 4ms (milisekunde). Podaci se sastoje od decimalnih i integralnih dijelova.</w:t>
+        <w:t>) i DHT11 senzora. Jedan kom</w:t>
+      </w:r>
+      <w:r>
+        <w:t xml:space="preserve">unikacioni proces traje oko 4ms </w:t>
+      </w:r>
+      <w:r>
+        <w:t>(milisekunde). Podaci se sastoje od decimalnih i integralnih dijelova.</w:t>
       </w:r>
     </w:p>
     <w:p>
@@ -5112,7 +5115,13 @@
         <w:pStyle w:val="NoSpacing"/>
       </w:pPr>
       <w:r>
-        <w:t xml:space="preserve">Format podataka: 8 bita integralnih podataka + 8bita decimalnih podataka vlažnosti vazduha + 8 bita integralnih podataka + 8bita decimalnih podataka temperature  + 8 (eng. </w:t>
+        <w:t xml:space="preserve">Format podataka: 8 bita integralnih podataka + 8bita decimalnih podataka vlažnosti vazduha + 8 bita integralnih podataka + 8bita </w:t>
+      </w:r>
+      <w:r>
+        <w:t>decimalnih podataka temperature</w:t>
+      </w:r>
+      <w:r>
+        <w:t xml:space="preserve"> + 8 (eng. </w:t>
       </w:r>
       <w:r>
         <w:rPr>
@@ -5198,7 +5207,7 @@
                     <pic:cNvPicPr/>
                   </pic:nvPicPr>
                   <pic:blipFill>
-                    <a:blip r:embed="rId16" cstate="print"/>
+                    <a:blip r:embed="rId14" cstate="print"/>
                     <a:stretch>
                       <a:fillRect/>
                     </a:stretch>
@@ -5238,7 +5247,10 @@
         <w:jc w:val="center"/>
       </w:pPr>
       <w:r>
-        <w:t>Slika 7</w:t>
+        <w:t xml:space="preserve">Slika </w:t>
+      </w:r>
+      <w:r>
+        <w:t>5</w:t>
       </w:r>
       <w:r>
         <w:t>.</w:t>
@@ -5291,7 +5303,10 @@
         <w:pStyle w:val="NoSpacing"/>
       </w:pPr>
       <w:r>
-        <w:t>Nakon što su podaci prikupljeni , DHT11 senzor će se vratiti u mod male potrošnje sve dok ponovo ne primi startni signal od strane mikrokontrolera.</w:t>
+        <w:t>Nakon što su podaci prikupljeni</w:t>
+      </w:r>
+      <w:r>
+        <w:t>, DHT11 senzor će se vratiti u mod male potrošnje sve dok ponovo ne primi startni signal od strane mikrokontrolera.</w:t>
       </w:r>
     </w:p>
     <w:p>
@@ -5324,7 +5339,7 @@
       <w:pPr>
         <w:pStyle w:val="Heading2"/>
       </w:pPr>
-      <w:bookmarkStart w:id="6" w:name="_Toc41834007"/>
+      <w:bookmarkStart w:id="6" w:name="_Toc41948705"/>
       <w:r>
         <w:t>3.4</w:t>
       </w:r>
@@ -5546,7 +5561,7 @@
                     <pic:cNvPicPr/>
                   </pic:nvPicPr>
                   <pic:blipFill>
-                    <a:blip r:embed="rId17" cstate="print"/>
+                    <a:blip r:embed="rId15" cstate="print"/>
                     <a:stretch>
                       <a:fillRect/>
                     </a:stretch>
@@ -5584,7 +5599,10 @@
         <w:jc w:val="center"/>
       </w:pPr>
       <w:r>
-        <w:t>Slika 8</w:t>
+        <w:t xml:space="preserve">Slika </w:t>
+      </w:r>
+      <w:r>
+        <w:t>6</w:t>
       </w:r>
       <w:r>
         <w:t>. Princip rada elektromagnetnog releja</w:t>
@@ -5755,7 +5773,7 @@
                     <pic:cNvPicPr/>
                   </pic:nvPicPr>
                   <pic:blipFill>
-                    <a:blip r:embed="rId18" cstate="print"/>
+                    <a:blip r:embed="rId16" cstate="print"/>
                     <a:stretch>
                       <a:fillRect/>
                     </a:stretch>
@@ -5796,7 +5814,10 @@
         <w:jc w:val="center"/>
       </w:pPr>
       <w:r>
-        <w:t>Slika 9</w:t>
+        <w:t xml:space="preserve">Slika </w:t>
+      </w:r>
+      <w:r>
+        <w:t>7</w:t>
       </w:r>
       <w:r>
         <w:t>. Šema električnog kola vodene pumpe i releja</w:t>
@@ -5817,7 +5838,7 @@
       <w:pPr>
         <w:pStyle w:val="Heading2"/>
       </w:pPr>
-      <w:bookmarkStart w:id="7" w:name="_Toc41834008"/>
+      <w:bookmarkStart w:id="7" w:name="_Toc41948706"/>
       <w:r>
         <w:t>3.4. LDR - Fotootpornik</w:t>
       </w:r>
@@ -6117,7 +6138,7 @@
                     <pic:cNvPicPr/>
                   </pic:nvPicPr>
                   <pic:blipFill>
-                    <a:blip r:embed="rId19" cstate="print"/>
+                    <a:blip r:embed="rId17" cstate="print"/>
                     <a:stretch>
                       <a:fillRect/>
                     </a:stretch>
@@ -6154,7 +6175,13 @@
         <w:jc w:val="center"/>
       </w:pPr>
       <w:r>
-        <w:t>Slika 10. Osnovna struktura i simbol fotootpornika</w:t>
+        <w:t xml:space="preserve">Slika </w:t>
+      </w:r>
+      <w:r>
+        <w:t>8</w:t>
+      </w:r>
+      <w:r>
+        <w:t>. Osnovna struktura i simbol fotootpornika</w:t>
       </w:r>
     </w:p>
     <w:p>
@@ -6338,7 +6365,7 @@
       <w:pPr>
         <w:pStyle w:val="Heading2"/>
       </w:pPr>
-      <w:bookmarkStart w:id="8" w:name="_Toc41834009"/>
+      <w:bookmarkStart w:id="8" w:name="_Toc41948707"/>
       <w:r>
         <w:t>3.5. Regulatori napona</w:t>
       </w:r>
@@ -6481,7 +6508,7 @@
                     <pic:cNvPicPr/>
                   </pic:nvPicPr>
                   <pic:blipFill>
-                    <a:blip r:embed="rId20" cstate="print"/>
+                    <a:blip r:embed="rId18" cstate="print"/>
                     <a:stretch>
                       <a:fillRect/>
                     </a:stretch>
@@ -6516,7 +6543,7 @@
         <w:t xml:space="preserve">Slika </w:t>
       </w:r>
       <w:r>
-        <w:t>11</w:t>
+        <w:t>9</w:t>
       </w:r>
       <w:r>
         <w:t>. Simbol naponskog regulatora</w:t>
@@ -6718,7 +6745,7 @@
                     <pic:cNvPicPr/>
                   </pic:nvPicPr>
                   <pic:blipFill>
-                    <a:blip r:embed="rId21" cstate="print"/>
+                    <a:blip r:embed="rId19" cstate="print"/>
                     <a:stretch>
                       <a:fillRect/>
                     </a:stretch>
@@ -6753,7 +6780,10 @@
         <w:t xml:space="preserve">Slika </w:t>
       </w:r>
       <w:r>
-        <w:t>12</w:t>
+        <w:t>1</w:t>
+      </w:r>
+      <w:r>
+        <w:t>0</w:t>
       </w:r>
       <w:r>
         <w:t>. Naponski regulator LM7805 sa pasivnim hlađenjem</w:t>
@@ -6855,7 +6885,7 @@
                     <pic:cNvPicPr/>
                   </pic:nvPicPr>
                   <pic:blipFill>
-                    <a:blip r:embed="rId22" cstate="print"/>
+                    <a:blip r:embed="rId20" cstate="print"/>
                     <a:stretch>
                       <a:fillRect/>
                     </a:stretch>
@@ -6887,7 +6917,10 @@
         <w:jc w:val="center"/>
       </w:pPr>
       <w:r>
-        <w:t>Slika 13</w:t>
+        <w:t>Slika 1</w:t>
+      </w:r>
+      <w:r>
+        <w:t>1</w:t>
       </w:r>
       <w:r>
         <w:t>. Naponski regulator LM1117 šematski prikaz</w:t>
@@ -6901,7 +6934,7 @@
           <w:szCs w:val="32"/>
         </w:rPr>
       </w:pPr>
-      <w:bookmarkStart w:id="9" w:name="_Toc41834010"/>
+      <w:bookmarkStart w:id="9" w:name="_Toc41948708"/>
       <w:r>
         <w:lastRenderedPageBreak/>
         <w:t>3.6</w:t>
@@ -7092,7 +7125,7 @@
                     <pic:cNvPicPr/>
                   </pic:nvPicPr>
                   <pic:blipFill>
-                    <a:blip r:embed="rId23" cstate="print"/>
+                    <a:blip r:embed="rId21" cstate="print"/>
                     <a:stretch>
                       <a:fillRect/>
                     </a:stretch>
@@ -7120,7 +7153,10 @@
         <w:jc w:val="center"/>
       </w:pPr>
       <w:r>
-        <w:t>Slika 14</w:t>
+        <w:t>Slika 1</w:t>
+      </w:r>
+      <w:r>
+        <w:t>2</w:t>
       </w:r>
       <w:r>
         <w:t>. ESP-01 modul sa ESP8266 Wi Fi mikročipom</w:t>
@@ -7588,7 +7624,7 @@
                     <pic:cNvPicPr/>
                   </pic:nvPicPr>
                   <pic:blipFill>
-                    <a:blip r:embed="rId24" cstate="print"/>
+                    <a:blip r:embed="rId22" cstate="print"/>
                     <a:stretch>
                       <a:fillRect/>
                     </a:stretch>
@@ -7623,7 +7659,7 @@
         <w:t>Slika 1</w:t>
       </w:r>
       <w:r>
-        <w:t>5</w:t>
+        <w:t>3</w:t>
       </w:r>
       <w:r>
         <w:t>. Testiranje ESP-01 modula</w:t>
@@ -7643,50 +7679,793 @@
       <w:pPr>
         <w:pStyle w:val="NoSpacing"/>
       </w:pPr>
-    </w:p>
-    <w:p/>
-    <w:p/>
-    <w:p>
-      <w:pPr>
-        <w:pStyle w:val="NoSpacing"/>
-      </w:pPr>
-    </w:p>
-    <w:p>
-      <w:pPr>
-        <w:pStyle w:val="NoSpacing"/>
+      <w:r>
+        <w:t>Za testir</w:t>
+      </w:r>
+      <w:r>
+        <w:t>anje i debuging korišten je USB / TTL</w:t>
+      </w:r>
+      <w:r>
+        <w:t xml:space="preserve"> konvertor RS485 koji omogućava </w:t>
+      </w:r>
+      <w:r>
+        <w:t>povezivanje</w:t>
+      </w:r>
+      <w:r>
+        <w:t xml:space="preserve"> </w:t>
+      </w:r>
+      <w:r>
+        <w:t xml:space="preserve">između </w:t>
+      </w:r>
+      <w:r>
+        <w:t>USB</w:t>
+      </w:r>
+      <w:r>
+        <w:t xml:space="preserve"> </w:t>
+      </w:r>
+      <w:r>
+        <w:t>i serijskog UART interfejsa,</w:t>
+      </w:r>
+      <w:r>
+        <w:t xml:space="preserve"> te je omogućio komunikaciju ESP-01 modula sa virtuelnim portom na mom računaru kao i komunikaciju između samog PIC16F887 mikrokontrolera sa računarom.</w:t>
+      </w:r>
+    </w:p>
+    <w:p/>
+    <w:p>
+      <w:pPr>
+        <w:pStyle w:val="Subtitle"/>
       </w:pPr>
       <w:r>
         <w:lastRenderedPageBreak/>
-        <w:t>Za testir</w:t>
-      </w:r>
-      <w:r>
-        <w:t>anje i debuging korišten je USB / TTL</w:t>
-      </w:r>
-      <w:r>
-        <w:t xml:space="preserve"> konvertor RS485 koji omogućava </w:t>
-      </w:r>
-      <w:r>
-        <w:t>povezivanje</w:t>
-      </w:r>
-      <w:r>
+        <w:t>Komunikacija sa PIC mikrokontrolerom ?</w:t>
+      </w:r>
+    </w:p>
+    <w:p/>
+    <w:p/>
+    <w:p/>
+    <w:p>
+      <w:pPr>
+        <w:pStyle w:val="NoSpacing"/>
+      </w:pPr>
+      <w:r>
+        <w:tab/>
+      </w:r>
+      <w:r>
+        <w:t>Interfejs</w:t>
+      </w:r>
+      <w:r>
+        <w:t xml:space="preserve"> između ESP-01 modula</w:t>
+      </w:r>
+      <w:r>
+        <w:t xml:space="preserve"> i PIC16F887 mikrokontrolera postiže se </w:t>
+      </w:r>
+      <w:r>
+        <w:t>ser</w:t>
+      </w:r>
+      <w:r>
+        <w:t xml:space="preserve">ijskom  UART </w:t>
+      </w:r>
+      <w:r>
+        <w:rPr>
+          <w:lang/>
+        </w:rPr>
+        <w:t>(eng. U</w:t>
+      </w:r>
+      <w:r>
+        <w:rPr>
+          <w:i/>
+        </w:rPr>
+        <w:t>niversal Asynchronous Receiver-Transmitter</w:t>
+      </w:r>
+      <w:r>
+        <w:t>) komunikacijom</w:t>
+      </w:r>
+      <w:r>
+        <w:t>.</w:t>
+      </w:r>
+    </w:p>
+    <w:p>
+      <w:pPr>
+        <w:autoSpaceDE w:val="0"/>
+        <w:autoSpaceDN w:val="0"/>
+        <w:adjustRightInd w:val="0"/>
+        <w:rPr>
+          <w:rFonts w:ascii="Arial" w:eastAsiaTheme="minorHAnsi" w:hAnsi="Arial"/>
+          <w:color w:val="000000"/>
+          <w:sz w:val="24"/>
+          <w:szCs w:val="24"/>
+        </w:rPr>
+      </w:pPr>
+    </w:p>
+    <w:p>
+      <w:pPr>
+        <w:pStyle w:val="NoSpacing"/>
+      </w:pPr>
+      <w:r>
+        <w:t xml:space="preserve">Serijska komunikacija je slanje podataka bit po bit sekvencijalnim pristupom preko komunikacionog kanala ili magistrale. Razvila se kao potreba za prenos podataka na velike udaljenosti a danas se koristi u embeded sistemima i za mala i velika rastojanja. </w:t>
+      </w:r>
+    </w:p>
+    <w:p/>
+    <w:p>
+      <w:pPr>
+        <w:pStyle w:val="NoSpacing"/>
+      </w:pPr>
+      <w:r>
+        <w:t>Serijska komunikacija može da se podijeli na dvije grupe: sinhrona i asinhrona serijska komunikacija.</w:t>
+      </w:r>
+    </w:p>
+    <w:p>
+      <w:pPr>
+        <w:pStyle w:val="NoSpacing"/>
+        <w:rPr>
+          <w:lang/>
+        </w:rPr>
+      </w:pPr>
+    </w:p>
+    <w:p>
+      <w:pPr>
+        <w:pStyle w:val="NoSpacing"/>
+        <w:rPr>
+          <w:b/>
+          <w:szCs w:val="78"/>
+        </w:rPr>
+      </w:pPr>
+      <w:r>
+        <w:rPr>
+          <w:b/>
+          <w:szCs w:val="78"/>
+        </w:rPr>
+        <w:t xml:space="preserve">Asinhrona serijska komunikacija </w:t>
+      </w:r>
+    </w:p>
+    <w:p/>
+    <w:p>
+      <w:pPr>
+        <w:pStyle w:val="NoSpacing"/>
+        <w:rPr>
+          <w:szCs w:val="60"/>
+        </w:rPr>
+      </w:pPr>
+      <w:r>
+        <w:rPr>
+          <w:szCs w:val="42"/>
+        </w:rPr>
         <w:t xml:space="preserve"> </w:t>
       </w:r>
       <w:r>
-        <w:t xml:space="preserve">između </w:t>
-      </w:r>
-      <w:r>
-        <w:t>USB</w:t>
-      </w:r>
-      <w:r>
+        <w:rPr>
+          <w:szCs w:val="60"/>
+        </w:rPr>
+        <w:t xml:space="preserve">U asinhronoj serijskoj komunikaciji nema sinhronizacije preko zajedničkog </w:t>
+      </w:r>
+      <w:r>
+        <w:rPr>
+          <w:szCs w:val="60"/>
+        </w:rPr>
+        <w:t xml:space="preserve">klok (eng. </w:t>
+      </w:r>
+      <w:r>
+        <w:rPr>
+          <w:i/>
+          <w:szCs w:val="60"/>
+        </w:rPr>
+        <w:t>clock</w:t>
+      </w:r>
+      <w:r>
+        <w:rPr>
+          <w:szCs w:val="60"/>
+        </w:rPr>
+        <w:t>)</w:t>
+      </w:r>
+      <w:r>
+        <w:rPr>
+          <w:szCs w:val="60"/>
+        </w:rPr>
+        <w:t xml:space="preserve"> signala. Sinhronizacija se obavlja preko informacije koja je na neki način upakovana u podatke koji se prenose. </w:t>
+      </w:r>
+    </w:p>
+    <w:p>
+      <w:pPr>
+        <w:pStyle w:val="NoSpacing"/>
+        <w:rPr>
+          <w:szCs w:val="60"/>
+        </w:rPr>
+      </w:pPr>
+      <w:r>
+        <w:rPr>
+          <w:szCs w:val="60"/>
+        </w:rPr>
+        <w:t xml:space="preserve">Najčešće postoje start i stop informacije koje se sa podacima šalju zajedno do prijemnika. </w:t>
+      </w:r>
+    </w:p>
+    <w:p>
+      <w:pPr>
+        <w:pStyle w:val="NoSpacing"/>
+        <w:rPr>
+          <w:szCs w:val="60"/>
+        </w:rPr>
+      </w:pPr>
+      <w:r>
+        <w:rPr>
+          <w:szCs w:val="60"/>
+        </w:rPr>
+        <w:t>U asinhronoj komunikaciji prijemnik i predajnik moraju da budu unaprijed konfigurisani na iste parametre</w:t>
+      </w:r>
+    </w:p>
+    <w:p/>
+    <w:p>
+      <w:pPr>
+        <w:pStyle w:val="NoSpacing"/>
+        <w:rPr>
+          <w:b/>
+          <w:szCs w:val="78"/>
+        </w:rPr>
+      </w:pPr>
+      <w:r>
+        <w:rPr>
+          <w:b/>
+          <w:szCs w:val="78"/>
+        </w:rPr>
+        <w:t>S</w:t>
+      </w:r>
+      <w:r>
+        <w:rPr>
+          <w:b/>
+          <w:szCs w:val="78"/>
+        </w:rPr>
+        <w:t xml:space="preserve">inhrona serijska komunikacija </w:t>
+      </w:r>
+    </w:p>
+    <w:p>
+      <w:pPr>
+        <w:autoSpaceDE w:val="0"/>
+        <w:autoSpaceDN w:val="0"/>
+        <w:adjustRightInd w:val="0"/>
+        <w:rPr>
+          <w:rFonts w:ascii="Arial" w:eastAsiaTheme="minorHAnsi" w:hAnsi="Arial"/>
+          <w:color w:val="000000"/>
+          <w:sz w:val="24"/>
+          <w:szCs w:val="24"/>
+        </w:rPr>
+      </w:pPr>
+    </w:p>
+    <w:p>
+      <w:pPr>
+        <w:pStyle w:val="NoSpacing"/>
+        <w:rPr>
+          <w:szCs w:val="60"/>
+        </w:rPr>
+      </w:pPr>
+      <w:r>
+        <w:rPr>
+          <w:szCs w:val="60"/>
+        </w:rPr>
+        <w:t xml:space="preserve">Sinhrona serijska komunikacija posjeduje zajednički </w:t>
+      </w:r>
+      <w:r>
+        <w:rPr>
+          <w:szCs w:val="60"/>
+        </w:rPr>
+        <w:t xml:space="preserve">klok (eng. </w:t>
+      </w:r>
+      <w:r>
+        <w:rPr>
+          <w:i/>
+          <w:szCs w:val="60"/>
+        </w:rPr>
+        <w:t>clock</w:t>
+      </w:r>
+      <w:r>
+        <w:rPr>
+          <w:szCs w:val="60"/>
+        </w:rPr>
+        <w:t>)</w:t>
+      </w:r>
+      <w:r>
+        <w:rPr>
+          <w:szCs w:val="60"/>
+        </w:rPr>
+        <w:t xml:space="preserve"> signal. </w:t>
+      </w:r>
+      <w:r>
+        <w:rPr>
+          <w:szCs w:val="42"/>
+        </w:rPr>
         <w:t xml:space="preserve"> </w:t>
       </w:r>
       <w:r>
-        <w:t>i serijskog UART interfejsa,</w:t>
-      </w:r>
-      <w:r>
-        <w:t xml:space="preserve"> te je omogućio komunikaciju ESP-01 modula sa virtuelnim portom na mom računaru kao i komunikaciju između samog PIC16F887 mikrokontrolera sa računarom.</w:t>
-      </w:r>
-    </w:p>
+        <w:rPr>
+          <w:szCs w:val="60"/>
+        </w:rPr>
+        <w:t xml:space="preserve">Jedna strana u komunikacionom sistemu generiše </w:t>
+      </w:r>
+      <w:r>
+        <w:rPr>
+          <w:szCs w:val="60"/>
+        </w:rPr>
+        <w:t xml:space="preserve">klok (eng. </w:t>
+      </w:r>
+      <w:r>
+        <w:rPr>
+          <w:i/>
+          <w:szCs w:val="60"/>
+        </w:rPr>
+        <w:t>clock</w:t>
+      </w:r>
+      <w:r>
+        <w:rPr>
+          <w:szCs w:val="60"/>
+        </w:rPr>
+        <w:t xml:space="preserve">) </w:t>
+      </w:r>
+      <w:r>
+        <w:rPr>
+          <w:szCs w:val="60"/>
+        </w:rPr>
+        <w:t>signal (</w:t>
+      </w:r>
+      <w:r>
+        <w:rPr>
+          <w:szCs w:val="60"/>
+        </w:rPr>
+        <w:t xml:space="preserve">eng. </w:t>
+      </w:r>
+      <w:r>
+        <w:rPr>
+          <w:i/>
+          <w:szCs w:val="60"/>
+        </w:rPr>
+        <w:t>master</w:t>
+      </w:r>
+      <w:r>
+        <w:rPr>
+          <w:szCs w:val="60"/>
+        </w:rPr>
+        <w:t>) koji onda predstavlja „pogon“ za sve druge uređaje (</w:t>
+      </w:r>
+      <w:r>
+        <w:rPr>
+          <w:szCs w:val="60"/>
+        </w:rPr>
+        <w:t xml:space="preserve">eng. </w:t>
+      </w:r>
+      <w:r>
+        <w:rPr>
+          <w:i/>
+          <w:szCs w:val="60"/>
+        </w:rPr>
+        <w:t>slave</w:t>
+      </w:r>
+      <w:r>
+        <w:rPr>
+          <w:szCs w:val="60"/>
+        </w:rPr>
+        <w:t xml:space="preserve">). </w:t>
+      </w:r>
+    </w:p>
+    <w:p>
+      <w:pPr>
+        <w:pStyle w:val="NoSpacing"/>
+        <w:rPr>
+          <w:szCs w:val="60"/>
+        </w:rPr>
+      </w:pPr>
+      <w:r>
+        <w:rPr>
+          <w:szCs w:val="60"/>
+        </w:rPr>
+        <w:t>Nisu potrebne start i stop informacije. Mogu da se ostvare dosta veće brzine prenosa podataka nego kod asinhrone serijske komunikacije.Postoji mnogo različitih implementacija</w:t>
+      </w:r>
+      <w:r>
+        <w:rPr>
+          <w:szCs w:val="60"/>
+        </w:rPr>
+        <w:t xml:space="preserve"> </w:t>
+      </w:r>
+      <w:r>
+        <w:rPr>
+          <w:szCs w:val="60"/>
+        </w:rPr>
+        <w:t xml:space="preserve">serijske komunikacije. </w:t>
+      </w:r>
+    </w:p>
+    <w:p/>
+    <w:p>
+      <w:pPr>
+        <w:pStyle w:val="NoSpacing"/>
+        <w:rPr>
+          <w:szCs w:val="60"/>
+        </w:rPr>
+      </w:pPr>
+      <w:r>
+        <w:rPr>
+          <w:szCs w:val="60"/>
+        </w:rPr>
+        <w:t xml:space="preserve">Neke od njih se koriste u gotovo svim embeded sistemima: </w:t>
+      </w:r>
+    </w:p>
+    <w:p/>
+    <w:p>
+      <w:pPr>
+        <w:pStyle w:val="NoSpacing"/>
+        <w:numPr>
+          <w:ilvl w:val="0"/>
+          <w:numId w:val="13"/>
+        </w:numPr>
+        <w:rPr>
+          <w:szCs w:val="36"/>
+        </w:rPr>
+      </w:pPr>
+      <w:r>
+        <w:rPr>
+          <w:szCs w:val="36"/>
+        </w:rPr>
+        <w:t xml:space="preserve">UART (RS232, RS485) </w:t>
+      </w:r>
+    </w:p>
+    <w:p>
+      <w:pPr>
+        <w:pStyle w:val="NoSpacing"/>
+        <w:numPr>
+          <w:ilvl w:val="0"/>
+          <w:numId w:val="13"/>
+        </w:numPr>
+        <w:rPr>
+          <w:szCs w:val="36"/>
+        </w:rPr>
+      </w:pPr>
+      <w:r>
+        <w:rPr>
+          <w:szCs w:val="36"/>
+        </w:rPr>
+        <w:t xml:space="preserve">SPI </w:t>
+      </w:r>
+    </w:p>
+    <w:p>
+      <w:pPr>
+        <w:pStyle w:val="NoSpacing"/>
+        <w:numPr>
+          <w:ilvl w:val="0"/>
+          <w:numId w:val="13"/>
+        </w:numPr>
+        <w:rPr>
+          <w:szCs w:val="36"/>
+        </w:rPr>
+      </w:pPr>
+      <w:r>
+        <w:rPr>
+          <w:szCs w:val="36"/>
+        </w:rPr>
+        <w:t xml:space="preserve">I2C </w:t>
+      </w:r>
+    </w:p>
+    <w:p>
+      <w:pPr>
+        <w:pStyle w:val="NoSpacing"/>
+        <w:numPr>
+          <w:ilvl w:val="0"/>
+          <w:numId w:val="13"/>
+        </w:numPr>
+        <w:rPr>
+          <w:szCs w:val="36"/>
+        </w:rPr>
+      </w:pPr>
+      <w:r>
+        <w:rPr>
+          <w:szCs w:val="36"/>
+        </w:rPr>
+        <w:t xml:space="preserve">Ethernet </w:t>
+      </w:r>
+    </w:p>
+    <w:p>
+      <w:pPr>
+        <w:pStyle w:val="NoSpacing"/>
+        <w:numPr>
+          <w:ilvl w:val="0"/>
+          <w:numId w:val="13"/>
+        </w:numPr>
+        <w:rPr>
+          <w:szCs w:val="36"/>
+        </w:rPr>
+      </w:pPr>
+      <w:r>
+        <w:rPr>
+          <w:szCs w:val="36"/>
+        </w:rPr>
+        <w:t xml:space="preserve">USB </w:t>
+      </w:r>
+    </w:p>
+    <w:p/>
+    <w:p/>
+    <w:p>
+      <w:pPr>
+        <w:autoSpaceDE w:val="0"/>
+        <w:autoSpaceDN w:val="0"/>
+        <w:adjustRightInd w:val="0"/>
+        <w:rPr>
+          <w:rFonts w:ascii="Arial" w:eastAsiaTheme="minorHAnsi" w:hAnsi="Arial"/>
+          <w:color w:val="000000"/>
+          <w:sz w:val="24"/>
+          <w:szCs w:val="24"/>
+        </w:rPr>
+      </w:pPr>
+    </w:p>
+    <w:p>
+      <w:pPr>
+        <w:pStyle w:val="NoSpacing"/>
+        <w:rPr>
+          <w:szCs w:val="60"/>
+        </w:rPr>
+      </w:pPr>
+      <w:r>
+        <w:rPr>
+          <w:szCs w:val="60"/>
+        </w:rPr>
+        <w:lastRenderedPageBreak/>
+        <w:t xml:space="preserve">UART je periferija koja obezbjeđuje asinhronu serijsku komunikaciju. Može da se kaže da UART konvertuje paralelni podatak u serijski niz bita. </w:t>
+      </w:r>
+    </w:p>
+    <w:p>
+      <w:pPr>
+        <w:pStyle w:val="NoSpacing"/>
+        <w:rPr>
+          <w:szCs w:val="60"/>
+        </w:rPr>
+      </w:pPr>
+    </w:p>
+    <w:p>
+      <w:pPr>
+        <w:pStyle w:val="NoSpacing"/>
+        <w:rPr>
+          <w:szCs w:val="60"/>
+        </w:rPr>
+      </w:pPr>
+      <w:r>
+        <w:rPr>
+          <w:szCs w:val="60"/>
+        </w:rPr>
+        <w:t>Da bi komunikacija bila uspješna i jedna i druga strana moraju da budu konigurisane istim parametrima (broj bita, baud</w:t>
+      </w:r>
+      <w:r>
+        <w:rPr>
+          <w:szCs w:val="60"/>
+        </w:rPr>
+        <w:t xml:space="preserve"> rate</w:t>
+      </w:r>
+      <w:r>
+        <w:rPr>
+          <w:szCs w:val="60"/>
+        </w:rPr>
+        <w:t xml:space="preserve">, start i stop biti). </w:t>
+      </w:r>
+    </w:p>
+    <w:p>
+      <w:pPr>
+        <w:pStyle w:val="NoSpacing"/>
+        <w:rPr>
+          <w:szCs w:val="60"/>
+        </w:rPr>
+      </w:pPr>
+      <w:r>
+        <w:rPr>
+          <w:szCs w:val="60"/>
+        </w:rPr>
+        <w:t>UART periferija se često koristi u kombinaciji sa spoljašnjim drajverom signala koji obezbjeđuje nivo i oblik električnog signala (RS232, RS485).</w:t>
+      </w:r>
+    </w:p>
+    <w:p>
+      <w:pPr>
+        <w:pStyle w:val="NoSpacing"/>
+      </w:pPr>
+    </w:p>
+    <w:p>
+      <w:pPr>
+        <w:pStyle w:val="NoSpacing"/>
+        <w:rPr>
+          <w:szCs w:val="60"/>
+        </w:rPr>
+      </w:pPr>
+      <w:r>
+        <w:rPr>
+          <w:szCs w:val="60"/>
+        </w:rPr>
+        <w:t>Komunikacija se odvija između dvije UART periferije tako što predajna strana uzima podataka i šiftuje ga bit po bit na liniji veze dok prijemna strana radi obrnut posao.</w:t>
+      </w:r>
+      <w:r>
+        <w:rPr>
+          <w:szCs w:val="60"/>
+        </w:rPr>
+        <w:t xml:space="preserve"> </w:t>
+      </w:r>
+      <w:r>
+        <w:rPr>
+          <w:szCs w:val="60"/>
+        </w:rPr>
+        <w:t>Kada nema prenosa linija je mirna i ima visoki logički nivo.</w:t>
+      </w:r>
+      <w:r>
+        <w:rPr>
+          <w:szCs w:val="60"/>
+        </w:rPr>
+        <w:t xml:space="preserve"> </w:t>
+      </w:r>
+      <w:r>
+        <w:rPr>
+          <w:szCs w:val="60"/>
+        </w:rPr>
+        <w:t>Prenos počinje slanjem start bita („0“) a završava se slanjem stop bita („1“).</w:t>
+      </w:r>
+    </w:p>
+    <w:p>
+      <w:pPr>
+        <w:autoSpaceDE w:val="0"/>
+        <w:autoSpaceDN w:val="0"/>
+        <w:adjustRightInd w:val="0"/>
+        <w:rPr>
+          <w:rFonts w:ascii="Arial" w:eastAsiaTheme="minorHAnsi" w:hAnsi="Arial"/>
+          <w:color w:val="000000"/>
+          <w:sz w:val="24"/>
+          <w:szCs w:val="24"/>
+        </w:rPr>
+      </w:pPr>
+    </w:p>
+    <w:p>
+      <w:pPr>
+        <w:pStyle w:val="Default"/>
+        <w:rPr>
+          <w:szCs w:val="60"/>
+        </w:rPr>
+      </w:pPr>
+      <w:r>
+        <w:rPr>
+          <w:szCs w:val="60"/>
+        </w:rPr>
+        <w:t>U praksi je ustaljena konfiguracija UART-a sa jednim start i stop bitom i dužinom riječi od 8 bita bez bita parnosti - 8N1 sa nekoliko standardnih brzina prenosa (9600b/s,</w:t>
+      </w:r>
+      <w:r>
+        <w:rPr>
+          <w:szCs w:val="60"/>
+        </w:rPr>
+        <w:t xml:space="preserve"> 19200b/s, 57600b/s, 115200b/s).</w:t>
+      </w:r>
+    </w:p>
+    <w:p>
+      <w:pPr>
+        <w:pStyle w:val="Default"/>
+        <w:rPr>
+          <w:szCs w:val="60"/>
+        </w:rPr>
+      </w:pPr>
+    </w:p>
+    <w:p>
+      <w:pPr>
+        <w:pStyle w:val="Default"/>
+        <w:rPr>
+          <w:rFonts w:ascii="Arial" w:hAnsi="Arial" w:cs="Arial"/>
+        </w:rPr>
+      </w:pPr>
+      <w:r>
+        <w:rPr>
+          <w:szCs w:val="60"/>
+        </w:rPr>
+        <w:t xml:space="preserve"> </w:t>
+      </w:r>
+      <w:r>
+        <w:rPr>
+          <w:szCs w:val="60"/>
+        </w:rPr>
+        <w:t>Za ovakav prenos potrebne su dvije ili tri linije ukoliko se radi o half ili fullduplex komunikaciji.</w:t>
+      </w:r>
+      <w:r>
+        <w:rPr>
+          <w:szCs w:val="60"/>
+        </w:rPr>
+        <w:t xml:space="preserve"> </w:t>
+      </w:r>
+      <w:r>
+        <w:rPr>
+          <w:szCs w:val="60"/>
+        </w:rPr>
+        <w:t xml:space="preserve">Potrebno je obratiti pažnju na označavanje ulaza i izlaza. </w:t>
+      </w:r>
+    </w:p>
+    <w:p>
+      <w:pPr>
+        <w:pStyle w:val="NoSpacing"/>
+        <w:rPr>
+          <w:szCs w:val="60"/>
+        </w:rPr>
+      </w:pPr>
+    </w:p>
+    <w:p>
+      <w:pPr>
+        <w:spacing w:after="200" w:line="276" w:lineRule="auto"/>
+      </w:pPr>
+    </w:p>
+    <w:p>
+      <w:pPr>
+        <w:jc w:val="center"/>
+      </w:pPr>
+      <w:r>
+        <w:rPr>
+          <w:noProof/>
+        </w:rPr>
+        <w:drawing>
+          <wp:inline distT="0" distB="0" distL="0" distR="0">
+            <wp:extent cx="4354665" cy="2133600"/>
+            <wp:effectExtent l="19050" t="0" r="7785" b="0"/>
+            <wp:docPr id="2" name="Picture 1" descr="Introduction-to-UART-Basic-Connection-Diagram.png"/>
+            <wp:cNvGraphicFramePr>
+              <a:graphicFrameLocks xmlns:a="http://schemas.openxmlformats.org/drawingml/2006/main" noChangeAspect="1"/>
+            </wp:cNvGraphicFramePr>
+            <a:graphic xmlns:a="http://schemas.openxmlformats.org/drawingml/2006/main">
+              <a:graphicData uri="http://schemas.openxmlformats.org/drawingml/2006/picture">
+                <pic:pic xmlns:pic="http://schemas.openxmlformats.org/drawingml/2006/picture">
+                  <pic:nvPicPr>
+                    <pic:cNvPr id="0" name="Introduction-to-UART-Basic-Connection-Diagram.png"/>
+                    <pic:cNvPicPr/>
+                  </pic:nvPicPr>
+                  <pic:blipFill>
+                    <a:blip r:embed="rId23" cstate="print"/>
+                    <a:stretch>
+                      <a:fillRect/>
+                    </a:stretch>
+                  </pic:blipFill>
+                  <pic:spPr>
+                    <a:xfrm>
+                      <a:off x="0" y="0"/>
+                      <a:ext cx="4354665" cy="2133600"/>
+                    </a:xfrm>
+                    <a:prstGeom prst="rect">
+                      <a:avLst/>
+                    </a:prstGeom>
+                  </pic:spPr>
+                </pic:pic>
+              </a:graphicData>
+            </a:graphic>
+          </wp:inline>
+        </w:drawing>
+      </w:r>
+    </w:p>
+    <w:p>
+      <w:pPr>
+        <w:rPr>
+          <w:lang/>
+        </w:rPr>
+      </w:pPr>
+    </w:p>
+    <w:p>
+      <w:pPr>
+        <w:pStyle w:val="NoSpacing"/>
+        <w:jc w:val="center"/>
+      </w:pPr>
+    </w:p>
+    <w:p>
+      <w:pPr>
+        <w:pStyle w:val="NoSpacing"/>
+        <w:jc w:val="center"/>
+      </w:pPr>
+      <w:r>
+        <w:t>Slika 1</w:t>
+      </w:r>
+      <w:r>
+        <w:t>4</w:t>
+      </w:r>
+      <w:r>
+        <w:t>. Povezivanje</w:t>
+      </w:r>
+      <w:r>
+        <w:t xml:space="preserve"> </w:t>
+      </w:r>
+      <w:r>
+        <w:t>UART serijskih modula</w:t>
+      </w:r>
+    </w:p>
+    <w:p/>
+    <w:p/>
+    <w:p/>
+    <w:p/>
+    <w:p/>
     <w:p/>
     <w:p/>
     <w:p>
@@ -7697,8 +8476,9 @@
           <w:szCs w:val="32"/>
         </w:rPr>
       </w:pPr>
-      <w:bookmarkStart w:id="10" w:name="_Toc41834011"/>
-      <w:r>
+      <w:bookmarkStart w:id="10" w:name="_Toc41948709"/>
+      <w:r>
+        <w:lastRenderedPageBreak/>
         <w:t>3.7.</w:t>
       </w:r>
       <w:r>
@@ -7755,7 +8535,7 @@
                     <pic:cNvPicPr/>
                   </pic:nvPicPr>
                   <pic:blipFill>
-                    <a:blip r:embed="rId25" cstate="print"/>
+                    <a:blip r:embed="rId24" cstate="print"/>
                     <a:stretch>
                       <a:fillRect/>
                     </a:stretch>
@@ -7788,7 +8568,13 @@
         <w:jc w:val="center"/>
       </w:pPr>
       <w:r>
-        <w:t>Slika 16. Smart Garden Web App – Početna strana</w:t>
+        <w:t>Slika 1</w:t>
+      </w:r>
+      <w:r>
+        <w:t>5</w:t>
+      </w:r>
+      <w:r>
+        <w:t>. Smart Garden Web App – Početna strana</w:t>
       </w:r>
     </w:p>
     <w:p/>
@@ -7878,42 +8664,36 @@
     </w:p>
     <w:p>
       <w:pPr>
+        <w:pStyle w:val="NoSpacing"/>
+      </w:pPr>
+      <w:r>
         <w:rPr>
           <w:lang w:val="hr-HR"/>
         </w:rPr>
-      </w:pPr>
-    </w:p>
-    <w:p>
-      <w:pPr>
-        <w:pStyle w:val="NoSpacing"/>
-      </w:pPr>
-      <w:r>
-        <w:rPr>
-          <w:lang w:val="hr-HR"/>
-        </w:rPr>
+        <w:t>Yii je generi</w:t>
+      </w:r>
+      <w:r>
+        <w:t>cki web frejmvork, što znači da se može koristiti za razvoj svih vrsta web aplikacija korištenjem PHP programskog jezika. Zbog svoje arhitekture i sofisticirane podrške za keširanje posebno je pogodan za razvoj aplikacija velikih razmjera poput portala, foruma, sistema za upravljanje sadržajem (CMS), projekata elektronske trgovine, REST</w:t>
+      </w:r>
+      <w:r>
+        <w:t>-</w:t>
+      </w:r>
+      <w:r>
+        <w:t>ful web servisa itd.</w:t>
+      </w:r>
+    </w:p>
+    <w:p/>
+    <w:p>
+      <w:pPr>
+        <w:spacing w:line="276" w:lineRule="auto"/>
+      </w:pPr>
+    </w:p>
+    <w:p>
+      <w:pPr>
+        <w:pStyle w:val="NoSpacing"/>
+      </w:pPr>
+      <w:r>
         <w:lastRenderedPageBreak/>
-        <w:t>Yii je generi</w:t>
-      </w:r>
-      <w:r>
-        <w:t>cki web frejmvork, što znači da se može koristiti za razvoj svih vrsta web aplikacija korištenjem PHP programskog jezika. Zbog svoje arhitekture i sofisticirane podrške za keširanje posebno je pogodan za razvoj aplikacija velikih razmjera poput portala, foruma, sistema za upravljanje sadržajem (CMS), projekata elektronske trgovine, REST</w:t>
-      </w:r>
-      <w:r>
-        <w:t>-</w:t>
-      </w:r>
-      <w:r>
-        <w:t>ful web servisa itd.</w:t>
-      </w:r>
-    </w:p>
-    <w:p>
-      <w:pPr>
-        <w:spacing w:line="276" w:lineRule="auto"/>
-      </w:pPr>
-    </w:p>
-    <w:p>
-      <w:pPr>
-        <w:pStyle w:val="NoSpacing"/>
-      </w:pPr>
-      <w:r>
         <w:t xml:space="preserve">Kao i većina PHP frejmvorka, Yii implementira MVC (Model-View-Controller) arhitektonski obrazac i </w:t>
       </w:r>
       <w:r>
@@ -8005,7 +8785,7 @@
                     <pic:cNvPicPr/>
                   </pic:nvPicPr>
                   <pic:blipFill>
-                    <a:blip r:embed="rId26" cstate="print"/>
+                    <a:blip r:embed="rId25" cstate="print"/>
                     <a:stretch>
                       <a:fillRect/>
                     </a:stretch>
@@ -8038,7 +8818,10 @@
         <w:jc w:val="center"/>
       </w:pPr>
       <w:r>
-        <w:t>Slika 17</w:t>
+        <w:t>Slika 1</w:t>
+      </w:r>
+      <w:r>
+        <w:t>6</w:t>
       </w:r>
       <w:r>
         <w:t>. Grafički prikaz mjerenih parametara u toku jednog dana</w:t>
@@ -8047,54 +8830,53 @@
     <w:p/>
     <w:p/>
     <w:p/>
-    <w:p/>
+    <w:p>
+      <w:pPr>
+        <w:pStyle w:val="NoSpacing"/>
+      </w:pPr>
+      <w:r>
+        <w:t xml:space="preserve">Za prezentaciju podataka mjerenja u toku određenog vremenskog perioda korištena je </w:t>
+      </w:r>
+      <w:r>
+        <w:rPr>
+          <w:i/>
+        </w:rPr>
+        <w:t>Highcharts</w:t>
+      </w:r>
+      <w:r>
+        <w:rPr>
+          <w:i/>
+        </w:rPr>
+        <w:t xml:space="preserve"> </w:t>
+      </w:r>
+      <w:r>
+        <w:t>ekstenzija koja pruža širok spektar mogućnosti za grafički prikaz podataka.</w:t>
+      </w:r>
+    </w:p>
+    <w:p/>
+    <w:p>
+      <w:pPr>
+        <w:pStyle w:val="NoSpacing"/>
+      </w:pPr>
+      <w:r>
+        <w:t xml:space="preserve">Highcharts je softverska biblioteka za grafikone napisana čistim JavaScriptom, prvi put objavljena 2009. godine. Kreirana je od strane </w:t>
+      </w:r>
+      <w:r>
+        <w:rPr>
+          <w:i/>
+        </w:rPr>
+        <w:t>Higsoft in Vik</w:t>
+      </w:r>
+      <w:r>
+        <w:t>, Norveška.</w:t>
+      </w:r>
+    </w:p>
     <w:p>
       <w:pPr>
         <w:pStyle w:val="NoSpacing"/>
       </w:pPr>
       <w:r>
         <w:lastRenderedPageBreak/>
-        <w:t xml:space="preserve">Za prezentaciju podataka mjerenja u toku određenog vremenskog perioda korištena je </w:t>
-      </w:r>
-      <w:r>
-        <w:rPr>
-          <w:i/>
-        </w:rPr>
-        <w:t>Highcharts</w:t>
-      </w:r>
-      <w:r>
-        <w:rPr>
-          <w:i/>
-        </w:rPr>
-        <w:t xml:space="preserve"> </w:t>
-      </w:r>
-      <w:r>
-        <w:t>ekstenzija koja pruža širok spektar mogućnosti za grafički prikaz podataka.</w:t>
-      </w:r>
-    </w:p>
-    <w:p/>
-    <w:p>
-      <w:pPr>
-        <w:pStyle w:val="NoSpacing"/>
-      </w:pPr>
-      <w:r>
-        <w:t xml:space="preserve">Highcharts je softverska biblioteka za grafikone napisana čistim JavaScriptom, prvi put objavljena 2009. godine. Kreirana je od strane </w:t>
-      </w:r>
-      <w:r>
-        <w:rPr>
-          <w:i/>
-        </w:rPr>
-        <w:t>Higsoft in Vik</w:t>
-      </w:r>
-      <w:r>
-        <w:t>, Norveška.</w:t>
-      </w:r>
-    </w:p>
-    <w:p>
-      <w:pPr>
-        <w:pStyle w:val="NoSpacing"/>
-      </w:pPr>
-      <w:r>
         <w:t>Highcharts je besplatan za nekomercijalnu upotrebu. Za upotrebu u komercijalnim aplikacijama potrebne su licence. Izvorni kod Highchartsa može se preuzeti i modifikovati pod licencom.</w:t>
       </w:r>
     </w:p>
@@ -8107,36 +8889,132 @@
       </w:r>
       <w:r>
         <w:rPr>
-          <w:shd w:val="clear" w:color="auto" w:fill="F8F9FA"/>
+          <w:shd w:val="clear" w:color="auto" w:fill="FFFFFF" w:themeFill="background1"/>
         </w:rPr>
         <w:t>Highcharts biblioteka također je zapažena u međunarodnim industrijskim medijima gdje je više puta spominjana kao jedna od najboljih biblioteka JS grafikona.</w:t>
       </w:r>
     </w:p>
     <w:p/>
     <w:p/>
-    <w:p/>
-    <w:p/>
-    <w:p/>
-    <w:p/>
-    <w:p/>
-    <w:p/>
-    <w:p/>
-    <w:p/>
-    <w:p/>
-    <w:p/>
-    <w:p/>
-    <w:p/>
-    <w:p/>
-    <w:p/>
-    <w:p/>
-    <w:p/>
-    <w:p/>
-    <w:p/>
-    <w:p/>
-    <w:p/>
-    <w:p/>
-    <w:p/>
-    <w:p/>
+    <w:p>
+      <w:pPr>
+        <w:pStyle w:val="Heading2"/>
+        <w:rPr>
+          <w:rFonts w:cs="Times New Roman"/>
+          <w:szCs w:val="32"/>
+        </w:rPr>
+      </w:pPr>
+      <w:bookmarkStart w:id="11" w:name="_Toc41948710"/>
+      <w:r>
+        <w:t xml:space="preserve">3.8. </w:t>
+      </w:r>
+      <w:r>
+        <w:rPr>
+          <w:rFonts w:cs="Times New Roman"/>
+          <w:szCs w:val="32"/>
+        </w:rPr>
+        <w:t>Dijagram toka</w:t>
+      </w:r>
+      <w:bookmarkEnd w:id="11"/>
+    </w:p>
+    <w:p/>
+    <w:p/>
+    <w:p>
+      <w:pPr>
+        <w:jc w:val="center"/>
+      </w:pPr>
+      <w:r>
+        <w:rPr>
+          <w:noProof/>
+        </w:rPr>
+        <w:drawing>
+          <wp:inline distT="0" distB="0" distL="0" distR="0">
+            <wp:extent cx="4210886" cy="6038850"/>
+            <wp:effectExtent l="0" t="0" r="0" b="0"/>
+            <wp:docPr id="15" name="Picture 14" descr="1 crop.png"/>
+            <wp:cNvGraphicFramePr>
+              <a:graphicFrameLocks xmlns:a="http://schemas.openxmlformats.org/drawingml/2006/main" noChangeAspect="1"/>
+            </wp:cNvGraphicFramePr>
+            <a:graphic xmlns:a="http://schemas.openxmlformats.org/drawingml/2006/main">
+              <a:graphicData uri="http://schemas.openxmlformats.org/drawingml/2006/picture">
+                <pic:pic xmlns:pic="http://schemas.openxmlformats.org/drawingml/2006/picture">
+                  <pic:nvPicPr>
+                    <pic:cNvPr id="0" name="1 crop.png"/>
+                    <pic:cNvPicPr/>
+                  </pic:nvPicPr>
+                  <pic:blipFill>
+                    <a:blip r:embed="rId26" cstate="print"/>
+                    <a:stretch>
+                      <a:fillRect/>
+                    </a:stretch>
+                  </pic:blipFill>
+                  <pic:spPr>
+                    <a:xfrm>
+                      <a:off x="0" y="0"/>
+                      <a:ext cx="4214886" cy="6044586"/>
+                    </a:xfrm>
+                    <a:prstGeom prst="rect">
+                      <a:avLst/>
+                    </a:prstGeom>
+                  </pic:spPr>
+                </pic:pic>
+              </a:graphicData>
+            </a:graphic>
+          </wp:inline>
+        </w:drawing>
+      </w:r>
+    </w:p>
+    <w:p>
+      <w:pPr>
+        <w:jc w:val="center"/>
+      </w:pPr>
+    </w:p>
+    <w:p>
+      <w:pPr>
+        <w:jc w:val="center"/>
+      </w:pPr>
+      <w:r>
+        <w:rPr>
+          <w:noProof/>
+        </w:rPr>
+        <w:lastRenderedPageBreak/>
+        <w:drawing>
+          <wp:inline distT="0" distB="0" distL="0" distR="0">
+            <wp:extent cx="4319892" cy="6551109"/>
+            <wp:effectExtent l="0" t="0" r="4458" b="0"/>
+            <wp:docPr id="16" name="Picture 15" descr="2 crop.png"/>
+            <wp:cNvGraphicFramePr>
+              <a:graphicFrameLocks xmlns:a="http://schemas.openxmlformats.org/drawingml/2006/main" noChangeAspect="1"/>
+            </wp:cNvGraphicFramePr>
+            <a:graphic xmlns:a="http://schemas.openxmlformats.org/drawingml/2006/main">
+              <a:graphicData uri="http://schemas.openxmlformats.org/drawingml/2006/picture">
+                <pic:pic xmlns:pic="http://schemas.openxmlformats.org/drawingml/2006/picture">
+                  <pic:nvPicPr>
+                    <pic:cNvPr id="0" name="2 crop.png"/>
+                    <pic:cNvPicPr/>
+                  </pic:nvPicPr>
+                  <pic:blipFill>
+                    <a:blip r:embed="rId27" cstate="print"/>
+                    <a:stretch>
+                      <a:fillRect/>
+                    </a:stretch>
+                  </pic:blipFill>
+                  <pic:spPr>
+                    <a:xfrm>
+                      <a:off x="0" y="0"/>
+                      <a:ext cx="4321207" cy="6553103"/>
+                    </a:xfrm>
+                    <a:prstGeom prst="rect">
+                      <a:avLst/>
+                    </a:prstGeom>
+                  </pic:spPr>
+                </pic:pic>
+              </a:graphicData>
+            </a:graphic>
+          </wp:inline>
+        </w:drawing>
+      </w:r>
+    </w:p>
     <w:p/>
     <w:p/>
     <w:p/>
@@ -8150,12 +9028,12 @@
       <w:pPr>
         <w:pStyle w:val="Heading1"/>
       </w:pPr>
-      <w:bookmarkStart w:id="11" w:name="_Toc41834012"/>
+      <w:bookmarkStart w:id="12" w:name="_Toc41948711"/>
       <w:r>
         <w:lastRenderedPageBreak/>
         <w:t>4. Zaključak</w:t>
       </w:r>
-      <w:bookmarkEnd w:id="11"/>
+      <w:bookmarkEnd w:id="12"/>
       <w:r>
         <w:t xml:space="preserve"> </w:t>
       </w:r>
@@ -8446,22 +9324,22 @@
       <w:pPr>
         <w:pStyle w:val="Heading1"/>
       </w:pPr>
-      <w:bookmarkStart w:id="12" w:name="_Toc41834013"/>
+      <w:bookmarkStart w:id="13" w:name="_Toc41948712"/>
       <w:r>
         <w:lastRenderedPageBreak/>
         <w:t>5. Reference</w:t>
       </w:r>
-      <w:bookmarkEnd w:id="12"/>
+      <w:bookmarkEnd w:id="13"/>
     </w:p>
     <w:p>
       <w:pPr>
         <w:pStyle w:val="Heading2"/>
       </w:pPr>
-      <w:bookmarkStart w:id="13" w:name="_Toc41834014"/>
+      <w:bookmarkStart w:id="14" w:name="_Toc41948713"/>
       <w:r>
         <w:t>5.1 Literatura</w:t>
       </w:r>
-      <w:bookmarkEnd w:id="13"/>
+      <w:bookmarkEnd w:id="14"/>
     </w:p>
     <w:p/>
     <w:p>
@@ -8569,11 +9447,11 @@
       <w:pPr>
         <w:pStyle w:val="Heading2"/>
       </w:pPr>
-      <w:bookmarkStart w:id="14" w:name="_Toc41834015"/>
+      <w:bookmarkStart w:id="15" w:name="_Toc41948714"/>
       <w:r>
         <w:t>5.2 Internet izvori</w:t>
       </w:r>
-      <w:bookmarkEnd w:id="14"/>
+      <w:bookmarkEnd w:id="15"/>
     </w:p>
     <w:p>
       <w:pPr>
@@ -8596,7 +9474,7 @@
           <w:u w:val="single"/>
         </w:rPr>
       </w:pPr>
-      <w:hyperlink r:id="rId27" w:history="1">
+      <w:hyperlink r:id="rId28" w:history="1">
         <w:r>
           <w:rPr>
             <w:rStyle w:val="Hyperlink"/>
@@ -8618,7 +9496,7 @@
           <w:u w:val="single"/>
         </w:rPr>
       </w:pPr>
-      <w:hyperlink r:id="rId28" w:history="1">
+      <w:hyperlink r:id="rId29" w:history="1">
         <w:r>
           <w:rPr>
             <w:rStyle w:val="Hyperlink"/>
@@ -8640,7 +9518,7 @@
           <w:u w:val="single"/>
         </w:rPr>
       </w:pPr>
-      <w:hyperlink r:id="rId29" w:history="1">
+      <w:hyperlink r:id="rId30" w:history="1">
         <w:r>
           <w:rPr>
             <w:rStyle w:val="Hyperlink"/>
@@ -8662,7 +9540,7 @@
           <w:u w:val="single"/>
         </w:rPr>
       </w:pPr>
-      <w:hyperlink r:id="rId30" w:history="1">
+      <w:hyperlink r:id="rId31" w:history="1">
         <w:r>
           <w:rPr>
             <w:rStyle w:val="Hyperlink"/>
@@ -8684,7 +9562,7 @@
           <w:u w:val="single"/>
         </w:rPr>
       </w:pPr>
-      <w:hyperlink r:id="rId31" w:history="1">
+      <w:hyperlink r:id="rId32" w:history="1">
         <w:r>
           <w:rPr>
             <w:rStyle w:val="Hyperlink"/>
@@ -8706,7 +9584,7 @@
           <w:u w:val="single"/>
         </w:rPr>
       </w:pPr>
-      <w:hyperlink r:id="rId32" w:history="1">
+      <w:hyperlink r:id="rId33" w:history="1">
         <w:r>
           <w:rPr>
             <w:rStyle w:val="Hyperlink"/>
@@ -8728,7 +9606,7 @@
           <w:u w:val="single"/>
         </w:rPr>
       </w:pPr>
-      <w:hyperlink r:id="rId33" w:history="1">
+      <w:hyperlink r:id="rId34" w:history="1">
         <w:r>
           <w:rPr>
             <w:rStyle w:val="Hyperlink"/>
@@ -8750,7 +9628,7 @@
           <w:u w:val="single"/>
         </w:rPr>
       </w:pPr>
-      <w:hyperlink r:id="rId34" w:history="1">
+      <w:hyperlink r:id="rId35" w:history="1">
         <w:r>
           <w:rPr>
             <w:rStyle w:val="Hyperlink"/>
@@ -8771,7 +9649,7 @@
           <w:u w:val="single"/>
         </w:rPr>
       </w:pPr>
-      <w:hyperlink r:id="rId35" w:history="1">
+      <w:hyperlink r:id="rId36" w:history="1">
         <w:r>
           <w:rPr>
             <w:rStyle w:val="Hyperlink"/>
@@ -8790,7 +9668,7 @@
         <w:pStyle w:val="Heading2"/>
         <w:spacing w:after="240"/>
       </w:pPr>
-      <w:bookmarkStart w:id="15" w:name="_Toc41834016"/>
+      <w:bookmarkStart w:id="16" w:name="_Toc41948715"/>
       <w:r>
         <w:lastRenderedPageBreak/>
         <w:t>5.3</w:t>
@@ -8798,7 +9676,7 @@
       <w:r>
         <w:t>. Popis slika</w:t>
       </w:r>
-      <w:bookmarkEnd w:id="15"/>
+      <w:bookmarkEnd w:id="16"/>
     </w:p>
     <w:p/>
     <w:p>
@@ -8807,10 +9685,10 @@
         <w:spacing w:after="240" w:line="240" w:lineRule="auto"/>
       </w:pPr>
       <w:r>
-        <w:t xml:space="preserve">Slika 1. </w:t>
-      </w:r>
-      <w:r>
-        <w:t>PIC16F887 - PDIP 40</w:t>
+        <w:t>Slika 1</w:t>
+      </w:r>
+      <w:r>
+        <w:t>. Šema hardverske realizacije projekta</w:t>
       </w:r>
     </w:p>
     <w:p>
@@ -8819,13 +9697,10 @@
         <w:spacing w:after="240" w:line="240" w:lineRule="auto"/>
       </w:pPr>
       <w:r>
-        <w:rPr>
-          <w:color w:val="000000" w:themeColor="text1"/>
-        </w:rPr>
-        <w:t xml:space="preserve">Slika 2. PIC16F887 - </w:t>
-      </w:r>
-      <w:r>
-        <w:t>QFN 44</w:t>
+        <w:t>Slika 2</w:t>
+      </w:r>
+      <w:r>
+        <w:t>. FC-28 senzor vlažnosti zemljišta</w:t>
       </w:r>
     </w:p>
     <w:p>
@@ -8834,7 +9709,22 @@
         <w:spacing w:after="240" w:line="240" w:lineRule="auto"/>
       </w:pPr>
       <w:r>
-        <w:t>Slika 3. Šema hardverske realizacije projekta</w:t>
+        <w:t>Slika 3</w:t>
+      </w:r>
+      <w:r>
+        <w:t>. DHT11 senzor</w:t>
+      </w:r>
+      <w:r>
+        <w:t xml:space="preserve"> </w:t>
+      </w:r>
+      <w:r>
+        <w:t xml:space="preserve">temperature </w:t>
+      </w:r>
+      <w:r>
+        <w:t xml:space="preserve">i </w:t>
+      </w:r>
+      <w:r>
+        <w:t>vlažnosti vazduha</w:t>
       </w:r>
     </w:p>
     <w:p>
@@ -8843,7 +9733,13 @@
         <w:spacing w:after="240" w:line="240" w:lineRule="auto"/>
       </w:pPr>
       <w:r>
-        <w:t>Slika 4. FC-28 senzor vlažnosti zemljišta</w:t>
+        <w:t>Slika 4</w:t>
+      </w:r>
+      <w:r>
+        <w:t>. DHT11 senzor</w:t>
+      </w:r>
+      <w:r>
+        <w:t xml:space="preserve"> standardna primjena</w:t>
       </w:r>
     </w:p>
     <w:p>
@@ -8852,19 +9748,19 @@
         <w:spacing w:after="240" w:line="240" w:lineRule="auto"/>
       </w:pPr>
       <w:r>
-        <w:t>Slika 5. DHT11 senzor</w:t>
-      </w:r>
-      <w:r>
-        <w:t xml:space="preserve"> </w:t>
-      </w:r>
-      <w:r>
-        <w:t xml:space="preserve">temperature </w:t>
-      </w:r>
-      <w:r>
-        <w:t xml:space="preserve">i </w:t>
-      </w:r>
-      <w:r>
-        <w:t>vlažnosti vazduha</w:t>
+        <w:t>Slika 5</w:t>
+      </w:r>
+      <w:r>
+        <w:t>.</w:t>
+      </w:r>
+      <w:r>
+        <w:t xml:space="preserve"> Proces komunikacije</w:t>
+      </w:r>
+      <w:r>
+        <w:t xml:space="preserve"> DHT11 senzor</w:t>
+      </w:r>
+      <w:r>
+        <w:t>a sa mikrokontrolerom</w:t>
       </w:r>
     </w:p>
     <w:p>
@@ -8876,10 +9772,7 @@
         <w:t>Slika 6</w:t>
       </w:r>
       <w:r>
-        <w:t>. DHT11 senzor</w:t>
-      </w:r>
-      <w:r>
-        <w:t xml:space="preserve"> standardna primjena</w:t>
+        <w:t>. Princip rada elektromagnetnog releja</w:t>
       </w:r>
     </w:p>
     <w:p>
@@ -8891,16 +9784,7 @@
         <w:t>Slika 7</w:t>
       </w:r>
       <w:r>
-        <w:t>.</w:t>
-      </w:r>
-      <w:r>
-        <w:t xml:space="preserve"> Proces komunikacije</w:t>
-      </w:r>
-      <w:r>
-        <w:t xml:space="preserve"> DHT11 senzor</w:t>
-      </w:r>
-      <w:r>
-        <w:t>a sa mikrokontrolerom</w:t>
+        <w:t>. Šema električnog kola vodene pumpe i releja</w:t>
       </w:r>
     </w:p>
     <w:p>
@@ -8909,7 +9793,10 @@
         <w:spacing w:after="240" w:line="240" w:lineRule="auto"/>
       </w:pPr>
       <w:r>
-        <w:t>Slika 8. Princip rada elektromagnetnog releja</w:t>
+        <w:t>Slika 8</w:t>
+      </w:r>
+      <w:r>
+        <w:t>. Osnovna struktura i simbol fotootpornika</w:t>
       </w:r>
     </w:p>
     <w:p>
@@ -8918,7 +9805,10 @@
         <w:spacing w:after="240" w:line="240" w:lineRule="auto"/>
       </w:pPr>
       <w:r>
-        <w:t>Slika 9. Šema električnog kola vodene pumpe i releja</w:t>
+        <w:t>Slika 9</w:t>
+      </w:r>
+      <w:r>
+        <w:t>. Simbol naponskog regulatora</w:t>
       </w:r>
     </w:p>
     <w:p>
@@ -8927,7 +9817,13 @@
         <w:spacing w:after="240" w:line="240" w:lineRule="auto"/>
       </w:pPr>
       <w:r>
-        <w:t>Slika 10. Osnovna struktura i simbol fotootpornika</w:t>
+        <w:t>Slika 1</w:t>
+      </w:r>
+      <w:r>
+        <w:t>0</w:t>
+      </w:r>
+      <w:r>
+        <w:t>. Naponski regulator LM7805 sa pasivnim hlađenjem</w:t>
       </w:r>
     </w:p>
     <w:p>
@@ -8936,7 +9832,10 @@
         <w:spacing w:after="240" w:line="240" w:lineRule="auto"/>
       </w:pPr>
       <w:r>
-        <w:t>Slika 11. Simbol naponskog regulatora</w:t>
+        <w:t>Slika 11</w:t>
+      </w:r>
+      <w:r>
+        <w:t>. Naponski regulator LM1117 šematski prikaz</w:t>
       </w:r>
     </w:p>
     <w:p>
@@ -8945,7 +9844,10 @@
         <w:spacing w:after="240" w:line="240" w:lineRule="auto"/>
       </w:pPr>
       <w:r>
-        <w:t>Slika 12. Naponski regulator LM7805 sa pasivnim hlađenjem</w:t>
+        <w:t>Slika 12</w:t>
+      </w:r>
+      <w:r>
+        <w:t>. ESP-01 modul sa ESP8266 Wi Fi mikročipom</w:t>
       </w:r>
     </w:p>
     <w:p>
@@ -8954,16 +9856,34 @@
         <w:spacing w:after="240" w:line="240" w:lineRule="auto"/>
       </w:pPr>
       <w:r>
-        <w:t>Slika 13. Naponski regulator LM1117 šematski prikaz</w:t>
-      </w:r>
-    </w:p>
+        <w:t>Slika 13</w:t>
+      </w:r>
+      <w:r>
+        <w:t>. Testiranje ESP-01 modula</w:t>
+      </w:r>
+    </w:p>
+    <w:p>
+      <w:pPr>
+        <w:pStyle w:val="NoSpacing"/>
+      </w:pPr>
+      <w:r>
+        <w:t>Slika 14. Povezivanje UART serijskih modula</w:t>
+      </w:r>
+    </w:p>
+    <w:p/>
     <w:p>
       <w:pPr>
         <w:pStyle w:val="NoSpacing"/>
         <w:spacing w:after="240" w:line="240" w:lineRule="auto"/>
       </w:pPr>
       <w:r>
-        <w:t>Slika 14. ESP-01 modul sa ESP8266 Wi Fi mikročipom</w:t>
+        <w:t>Slika 1</w:t>
+      </w:r>
+      <w:r>
+        <w:t>5</w:t>
+      </w:r>
+      <w:r>
+        <w:t>. Smart Garden Web App – Početna strana</w:t>
       </w:r>
     </w:p>
     <w:p>
@@ -8972,25 +9892,10 @@
         <w:spacing w:after="240" w:line="240" w:lineRule="auto"/>
       </w:pPr>
       <w:r>
-        <w:t>Slika 15. Testiranje ESP-01 modula</w:t>
-      </w:r>
-    </w:p>
-    <w:p>
-      <w:pPr>
-        <w:pStyle w:val="NoSpacing"/>
-        <w:spacing w:after="240" w:line="240" w:lineRule="auto"/>
-      </w:pPr>
-      <w:r>
-        <w:t>Slika 16. Smart Garden Web App – Početna strana</w:t>
-      </w:r>
-    </w:p>
-    <w:p>
-      <w:pPr>
-        <w:pStyle w:val="NoSpacing"/>
-        <w:spacing w:after="240" w:line="240" w:lineRule="auto"/>
-      </w:pPr>
-      <w:r>
-        <w:t>Slika 17. Grafički prikaz mjerenih parametara u toku jednog dana</w:t>
+        <w:t>Slika 16</w:t>
+      </w:r>
+      <w:r>
+        <w:t>. Grafički prikaz mjerenih parametara u toku jednog dana</w:t>
       </w:r>
     </w:p>
     <w:p>
@@ -9091,7 +9996,7 @@
                 <w:b/>
                 <w:noProof/>
               </w:rPr>
-              <w:t>25</w:t>
+              <w:t>3</w:t>
             </w:r>
           </w:fldSimple>
         </w:p>
@@ -9884,16 +10789,16 @@
     </w:lvl>
   </w:abstractNum>
   <w:abstractNum w:abstractNumId="6">
-    <w:nsid w:val="5C2C5291"/>
+    <w:nsid w:val="50A9173C"/>
     <w:multiLevelType w:val="hybridMultilevel"/>
-    <w:tmpl w:val="7EE80B94"/>
-    <w:lvl w:ilvl="0" w:tplc="04090009">
+    <w:tmpl w:val="1F96021E"/>
+    <w:lvl w:ilvl="0" w:tplc="04090005">
       <w:start w:val="1"/>
       <w:numFmt w:val="bullet"/>
-      <w:lvlText w:val=""/>
+      <w:lvlText w:val=""/>
       <w:lvlJc w:val="left"/>
       <w:pPr>
-        <w:ind w:left="360" w:hanging="360"/>
+        <w:ind w:left="720" w:hanging="360"/>
       </w:pPr>
       <w:rPr>
         <w:rFonts w:ascii="Wingdings" w:hAnsi="Wingdings" w:hint="default"/>
@@ -9905,7 +10810,7 @@
       <w:lvlText w:val="o"/>
       <w:lvlJc w:val="left"/>
       <w:pPr>
-        <w:ind w:left="1080" w:hanging="360"/>
+        <w:ind w:left="1440" w:hanging="360"/>
       </w:pPr>
       <w:rPr>
         <w:rFonts w:ascii="Courier New" w:hAnsi="Courier New" w:cs="Courier New" w:hint="default"/>
@@ -9917,7 +10822,7 @@
       <w:lvlText w:val=""/>
       <w:lvlJc w:val="left"/>
       <w:pPr>
-        <w:ind w:left="1800" w:hanging="360"/>
+        <w:ind w:left="2160" w:hanging="360"/>
       </w:pPr>
       <w:rPr>
         <w:rFonts w:ascii="Wingdings" w:hAnsi="Wingdings" w:hint="default"/>
@@ -9929,7 +10834,7 @@
       <w:lvlText w:val=""/>
       <w:lvlJc w:val="left"/>
       <w:pPr>
-        <w:ind w:left="2520" w:hanging="360"/>
+        <w:ind w:left="2880" w:hanging="360"/>
       </w:pPr>
       <w:rPr>
         <w:rFonts w:ascii="Symbol" w:hAnsi="Symbol" w:hint="default"/>
@@ -9941,7 +10846,7 @@
       <w:lvlText w:val="o"/>
       <w:lvlJc w:val="left"/>
       <w:pPr>
-        <w:ind w:left="3240" w:hanging="360"/>
+        <w:ind w:left="3600" w:hanging="360"/>
       </w:pPr>
       <w:rPr>
         <w:rFonts w:ascii="Courier New" w:hAnsi="Courier New" w:cs="Courier New" w:hint="default"/>
@@ -9953,7 +10858,7 @@
       <w:lvlText w:val=""/>
       <w:lvlJc w:val="left"/>
       <w:pPr>
-        <w:ind w:left="3960" w:hanging="360"/>
+        <w:ind w:left="4320" w:hanging="360"/>
       </w:pPr>
       <w:rPr>
         <w:rFonts w:ascii="Wingdings" w:hAnsi="Wingdings" w:hint="default"/>
@@ -9965,7 +10870,7 @@
       <w:lvlText w:val=""/>
       <w:lvlJc w:val="left"/>
       <w:pPr>
-        <w:ind w:left="4680" w:hanging="360"/>
+        <w:ind w:left="5040" w:hanging="360"/>
       </w:pPr>
       <w:rPr>
         <w:rFonts w:ascii="Symbol" w:hAnsi="Symbol" w:hint="default"/>
@@ -9977,7 +10882,7 @@
       <w:lvlText w:val="o"/>
       <w:lvlJc w:val="left"/>
       <w:pPr>
-        <w:ind w:left="5400" w:hanging="360"/>
+        <w:ind w:left="5760" w:hanging="360"/>
       </w:pPr>
       <w:rPr>
         <w:rFonts w:ascii="Courier New" w:hAnsi="Courier New" w:cs="Courier New" w:hint="default"/>
@@ -9989,7 +10894,7 @@
       <w:lvlText w:val=""/>
       <w:lvlJc w:val="left"/>
       <w:pPr>
-        <w:ind w:left="6120" w:hanging="360"/>
+        <w:ind w:left="6480" w:hanging="360"/>
       </w:pPr>
       <w:rPr>
         <w:rFonts w:ascii="Wingdings" w:hAnsi="Wingdings" w:hint="default"/>
@@ -9997,16 +10902,16 @@
     </w:lvl>
   </w:abstractNum>
   <w:abstractNum w:abstractNumId="7">
-    <w:nsid w:val="62065DD3"/>
+    <w:nsid w:val="5C2C5291"/>
     <w:multiLevelType w:val="hybridMultilevel"/>
-    <w:tmpl w:val="7302AA08"/>
-    <w:lvl w:ilvl="0" w:tplc="04090005">
+    <w:tmpl w:val="7EE80B94"/>
+    <w:lvl w:ilvl="0" w:tplc="04090009">
       <w:start w:val="1"/>
       <w:numFmt w:val="bullet"/>
-      <w:lvlText w:val=""/>
+      <w:lvlText w:val=""/>
       <w:lvlJc w:val="left"/>
       <w:pPr>
-        <w:ind w:left="720" w:hanging="360"/>
+        <w:ind w:left="360" w:hanging="360"/>
       </w:pPr>
       <w:rPr>
         <w:rFonts w:ascii="Wingdings" w:hAnsi="Wingdings" w:hint="default"/>
@@ -10018,7 +10923,7 @@
       <w:lvlText w:val="o"/>
       <w:lvlJc w:val="left"/>
       <w:pPr>
-        <w:ind w:left="1440" w:hanging="360"/>
+        <w:ind w:left="1080" w:hanging="360"/>
       </w:pPr>
       <w:rPr>
         <w:rFonts w:ascii="Courier New" w:hAnsi="Courier New" w:cs="Courier New" w:hint="default"/>
@@ -10030,7 +10935,7 @@
       <w:lvlText w:val=""/>
       <w:lvlJc w:val="left"/>
       <w:pPr>
-        <w:ind w:left="2160" w:hanging="360"/>
+        <w:ind w:left="1800" w:hanging="360"/>
       </w:pPr>
       <w:rPr>
         <w:rFonts w:ascii="Wingdings" w:hAnsi="Wingdings" w:hint="default"/>
@@ -10042,7 +10947,7 @@
       <w:lvlText w:val=""/>
       <w:lvlJc w:val="left"/>
       <w:pPr>
-        <w:ind w:left="2880" w:hanging="360"/>
+        <w:ind w:left="2520" w:hanging="360"/>
       </w:pPr>
       <w:rPr>
         <w:rFonts w:ascii="Symbol" w:hAnsi="Symbol" w:hint="default"/>
@@ -10054,7 +10959,7 @@
       <w:lvlText w:val="o"/>
       <w:lvlJc w:val="left"/>
       <w:pPr>
-        <w:ind w:left="3600" w:hanging="360"/>
+        <w:ind w:left="3240" w:hanging="360"/>
       </w:pPr>
       <w:rPr>
         <w:rFonts w:ascii="Courier New" w:hAnsi="Courier New" w:cs="Courier New" w:hint="default"/>
@@ -10066,7 +10971,7 @@
       <w:lvlText w:val=""/>
       <w:lvlJc w:val="left"/>
       <w:pPr>
-        <w:ind w:left="4320" w:hanging="360"/>
+        <w:ind w:left="3960" w:hanging="360"/>
       </w:pPr>
       <w:rPr>
         <w:rFonts w:ascii="Wingdings" w:hAnsi="Wingdings" w:hint="default"/>
@@ -10078,7 +10983,7 @@
       <w:lvlText w:val=""/>
       <w:lvlJc w:val="left"/>
       <w:pPr>
-        <w:ind w:left="5040" w:hanging="360"/>
+        <w:ind w:left="4680" w:hanging="360"/>
       </w:pPr>
       <w:rPr>
         <w:rFonts w:ascii="Symbol" w:hAnsi="Symbol" w:hint="default"/>
@@ -10090,7 +10995,7 @@
       <w:lvlText w:val="o"/>
       <w:lvlJc w:val="left"/>
       <w:pPr>
-        <w:ind w:left="5760" w:hanging="360"/>
+        <w:ind w:left="5400" w:hanging="360"/>
       </w:pPr>
       <w:rPr>
         <w:rFonts w:ascii="Courier New" w:hAnsi="Courier New" w:cs="Courier New" w:hint="default"/>
@@ -10102,7 +11007,7 @@
       <w:lvlText w:val=""/>
       <w:lvlJc w:val="left"/>
       <w:pPr>
-        <w:ind w:left="6480" w:hanging="360"/>
+        <w:ind w:left="6120" w:hanging="360"/>
       </w:pPr>
       <w:rPr>
         <w:rFonts w:ascii="Wingdings" w:hAnsi="Wingdings" w:hint="default"/>
@@ -10110,9 +11015,9 @@
     </w:lvl>
   </w:abstractNum>
   <w:abstractNum w:abstractNumId="8">
-    <w:nsid w:val="66367997"/>
+    <w:nsid w:val="62065DD3"/>
     <w:multiLevelType w:val="hybridMultilevel"/>
-    <w:tmpl w:val="DAC42274"/>
+    <w:tmpl w:val="7302AA08"/>
     <w:lvl w:ilvl="0" w:tplc="04090005">
       <w:start w:val="1"/>
       <w:numFmt w:val="bullet"/>
@@ -10223,13 +11128,13 @@
     </w:lvl>
   </w:abstractNum>
   <w:abstractNum w:abstractNumId="9">
-    <w:nsid w:val="7884412B"/>
+    <w:nsid w:val="66367997"/>
     <w:multiLevelType w:val="hybridMultilevel"/>
-    <w:tmpl w:val="8ABE20D6"/>
-    <w:lvl w:ilvl="0" w:tplc="04090009">
+    <w:tmpl w:val="DAC42274"/>
+    <w:lvl w:ilvl="0" w:tplc="04090005">
       <w:start w:val="1"/>
       <w:numFmt w:val="bullet"/>
-      <w:lvlText w:val=""/>
+      <w:lvlText w:val=""/>
       <w:lvlJc w:val="left"/>
       <w:pPr>
         <w:ind w:left="720" w:hanging="360"/>
@@ -10336,6 +11241,232 @@
     </w:lvl>
   </w:abstractNum>
   <w:abstractNum w:abstractNumId="10">
+    <w:nsid w:val="722F4EF5"/>
+    <w:multiLevelType w:val="hybridMultilevel"/>
+    <w:tmpl w:val="9A7AE7C0"/>
+    <w:lvl w:ilvl="0" w:tplc="04090001">
+      <w:start w:val="1"/>
+      <w:numFmt w:val="bullet"/>
+      <w:lvlText w:val=""/>
+      <w:lvlJc w:val="left"/>
+      <w:pPr>
+        <w:ind w:left="720" w:hanging="360"/>
+      </w:pPr>
+      <w:rPr>
+        <w:rFonts w:ascii="Symbol" w:hAnsi="Symbol" w:hint="default"/>
+      </w:rPr>
+    </w:lvl>
+    <w:lvl w:ilvl="1" w:tplc="04090003" w:tentative="1">
+      <w:start w:val="1"/>
+      <w:numFmt w:val="bullet"/>
+      <w:lvlText w:val="o"/>
+      <w:lvlJc w:val="left"/>
+      <w:pPr>
+        <w:ind w:left="1440" w:hanging="360"/>
+      </w:pPr>
+      <w:rPr>
+        <w:rFonts w:ascii="Courier New" w:hAnsi="Courier New" w:cs="Courier New" w:hint="default"/>
+      </w:rPr>
+    </w:lvl>
+    <w:lvl w:ilvl="2" w:tplc="04090005" w:tentative="1">
+      <w:start w:val="1"/>
+      <w:numFmt w:val="bullet"/>
+      <w:lvlText w:val=""/>
+      <w:lvlJc w:val="left"/>
+      <w:pPr>
+        <w:ind w:left="2160" w:hanging="360"/>
+      </w:pPr>
+      <w:rPr>
+        <w:rFonts w:ascii="Wingdings" w:hAnsi="Wingdings" w:hint="default"/>
+      </w:rPr>
+    </w:lvl>
+    <w:lvl w:ilvl="3" w:tplc="04090001" w:tentative="1">
+      <w:start w:val="1"/>
+      <w:numFmt w:val="bullet"/>
+      <w:lvlText w:val=""/>
+      <w:lvlJc w:val="left"/>
+      <w:pPr>
+        <w:ind w:left="2880" w:hanging="360"/>
+      </w:pPr>
+      <w:rPr>
+        <w:rFonts w:ascii="Symbol" w:hAnsi="Symbol" w:hint="default"/>
+      </w:rPr>
+    </w:lvl>
+    <w:lvl w:ilvl="4" w:tplc="04090003" w:tentative="1">
+      <w:start w:val="1"/>
+      <w:numFmt w:val="bullet"/>
+      <w:lvlText w:val="o"/>
+      <w:lvlJc w:val="left"/>
+      <w:pPr>
+        <w:ind w:left="3600" w:hanging="360"/>
+      </w:pPr>
+      <w:rPr>
+        <w:rFonts w:ascii="Courier New" w:hAnsi="Courier New" w:cs="Courier New" w:hint="default"/>
+      </w:rPr>
+    </w:lvl>
+    <w:lvl w:ilvl="5" w:tplc="04090005" w:tentative="1">
+      <w:start w:val="1"/>
+      <w:numFmt w:val="bullet"/>
+      <w:lvlText w:val=""/>
+      <w:lvlJc w:val="left"/>
+      <w:pPr>
+        <w:ind w:left="4320" w:hanging="360"/>
+      </w:pPr>
+      <w:rPr>
+        <w:rFonts w:ascii="Wingdings" w:hAnsi="Wingdings" w:hint="default"/>
+      </w:rPr>
+    </w:lvl>
+    <w:lvl w:ilvl="6" w:tplc="04090001" w:tentative="1">
+      <w:start w:val="1"/>
+      <w:numFmt w:val="bullet"/>
+      <w:lvlText w:val=""/>
+      <w:lvlJc w:val="left"/>
+      <w:pPr>
+        <w:ind w:left="5040" w:hanging="360"/>
+      </w:pPr>
+      <w:rPr>
+        <w:rFonts w:ascii="Symbol" w:hAnsi="Symbol" w:hint="default"/>
+      </w:rPr>
+    </w:lvl>
+    <w:lvl w:ilvl="7" w:tplc="04090003" w:tentative="1">
+      <w:start w:val="1"/>
+      <w:numFmt w:val="bullet"/>
+      <w:lvlText w:val="o"/>
+      <w:lvlJc w:val="left"/>
+      <w:pPr>
+        <w:ind w:left="5760" w:hanging="360"/>
+      </w:pPr>
+      <w:rPr>
+        <w:rFonts w:ascii="Courier New" w:hAnsi="Courier New" w:cs="Courier New" w:hint="default"/>
+      </w:rPr>
+    </w:lvl>
+    <w:lvl w:ilvl="8" w:tplc="04090005" w:tentative="1">
+      <w:start w:val="1"/>
+      <w:numFmt w:val="bullet"/>
+      <w:lvlText w:val=""/>
+      <w:lvlJc w:val="left"/>
+      <w:pPr>
+        <w:ind w:left="6480" w:hanging="360"/>
+      </w:pPr>
+      <w:rPr>
+        <w:rFonts w:ascii="Wingdings" w:hAnsi="Wingdings" w:hint="default"/>
+      </w:rPr>
+    </w:lvl>
+  </w:abstractNum>
+  <w:abstractNum w:abstractNumId="11">
+    <w:nsid w:val="7884412B"/>
+    <w:multiLevelType w:val="hybridMultilevel"/>
+    <w:tmpl w:val="8ABE20D6"/>
+    <w:lvl w:ilvl="0" w:tplc="04090009">
+      <w:start w:val="1"/>
+      <w:numFmt w:val="bullet"/>
+      <w:lvlText w:val=""/>
+      <w:lvlJc w:val="left"/>
+      <w:pPr>
+        <w:ind w:left="720" w:hanging="360"/>
+      </w:pPr>
+      <w:rPr>
+        <w:rFonts w:ascii="Wingdings" w:hAnsi="Wingdings" w:hint="default"/>
+      </w:rPr>
+    </w:lvl>
+    <w:lvl w:ilvl="1" w:tplc="04090003" w:tentative="1">
+      <w:start w:val="1"/>
+      <w:numFmt w:val="bullet"/>
+      <w:lvlText w:val="o"/>
+      <w:lvlJc w:val="left"/>
+      <w:pPr>
+        <w:ind w:left="1440" w:hanging="360"/>
+      </w:pPr>
+      <w:rPr>
+        <w:rFonts w:ascii="Courier New" w:hAnsi="Courier New" w:cs="Courier New" w:hint="default"/>
+      </w:rPr>
+    </w:lvl>
+    <w:lvl w:ilvl="2" w:tplc="04090005" w:tentative="1">
+      <w:start w:val="1"/>
+      <w:numFmt w:val="bullet"/>
+      <w:lvlText w:val=""/>
+      <w:lvlJc w:val="left"/>
+      <w:pPr>
+        <w:ind w:left="2160" w:hanging="360"/>
+      </w:pPr>
+      <w:rPr>
+        <w:rFonts w:ascii="Wingdings" w:hAnsi="Wingdings" w:hint="default"/>
+      </w:rPr>
+    </w:lvl>
+    <w:lvl w:ilvl="3" w:tplc="04090001" w:tentative="1">
+      <w:start w:val="1"/>
+      <w:numFmt w:val="bullet"/>
+      <w:lvlText w:val=""/>
+      <w:lvlJc w:val="left"/>
+      <w:pPr>
+        <w:ind w:left="2880" w:hanging="360"/>
+      </w:pPr>
+      <w:rPr>
+        <w:rFonts w:ascii="Symbol" w:hAnsi="Symbol" w:hint="default"/>
+      </w:rPr>
+    </w:lvl>
+    <w:lvl w:ilvl="4" w:tplc="04090003" w:tentative="1">
+      <w:start w:val="1"/>
+      <w:numFmt w:val="bullet"/>
+      <w:lvlText w:val="o"/>
+      <w:lvlJc w:val="left"/>
+      <w:pPr>
+        <w:ind w:left="3600" w:hanging="360"/>
+      </w:pPr>
+      <w:rPr>
+        <w:rFonts w:ascii="Courier New" w:hAnsi="Courier New" w:cs="Courier New" w:hint="default"/>
+      </w:rPr>
+    </w:lvl>
+    <w:lvl w:ilvl="5" w:tplc="04090005" w:tentative="1">
+      <w:start w:val="1"/>
+      <w:numFmt w:val="bullet"/>
+      <w:lvlText w:val=""/>
+      <w:lvlJc w:val="left"/>
+      <w:pPr>
+        <w:ind w:left="4320" w:hanging="360"/>
+      </w:pPr>
+      <w:rPr>
+        <w:rFonts w:ascii="Wingdings" w:hAnsi="Wingdings" w:hint="default"/>
+      </w:rPr>
+    </w:lvl>
+    <w:lvl w:ilvl="6" w:tplc="04090001" w:tentative="1">
+      <w:start w:val="1"/>
+      <w:numFmt w:val="bullet"/>
+      <w:lvlText w:val=""/>
+      <w:lvlJc w:val="left"/>
+      <w:pPr>
+        <w:ind w:left="5040" w:hanging="360"/>
+      </w:pPr>
+      <w:rPr>
+        <w:rFonts w:ascii="Symbol" w:hAnsi="Symbol" w:hint="default"/>
+      </w:rPr>
+    </w:lvl>
+    <w:lvl w:ilvl="7" w:tplc="04090003" w:tentative="1">
+      <w:start w:val="1"/>
+      <w:numFmt w:val="bullet"/>
+      <w:lvlText w:val="o"/>
+      <w:lvlJc w:val="left"/>
+      <w:pPr>
+        <w:ind w:left="5760" w:hanging="360"/>
+      </w:pPr>
+      <w:rPr>
+        <w:rFonts w:ascii="Courier New" w:hAnsi="Courier New" w:cs="Courier New" w:hint="default"/>
+      </w:rPr>
+    </w:lvl>
+    <w:lvl w:ilvl="8" w:tplc="04090005" w:tentative="1">
+      <w:start w:val="1"/>
+      <w:numFmt w:val="bullet"/>
+      <w:lvlText w:val=""/>
+      <w:lvlJc w:val="left"/>
+      <w:pPr>
+        <w:ind w:left="6480" w:hanging="360"/>
+      </w:pPr>
+      <w:rPr>
+        <w:rFonts w:ascii="Wingdings" w:hAnsi="Wingdings" w:hint="default"/>
+      </w:rPr>
+    </w:lvl>
+  </w:abstractNum>
+  <w:abstractNum w:abstractNumId="12">
     <w:nsid w:val="7D6C69B2"/>
     <w:multiLevelType w:val="hybridMultilevel"/>
     <w:tmpl w:val="1908BAE2"/>
@@ -10455,19 +11586,19 @@
     <w:abstractNumId w:val="1"/>
   </w:num>
   <w:num w:numId="3">
-    <w:abstractNumId w:val="9"/>
+    <w:abstractNumId w:val="11"/>
   </w:num>
   <w:num w:numId="4">
     <w:abstractNumId w:val="4"/>
   </w:num>
   <w:num w:numId="5">
-    <w:abstractNumId w:val="7"/>
+    <w:abstractNumId w:val="8"/>
   </w:num>
   <w:num w:numId="6">
-    <w:abstractNumId w:val="8"/>
+    <w:abstractNumId w:val="9"/>
   </w:num>
   <w:num w:numId="7">
-    <w:abstractNumId w:val="10"/>
+    <w:abstractNumId w:val="12"/>
   </w:num>
   <w:num w:numId="8">
     <w:abstractNumId w:val="2"/>
@@ -10479,6 +11610,12 @@
     <w:abstractNumId w:val="3"/>
   </w:num>
   <w:num w:numId="11">
+    <w:abstractNumId w:val="7"/>
+  </w:num>
+  <w:num w:numId="12">
+    <w:abstractNumId w:val="10"/>
+  </w:num>
+  <w:num w:numId="13">
     <w:abstractNumId w:val="6"/>
   </w:num>
   <w:numIdMacAtCleanup w:val="10"/>
@@ -10721,7 +11858,6 @@
   <w:style w:type="character" w:default="1" w:styleId="DefaultParagraphFont">
     <w:name w:val="Default Paragraph Font"/>
     <w:uiPriority w:val="1"/>
-    <w:semiHidden/>
     <w:unhideWhenUsed/>
   </w:style>
   <w:style w:type="table" w:default="1" w:styleId="TableNormal">
@@ -11275,6 +12411,17 @@
       <w:szCs w:val="20"/>
     </w:rPr>
   </w:style>
+  <w:style w:type="character" w:styleId="Emphasis">
+    <w:name w:val="Emphasis"/>
+    <w:basedOn w:val="DefaultParagraphFont"/>
+    <w:uiPriority w:val="20"/>
+    <w:qFormat/>
+    <w:rsid w:val="005232F2"/>
+    <w:rPr>
+      <w:i/>
+      <w:iCs/>
+    </w:rPr>
+  </w:style>
 </w:styles>
 </file>
 
@@ -11566,7 +12713,7 @@
 </file>
 
 <file path=customXml/itemProps1.xml><?xml version="1.0" encoding="utf-8"?>
-<ds:datastoreItem xmlns:ds="http://schemas.openxmlformats.org/officeDocument/2006/customXml" ds:itemID="{A6461D89-19A1-4423-8C33-E9F310DFDD69}">
+<ds:datastoreItem xmlns:ds="http://schemas.openxmlformats.org/officeDocument/2006/customXml" ds:itemID="{A9F69630-FD1D-4BC5-B2B8-9E9722520F9E}">
   <ds:schemaRefs>
     <ds:schemaRef ds:uri="http://schemas.openxmlformats.org/officeDocument/2006/bibliography"/>
   </ds:schemaRefs>
